--- a/CSC 213 final project.docx
+++ b/CSC 213 final project.docx
@@ -11,6 +11,88 @@
     </w:p>
     <w:p>
       <w:pPr>
+        <w:rPr>
+          <w:rFonts w:asciiTheme="minorHAnsi" w:hAnsiTheme="minorHAnsi" w:cstheme="minorHAnsi"/>
+        </w:rPr>
+      </w:pPr>
+    </w:p>
+    <w:p>
+      <w:pPr>
+        <w:rPr>
+          <w:rFonts w:asciiTheme="minorHAnsi" w:hAnsiTheme="minorHAnsi" w:cstheme="minorHAnsi"/>
+        </w:rPr>
+      </w:pPr>
+    </w:p>
+    <w:p>
+      <w:pPr>
+        <w:rPr>
+          <w:rFonts w:asciiTheme="minorHAnsi" w:hAnsiTheme="minorHAnsi" w:cstheme="minorHAnsi"/>
+        </w:rPr>
+      </w:pPr>
+    </w:p>
+    <w:p>
+      <w:pPr>
+        <w:rPr>
+          <w:rFonts w:asciiTheme="minorHAnsi" w:hAnsiTheme="minorHAnsi" w:cstheme="minorHAnsi"/>
+        </w:rPr>
+      </w:pPr>
+      <w:r>
+        <w:rPr>
+          <w:rFonts w:asciiTheme="minorHAnsi" w:hAnsiTheme="minorHAnsi" w:cstheme="minorHAnsi"/>
+          <w:noProof/>
+        </w:rPr>
+        <w:drawing>
+          <wp:inline distT="0" distB="0" distL="0" distR="0">
+            <wp:extent cx="6400800" cy="2562225"/>
+            <wp:effectExtent l="0" t="0" r="0" b="0"/>
+            <wp:docPr id="3" name="Picture 3" descr="C:\Users\mzs2\AppData\Local\Microsoft\Windows\INetCache\Content.Word\شعار-الجامعة.png"/>
+            <wp:cNvGraphicFramePr>
+              <a:graphicFrameLocks xmlns:a="http://schemas.openxmlformats.org/drawingml/2006/main" noChangeAspect="1"/>
+            </wp:cNvGraphicFramePr>
+            <a:graphic xmlns:a="http://schemas.openxmlformats.org/drawingml/2006/main">
+              <a:graphicData uri="http://schemas.openxmlformats.org/drawingml/2006/picture">
+                <pic:pic xmlns:pic="http://schemas.openxmlformats.org/drawingml/2006/picture">
+                  <pic:nvPicPr>
+                    <pic:cNvPr id="0" name="Picture 8" descr="C:\Users\mzs2\AppData\Local\Microsoft\Windows\INetCache\Content.Word\شعار-الجامعة.png"/>
+                    <pic:cNvPicPr>
+                      <a:picLocks noChangeAspect="1" noChangeArrowheads="1"/>
+                    </pic:cNvPicPr>
+                  </pic:nvPicPr>
+                  <pic:blipFill>
+                    <a:blip r:embed="rId8" cstate="print">
+                      <a:extLst>
+                        <a:ext uri="{28A0092B-C50C-407E-A947-70E740481C1C}">
+                          <a14:useLocalDpi xmlns:a14="http://schemas.microsoft.com/office/drawing/2010/main" val="0"/>
+                        </a:ext>
+                      </a:extLst>
+                    </a:blip>
+                    <a:srcRect/>
+                    <a:stretch>
+                      <a:fillRect/>
+                    </a:stretch>
+                  </pic:blipFill>
+                  <pic:spPr bwMode="auto">
+                    <a:xfrm>
+                      <a:off x="0" y="0"/>
+                      <a:ext cx="6400800" cy="2562225"/>
+                    </a:xfrm>
+                    <a:prstGeom prst="rect">
+                      <a:avLst/>
+                    </a:prstGeom>
+                    <a:noFill/>
+                    <a:ln>
+                      <a:noFill/>
+                    </a:ln>
+                  </pic:spPr>
+                </pic:pic>
+              </a:graphicData>
+            </a:graphic>
+          </wp:inline>
+        </w:drawing>
+      </w:r>
+    </w:p>
+    <w:p>
+      <w:pPr>
         <w:pStyle w:val="Default"/>
         <w:rPr>
           <w:rFonts w:asciiTheme="minorHAnsi" w:hAnsiTheme="minorHAnsi" w:cstheme="minorHAnsi"/>
@@ -24,6 +106,246 @@
           <w:rFonts w:asciiTheme="minorHAnsi" w:hAnsiTheme="minorHAnsi" w:cstheme="minorHAnsi"/>
         </w:rPr>
       </w:pPr>
+      <w:r>
+        <w:rPr>
+          <w:rFonts w:asciiTheme="minorHAnsi" w:hAnsiTheme="minorHAnsi" w:cstheme="minorHAnsi"/>
+        </w:rPr>
+        <w:t xml:space="preserve"> </w:t>
+      </w:r>
+      <w:r>
+        <w:rPr>
+          <w:rFonts w:asciiTheme="minorHAnsi" w:hAnsiTheme="minorHAnsi" w:cstheme="minorHAnsi"/>
+        </w:rPr>
+        <w:t xml:space="preserve">       </w:t>
+      </w:r>
+    </w:p>
+    <w:p>
+      <w:pPr>
+        <w:pStyle w:val="Default"/>
+        <w:rPr>
+          <w:rFonts w:asciiTheme="minorHAnsi" w:hAnsiTheme="minorHAnsi" w:cstheme="minorHAnsi"/>
+        </w:rPr>
+      </w:pPr>
+      <w:r>
+        <w:rPr>
+          <w:rFonts w:asciiTheme="minorHAnsi" w:hAnsiTheme="minorHAnsi" w:cstheme="minorHAnsi"/>
+        </w:rPr>
+        <w:t xml:space="preserve">        </w:t>
+      </w:r>
+    </w:p>
+    <w:p>
+      <w:pPr>
+        <w:pStyle w:val="Default"/>
+        <w:rPr>
+          <w:rFonts w:asciiTheme="minorHAnsi" w:hAnsiTheme="minorHAnsi" w:cstheme="minorHAnsi"/>
+        </w:rPr>
+      </w:pPr>
+    </w:p>
+    <w:p>
+      <w:pPr>
+        <w:pStyle w:val="Default"/>
+        <w:rPr>
+          <w:rFonts w:asciiTheme="minorHAnsi" w:hAnsiTheme="minorHAnsi" w:cstheme="minorHAnsi"/>
+        </w:rPr>
+      </w:pPr>
+    </w:p>
+    <w:p>
+      <w:pPr>
+        <w:pStyle w:val="Default"/>
+        <w:rPr>
+          <w:rFonts w:asciiTheme="minorHAnsi" w:hAnsiTheme="minorHAnsi" w:cstheme="minorHAnsi"/>
+        </w:rPr>
+      </w:pPr>
+    </w:p>
+    <w:p>
+      <w:pPr>
+        <w:pStyle w:val="Default"/>
+        <w:rPr>
+          <w:rFonts w:asciiTheme="minorHAnsi" w:hAnsiTheme="minorHAnsi" w:cstheme="minorHAnsi"/>
+        </w:rPr>
+      </w:pPr>
+    </w:p>
+    <w:p>
+      <w:pPr>
+        <w:pStyle w:val="Default"/>
+        <w:rPr>
+          <w:rFonts w:asciiTheme="minorHAnsi" w:hAnsiTheme="minorHAnsi" w:cstheme="minorHAnsi"/>
+        </w:rPr>
+      </w:pPr>
+    </w:p>
+    <w:p>
+      <w:pPr>
+        <w:pStyle w:val="Default"/>
+        <w:rPr>
+          <w:rFonts w:asciiTheme="minorHAnsi" w:hAnsiTheme="minorHAnsi" w:cstheme="minorHAnsi"/>
+        </w:rPr>
+      </w:pPr>
+    </w:p>
+    <w:p>
+      <w:pPr>
+        <w:pStyle w:val="Default"/>
+        <w:rPr>
+          <w:rFonts w:asciiTheme="minorHAnsi" w:hAnsiTheme="minorHAnsi" w:cstheme="minorHAnsi"/>
+        </w:rPr>
+      </w:pPr>
+    </w:p>
+    <w:p>
+      <w:pPr>
+        <w:pStyle w:val="Default"/>
+        <w:rPr>
+          <w:rFonts w:asciiTheme="minorHAnsi" w:hAnsiTheme="minorHAnsi" w:cstheme="minorHAnsi"/>
+        </w:rPr>
+      </w:pPr>
+    </w:p>
+    <w:p>
+      <w:pPr>
+        <w:pStyle w:val="Default"/>
+        <w:rPr>
+          <w:rFonts w:asciiTheme="minorHAnsi" w:hAnsiTheme="minorHAnsi" w:cstheme="minorHAnsi"/>
+        </w:rPr>
+      </w:pPr>
+    </w:p>
+    <w:p>
+      <w:pPr>
+        <w:pStyle w:val="Default"/>
+        <w:rPr>
+          <w:rFonts w:asciiTheme="minorHAnsi" w:hAnsiTheme="minorHAnsi" w:cstheme="minorHAnsi"/>
+        </w:rPr>
+      </w:pPr>
+    </w:p>
+    <w:p>
+      <w:pPr>
+        <w:pStyle w:val="Default"/>
+        <w:rPr>
+          <w:rFonts w:asciiTheme="minorHAnsi" w:hAnsiTheme="minorHAnsi" w:cstheme="minorHAnsi"/>
+        </w:rPr>
+      </w:pPr>
+    </w:p>
+    <w:p>
+      <w:pPr>
+        <w:pStyle w:val="Default"/>
+        <w:rPr>
+          <w:rFonts w:asciiTheme="minorHAnsi" w:hAnsiTheme="minorHAnsi" w:cstheme="minorHAnsi"/>
+        </w:rPr>
+      </w:pPr>
+    </w:p>
+    <w:p>
+      <w:pPr>
+        <w:pStyle w:val="Default"/>
+        <w:rPr>
+          <w:rFonts w:asciiTheme="minorHAnsi" w:hAnsiTheme="minorHAnsi" w:cstheme="minorHAnsi"/>
+        </w:rPr>
+      </w:pPr>
+    </w:p>
+    <w:p>
+      <w:pPr>
+        <w:pStyle w:val="Default"/>
+        <w:rPr>
+          <w:rFonts w:asciiTheme="minorHAnsi" w:hAnsiTheme="minorHAnsi" w:cstheme="minorHAnsi"/>
+        </w:rPr>
+      </w:pPr>
+    </w:p>
+    <w:p>
+      <w:pPr>
+        <w:pStyle w:val="Default"/>
+        <w:rPr>
+          <w:rFonts w:asciiTheme="minorHAnsi" w:hAnsiTheme="minorHAnsi" w:cstheme="minorHAnsi"/>
+        </w:rPr>
+      </w:pPr>
+    </w:p>
+    <w:p>
+      <w:pPr>
+        <w:pStyle w:val="Default"/>
+        <w:rPr>
+          <w:rFonts w:asciiTheme="minorHAnsi" w:hAnsiTheme="minorHAnsi" w:cstheme="minorHAnsi"/>
+        </w:rPr>
+      </w:pPr>
+    </w:p>
+    <w:p>
+      <w:pPr>
+        <w:pStyle w:val="Default"/>
+        <w:rPr>
+          <w:rFonts w:asciiTheme="minorHAnsi" w:hAnsiTheme="minorHAnsi" w:cstheme="minorHAnsi"/>
+        </w:rPr>
+      </w:pPr>
+    </w:p>
+    <w:p>
+      <w:pPr>
+        <w:pStyle w:val="Default"/>
+        <w:rPr>
+          <w:rFonts w:asciiTheme="minorHAnsi" w:hAnsiTheme="minorHAnsi" w:cstheme="minorHAnsi"/>
+        </w:rPr>
+      </w:pPr>
+    </w:p>
+    <w:p>
+      <w:pPr>
+        <w:pStyle w:val="Default"/>
+        <w:rPr>
+          <w:rFonts w:asciiTheme="minorHAnsi" w:hAnsiTheme="minorHAnsi" w:cstheme="minorHAnsi"/>
+        </w:rPr>
+      </w:pPr>
+    </w:p>
+    <w:p>
+      <w:pPr>
+        <w:pStyle w:val="Default"/>
+        <w:rPr>
+          <w:rFonts w:asciiTheme="minorHAnsi" w:hAnsiTheme="minorHAnsi" w:cstheme="minorHAnsi"/>
+        </w:rPr>
+      </w:pPr>
+    </w:p>
+    <w:p>
+      <w:pPr>
+        <w:pStyle w:val="Default"/>
+        <w:rPr>
+          <w:rFonts w:asciiTheme="minorHAnsi" w:hAnsiTheme="minorHAnsi" w:cstheme="minorHAnsi"/>
+        </w:rPr>
+      </w:pPr>
+    </w:p>
+    <w:p>
+      <w:pPr>
+        <w:pStyle w:val="Default"/>
+        <w:rPr>
+          <w:rFonts w:asciiTheme="minorHAnsi" w:hAnsiTheme="minorHAnsi" w:cstheme="minorHAnsi"/>
+        </w:rPr>
+      </w:pPr>
+    </w:p>
+    <w:p>
+      <w:pPr>
+        <w:pStyle w:val="Default"/>
+        <w:rPr>
+          <w:rFonts w:asciiTheme="minorHAnsi" w:hAnsiTheme="minorHAnsi" w:cstheme="minorHAnsi"/>
+        </w:rPr>
+      </w:pPr>
+    </w:p>
+    <w:p>
+      <w:pPr>
+        <w:pStyle w:val="Default"/>
+        <w:rPr>
+          <w:rFonts w:asciiTheme="minorHAnsi" w:hAnsiTheme="minorHAnsi" w:cstheme="minorHAnsi"/>
+        </w:rPr>
+      </w:pPr>
+    </w:p>
+    <w:p>
+      <w:pPr>
+        <w:pStyle w:val="Default"/>
+        <w:rPr>
+          <w:rFonts w:asciiTheme="minorHAnsi" w:hAnsiTheme="minorHAnsi" w:cstheme="minorHAnsi"/>
+        </w:rPr>
+      </w:pPr>
+    </w:p>
+    <w:p>
+      <w:pPr>
+        <w:pStyle w:val="Default"/>
+        <w:rPr>
+          <w:rFonts w:asciiTheme="minorHAnsi" w:hAnsiTheme="minorHAnsi" w:cstheme="minorHAnsi"/>
+        </w:rPr>
+      </w:pPr>
+      <w:r>
+        <w:rPr>
+          <w:rFonts w:asciiTheme="minorHAnsi" w:hAnsiTheme="minorHAnsi" w:cstheme="minorHAnsi"/>
+        </w:rPr>
+        <w:t xml:space="preserve">       </w:t>
+      </w:r>
       <w:r>
         <w:rPr>
           <w:rFonts w:asciiTheme="minorHAnsi" w:hAnsiTheme="minorHAnsi" w:cstheme="minorHAnsi"/>
@@ -69,7 +391,23 @@
           <w:sz w:val="32"/>
           <w:szCs w:val="32"/>
         </w:rPr>
-        <w:t xml:space="preserve">  </w:t>
+        <w:t xml:space="preserve"> </w:t>
+      </w:r>
+      <w:r>
+        <w:rPr>
+          <w:rFonts w:asciiTheme="minorHAnsi" w:hAnsiTheme="minorHAnsi" w:cstheme="minorHAnsi"/>
+          <w:sz w:val="32"/>
+          <w:szCs w:val="32"/>
+        </w:rPr>
+        <w:t xml:space="preserve">     </w:t>
+      </w:r>
+      <w:r>
+        <w:rPr>
+          <w:rFonts w:asciiTheme="minorHAnsi" w:hAnsiTheme="minorHAnsi" w:cstheme="minorHAnsi"/>
+          <w:sz w:val="32"/>
+          <w:szCs w:val="32"/>
+        </w:rPr>
+        <w:t xml:space="preserve"> </w:t>
       </w:r>
       <w:r>
         <w:rPr>
@@ -127,6 +465,41 @@
       <w:pPr>
         <w:rPr>
           <w:rFonts w:asciiTheme="minorHAnsi" w:hAnsiTheme="minorHAnsi" w:cstheme="minorHAnsi"/>
+        </w:rPr>
+      </w:pPr>
+    </w:p>
+    <w:p>
+      <w:pPr>
+        <w:rPr>
+          <w:rFonts w:asciiTheme="minorHAnsi" w:hAnsiTheme="minorHAnsi" w:cstheme="minorHAnsi"/>
+        </w:rPr>
+      </w:pPr>
+    </w:p>
+    <w:p>
+      <w:pPr>
+        <w:rPr>
+          <w:rFonts w:asciiTheme="minorHAnsi" w:hAnsiTheme="minorHAnsi" w:cstheme="minorHAnsi"/>
+        </w:rPr>
+      </w:pPr>
+    </w:p>
+    <w:p>
+      <w:pPr>
+        <w:rPr>
+          <w:rFonts w:asciiTheme="minorHAnsi" w:hAnsiTheme="minorHAnsi" w:cstheme="minorHAnsi"/>
+        </w:rPr>
+      </w:pPr>
+    </w:p>
+    <w:p>
+      <w:pPr>
+        <w:rPr>
+          <w:rFonts w:asciiTheme="minorHAnsi" w:hAnsiTheme="minorHAnsi" w:cstheme="minorHAnsi"/>
+        </w:rPr>
+      </w:pPr>
+    </w:p>
+    <w:p>
+      <w:pPr>
+        <w:rPr>
+          <w:rFonts w:asciiTheme="minorHAnsi" w:hAnsiTheme="minorHAnsi" w:cstheme="minorHAnsi"/>
           <w:sz w:val="32"/>
           <w:szCs w:val="32"/>
         </w:rPr>
@@ -142,6 +515,26 @@
     </w:p>
     <w:p>
       <w:pPr>
+        <w:rPr>
+          <w:rFonts w:asciiTheme="minorHAnsi" w:hAnsiTheme="minorHAnsi" w:cstheme="minorHAnsi"/>
+          <w:sz w:val="32"/>
+          <w:szCs w:val="32"/>
+        </w:rPr>
+      </w:pPr>
+    </w:p>
+    <w:p>
+      <w:pPr>
+        <w:rPr>
+          <w:rFonts w:asciiTheme="minorHAnsi" w:hAnsiTheme="minorHAnsi" w:cstheme="minorHAnsi"/>
+          <w:sz w:val="32"/>
+          <w:szCs w:val="32"/>
+        </w:rPr>
+      </w:pPr>
+      <w:bookmarkStart w:id="0" w:name="_GoBack"/>
+      <w:bookmarkEnd w:id="0"/>
+    </w:p>
+    <w:p>
+      <w:pPr>
         <w:pStyle w:val="Default"/>
         <w:rPr>
           <w:rFonts w:asciiTheme="minorHAnsi" w:hAnsiTheme="minorHAnsi" w:cstheme="minorHAnsi"/>
@@ -199,62 +592,6 @@
     </w:p>
     <w:p>
       <w:pPr>
-        <w:rPr>
-          <w:rFonts w:asciiTheme="minorHAnsi" w:hAnsiTheme="minorHAnsi" w:cstheme="minorHAnsi"/>
-        </w:rPr>
-      </w:pPr>
-    </w:p>
-    <w:p>
-      <w:pPr>
-        <w:rPr>
-          <w:rFonts w:asciiTheme="minorHAnsi" w:hAnsiTheme="minorHAnsi" w:cstheme="minorHAnsi"/>
-        </w:rPr>
-      </w:pPr>
-    </w:p>
-    <w:p>
-      <w:pPr>
-        <w:rPr>
-          <w:rFonts w:asciiTheme="minorHAnsi" w:hAnsiTheme="minorHAnsi" w:cstheme="minorHAnsi"/>
-        </w:rPr>
-      </w:pPr>
-    </w:p>
-    <w:p>
-      <w:pPr>
-        <w:rPr>
-          <w:rFonts w:asciiTheme="minorHAnsi" w:hAnsiTheme="minorHAnsi" w:cstheme="minorHAnsi"/>
-        </w:rPr>
-      </w:pPr>
-    </w:p>
-    <w:p>
-      <w:pPr>
-        <w:rPr>
-          <w:rFonts w:asciiTheme="minorHAnsi" w:hAnsiTheme="minorHAnsi" w:cstheme="minorHAnsi"/>
-        </w:rPr>
-      </w:pPr>
-    </w:p>
-    <w:p>
-      <w:pPr>
-        <w:rPr>
-          <w:rFonts w:asciiTheme="minorHAnsi" w:hAnsiTheme="minorHAnsi" w:cstheme="minorHAnsi"/>
-        </w:rPr>
-      </w:pPr>
-    </w:p>
-    <w:p>
-      <w:pPr>
-        <w:rPr>
-          <w:rFonts w:asciiTheme="minorHAnsi" w:hAnsiTheme="minorHAnsi" w:cstheme="minorHAnsi"/>
-        </w:rPr>
-      </w:pPr>
-    </w:p>
-    <w:p>
-      <w:pPr>
-        <w:rPr>
-          <w:rFonts w:asciiTheme="minorHAnsi" w:hAnsiTheme="minorHAnsi" w:cstheme="minorHAnsi"/>
-        </w:rPr>
-      </w:pPr>
-    </w:p>
-    <w:p>
-      <w:pPr>
         <w:pStyle w:val="Default"/>
         <w:spacing w:after="27"/>
         <w:rPr>
@@ -266,160 +603,75 @@
     </w:p>
     <w:p>
       <w:pPr>
-        <w:pStyle w:val="Default"/>
-        <w:spacing w:after="27"/>
+        <w:rPr>
+          <w:rFonts w:asciiTheme="minorHAnsi" w:hAnsiTheme="minorHAnsi" w:cstheme="minorHAnsi"/>
+        </w:rPr>
+      </w:pPr>
+      <w:r>
+        <w:rPr>
+          <w:rFonts w:asciiTheme="minorHAnsi" w:hAnsiTheme="minorHAnsi" w:cstheme="minorHAnsi"/>
+        </w:rPr>
+        <w:t>Student names :</w:t>
+      </w:r>
+    </w:p>
+    <w:p>
+      <w:pPr>
+        <w:spacing w:after="0"/>
+        <w:rPr>
+          <w:rFonts w:asciiTheme="minorHAnsi" w:hAnsiTheme="minorHAnsi" w:cstheme="minorHAnsi"/>
+        </w:rPr>
+      </w:pPr>
+      <w:r>
+        <w:rPr>
+          <w:rFonts w:asciiTheme="minorHAnsi" w:hAnsiTheme="minorHAnsi" w:cstheme="minorHAnsi"/>
+        </w:rPr>
+        <w:t>-Mohammed abdulaziz alsaud.</w:t>
+      </w:r>
+    </w:p>
+    <w:p>
+      <w:pPr>
+        <w:spacing w:after="0"/>
+        <w:rPr>
+          <w:rFonts w:asciiTheme="minorHAnsi" w:hAnsiTheme="minorHAnsi" w:cstheme="minorHAnsi"/>
+        </w:rPr>
+      </w:pPr>
+      <w:r>
+        <w:rPr>
+          <w:rFonts w:asciiTheme="minorHAnsi" w:hAnsiTheme="minorHAnsi" w:cstheme="minorHAnsi"/>
+        </w:rPr>
+        <w:t>-Abdulrahman sulaiman.</w:t>
+      </w:r>
+    </w:p>
+    <w:p>
+      <w:pPr>
+        <w:spacing w:after="0"/>
+        <w:rPr>
+          <w:rFonts w:asciiTheme="minorHAnsi" w:hAnsiTheme="minorHAnsi" w:cstheme="minorHAnsi"/>
+        </w:rPr>
+      </w:pPr>
+      <w:r>
+        <w:rPr>
+          <w:rFonts w:asciiTheme="minorHAnsi" w:hAnsiTheme="minorHAnsi" w:cstheme="minorHAnsi"/>
+        </w:rPr>
+        <w:t>-Abdulrahman Alslamah.</w:t>
+      </w:r>
+    </w:p>
+    <w:p>
+      <w:pPr>
+        <w:spacing w:after="0"/>
+        <w:rPr>
+          <w:rFonts w:asciiTheme="minorHAnsi" w:hAnsiTheme="minorHAnsi" w:cstheme="minorHAnsi"/>
+        </w:rPr>
+      </w:pPr>
+      <w:r>
         <w:rPr>
           <w:rFonts w:asciiTheme="minorHAnsi" w:hAnsiTheme="minorHAnsi" w:cstheme="minorHAnsi"/>
           <w:sz w:val="28"/>
           <w:szCs w:val="28"/>
         </w:rPr>
-      </w:pPr>
-    </w:p>
-    <w:p>
-      <w:pPr>
-        <w:rPr>
-          <w:rFonts w:asciiTheme="minorHAnsi" w:hAnsiTheme="minorHAnsi" w:cstheme="minorHAnsi"/>
-        </w:rPr>
-      </w:pPr>
-      <w:r>
-        <w:rPr>
-          <w:rFonts w:asciiTheme="minorHAnsi" w:hAnsiTheme="minorHAnsi" w:cstheme="minorHAnsi"/>
-        </w:rPr>
-        <w:t xml:space="preserve">Student </w:t>
-      </w:r>
-      <w:proofErr w:type="gramStart"/>
-      <w:r>
-        <w:rPr>
-          <w:rFonts w:asciiTheme="minorHAnsi" w:hAnsiTheme="minorHAnsi" w:cstheme="minorHAnsi"/>
-        </w:rPr>
-        <w:t>names :</w:t>
-      </w:r>
-      <w:proofErr w:type="gramEnd"/>
-    </w:p>
-    <w:p>
-      <w:pPr>
-        <w:spacing w:after="0"/>
-        <w:rPr>
-          <w:rFonts w:asciiTheme="minorHAnsi" w:hAnsiTheme="minorHAnsi" w:cstheme="minorHAnsi"/>
-        </w:rPr>
-      </w:pPr>
-      <w:r>
-        <w:rPr>
-          <w:rFonts w:asciiTheme="minorHAnsi" w:hAnsiTheme="minorHAnsi" w:cstheme="minorHAnsi"/>
-        </w:rPr>
-        <w:t xml:space="preserve">-Mohammed abdulaziz </w:t>
-      </w:r>
-      <w:proofErr w:type="spellStart"/>
-      <w:r>
-        <w:rPr>
-          <w:rFonts w:asciiTheme="minorHAnsi" w:hAnsiTheme="minorHAnsi" w:cstheme="minorHAnsi"/>
-        </w:rPr>
-        <w:t>alsaud</w:t>
-      </w:r>
-      <w:proofErr w:type="spellEnd"/>
-      <w:r>
-        <w:rPr>
-          <w:rFonts w:asciiTheme="minorHAnsi" w:hAnsiTheme="minorHAnsi" w:cstheme="minorHAnsi"/>
-        </w:rPr>
-        <w:t>.</w:t>
-      </w:r>
-    </w:p>
-    <w:p>
-      <w:pPr>
-        <w:spacing w:after="0"/>
-        <w:rPr>
-          <w:rFonts w:asciiTheme="minorHAnsi" w:hAnsiTheme="minorHAnsi" w:cstheme="minorHAnsi"/>
-        </w:rPr>
-      </w:pPr>
-      <w:r>
-        <w:rPr>
-          <w:rFonts w:asciiTheme="minorHAnsi" w:hAnsiTheme="minorHAnsi" w:cstheme="minorHAnsi"/>
-        </w:rPr>
-        <w:t>-</w:t>
-      </w:r>
-      <w:proofErr w:type="spellStart"/>
-      <w:r>
-        <w:rPr>
-          <w:rFonts w:asciiTheme="minorHAnsi" w:hAnsiTheme="minorHAnsi" w:cstheme="minorHAnsi"/>
-        </w:rPr>
-        <w:t>Abdulrahman</w:t>
-      </w:r>
-      <w:proofErr w:type="spellEnd"/>
-      <w:r>
-        <w:rPr>
-          <w:rFonts w:asciiTheme="minorHAnsi" w:hAnsiTheme="minorHAnsi" w:cstheme="minorHAnsi"/>
-        </w:rPr>
-        <w:t xml:space="preserve"> </w:t>
-      </w:r>
-      <w:proofErr w:type="spellStart"/>
-      <w:r>
-        <w:rPr>
-          <w:rFonts w:asciiTheme="minorHAnsi" w:hAnsiTheme="minorHAnsi" w:cstheme="minorHAnsi"/>
-        </w:rPr>
-        <w:t>sulaiman</w:t>
-      </w:r>
-      <w:proofErr w:type="spellEnd"/>
-      <w:r>
-        <w:rPr>
-          <w:rFonts w:asciiTheme="minorHAnsi" w:hAnsiTheme="minorHAnsi" w:cstheme="minorHAnsi"/>
-        </w:rPr>
-        <w:t>.</w:t>
-      </w:r>
-    </w:p>
-    <w:p>
-      <w:pPr>
-        <w:spacing w:after="0"/>
-        <w:rPr>
-          <w:rFonts w:asciiTheme="minorHAnsi" w:hAnsiTheme="minorHAnsi" w:cstheme="minorHAnsi"/>
-        </w:rPr>
-      </w:pPr>
-      <w:r>
-        <w:rPr>
-          <w:rFonts w:asciiTheme="minorHAnsi" w:hAnsiTheme="minorHAnsi" w:cstheme="minorHAnsi"/>
-        </w:rPr>
-        <w:t>-</w:t>
-      </w:r>
-      <w:proofErr w:type="spellStart"/>
-      <w:r>
-        <w:rPr>
-          <w:rFonts w:asciiTheme="minorHAnsi" w:hAnsiTheme="minorHAnsi" w:cstheme="minorHAnsi"/>
-        </w:rPr>
-        <w:t>Abdulrahman</w:t>
-      </w:r>
-      <w:proofErr w:type="spellEnd"/>
-      <w:r>
-        <w:rPr>
-          <w:rFonts w:asciiTheme="minorHAnsi" w:hAnsiTheme="minorHAnsi" w:cstheme="minorHAnsi"/>
-        </w:rPr>
-        <w:t xml:space="preserve"> Alslamah.</w:t>
-      </w:r>
-    </w:p>
-    <w:p>
-      <w:pPr>
-        <w:spacing w:after="0"/>
-        <w:rPr>
-          <w:rFonts w:asciiTheme="minorHAnsi" w:hAnsiTheme="minorHAnsi" w:cstheme="minorHAnsi"/>
-        </w:rPr>
-      </w:pPr>
-      <w:r>
-        <w:rPr>
-          <w:rFonts w:asciiTheme="minorHAnsi" w:hAnsiTheme="minorHAnsi" w:cstheme="minorHAnsi"/>
-          <w:sz w:val="28"/>
-          <w:szCs w:val="28"/>
-        </w:rPr>
         <w:lastRenderedPageBreak/>
-        <w:t xml:space="preserve">1.1 describe Pascal grammar and compare it with C </w:t>
-      </w:r>
-      <w:proofErr w:type="gramStart"/>
-      <w:r>
-        <w:rPr>
-          <w:rFonts w:asciiTheme="minorHAnsi" w:hAnsiTheme="minorHAnsi" w:cstheme="minorHAnsi"/>
-          <w:sz w:val="28"/>
-          <w:szCs w:val="28"/>
-        </w:rPr>
-        <w:t>grammar .</w:t>
-      </w:r>
-      <w:proofErr w:type="gramEnd"/>
+        <w:t>1.1 describe Pascal grammar and compare it with C grammar .</w:t>
+      </w:r>
     </w:p>
     <w:p>
       <w:pPr>
@@ -610,25 +862,7 @@
                 <w:sz w:val="24"/>
                 <w:szCs w:val="24"/>
               </w:rPr>
-              <w:t xml:space="preserve">type </w:t>
-            </w:r>
-            <w:proofErr w:type="spellStart"/>
-            <w:r>
-              <w:rPr>
-                <w:rFonts w:asciiTheme="minorHAnsi" w:hAnsiTheme="minorHAnsi" w:cstheme="minorHAnsi"/>
-                <w:sz w:val="24"/>
-                <w:szCs w:val="24"/>
-              </w:rPr>
-              <w:t>variable_list</w:t>
-            </w:r>
-            <w:proofErr w:type="spellEnd"/>
-            <w:r>
-              <w:rPr>
-                <w:rFonts w:asciiTheme="minorHAnsi" w:hAnsiTheme="minorHAnsi" w:cstheme="minorHAnsi"/>
-                <w:sz w:val="24"/>
-                <w:szCs w:val="24"/>
-              </w:rPr>
-              <w:t>;</w:t>
+              <w:t>type variable_list;</w:t>
             </w:r>
           </w:p>
           <w:p>
@@ -656,18 +890,8 @@
                 <w:sz w:val="24"/>
                 <w:szCs w:val="24"/>
               </w:rPr>
-              <w:t xml:space="preserve">for </w:t>
+              <w:t>for example :</w:t>
             </w:r>
-            <w:proofErr w:type="gramStart"/>
-            <w:r>
-              <w:rPr>
-                <w:rFonts w:asciiTheme="minorHAnsi" w:hAnsiTheme="minorHAnsi" w:cstheme="minorHAnsi"/>
-                <w:sz w:val="24"/>
-                <w:szCs w:val="24"/>
-              </w:rPr>
-              <w:t>example :</w:t>
-            </w:r>
-            <w:proofErr w:type="gramEnd"/>
           </w:p>
           <w:p>
             <w:pPr>
@@ -678,41 +902,13 @@
                 <w:szCs w:val="24"/>
               </w:rPr>
             </w:pPr>
-            <w:proofErr w:type="spellStart"/>
             <w:r>
               <w:rPr>
                 <w:rFonts w:asciiTheme="minorHAnsi" w:hAnsiTheme="minorHAnsi" w:cstheme="minorHAnsi"/>
                 <w:sz w:val="24"/>
                 <w:szCs w:val="24"/>
               </w:rPr>
-              <w:t>int</w:t>
-            </w:r>
-            <w:proofErr w:type="spellEnd"/>
-            <w:r>
-              <w:rPr>
-                <w:rFonts w:asciiTheme="minorHAnsi" w:hAnsiTheme="minorHAnsi" w:cstheme="minorHAnsi"/>
-                <w:sz w:val="24"/>
-                <w:szCs w:val="24"/>
-              </w:rPr>
-              <w:t xml:space="preserve">    </w:t>
-            </w:r>
-            <w:proofErr w:type="spellStart"/>
-            <w:r>
-              <w:rPr>
-                <w:rFonts w:asciiTheme="minorHAnsi" w:hAnsiTheme="minorHAnsi" w:cstheme="minorHAnsi"/>
-                <w:sz w:val="24"/>
-                <w:szCs w:val="24"/>
-              </w:rPr>
-              <w:t>i</w:t>
-            </w:r>
-            <w:proofErr w:type="spellEnd"/>
-            <w:r>
-              <w:rPr>
-                <w:rFonts w:asciiTheme="minorHAnsi" w:hAnsiTheme="minorHAnsi" w:cstheme="minorHAnsi"/>
-                <w:sz w:val="24"/>
-                <w:szCs w:val="24"/>
-              </w:rPr>
-              <w:t>, j, k;</w:t>
+              <w:t>int    i, j, k;</w:t>
             </w:r>
           </w:p>
           <w:p>
@@ -743,7 +939,6 @@
                 <w:szCs w:val="24"/>
               </w:rPr>
             </w:pPr>
-            <w:proofErr w:type="spellStart"/>
             <w:r>
               <w:rPr>
                 <w:rFonts w:asciiTheme="minorHAnsi" w:hAnsiTheme="minorHAnsi" w:cstheme="minorHAnsi"/>
@@ -751,53 +946,6 @@
                 <w:szCs w:val="24"/>
               </w:rPr>
               <w:t>var</w:t>
-            </w:r>
-            <w:proofErr w:type="spellEnd"/>
-          </w:p>
-          <w:p>
-            <w:pPr>
-              <w:spacing w:after="0" w:line="240" w:lineRule="auto"/>
-              <w:rPr>
-                <w:rFonts w:asciiTheme="minorHAnsi" w:hAnsiTheme="minorHAnsi" w:cstheme="minorHAnsi"/>
-                <w:sz w:val="24"/>
-                <w:szCs w:val="24"/>
-              </w:rPr>
-            </w:pPr>
-            <w:proofErr w:type="spellStart"/>
-            <w:r>
-              <w:rPr>
-                <w:rFonts w:asciiTheme="minorHAnsi" w:hAnsiTheme="minorHAnsi" w:cstheme="minorHAnsi"/>
-                <w:sz w:val="24"/>
-                <w:szCs w:val="24"/>
-              </w:rPr>
-              <w:t>variable_</w:t>
-            </w:r>
-            <w:proofErr w:type="gramStart"/>
-            <w:r>
-              <w:rPr>
-                <w:rFonts w:asciiTheme="minorHAnsi" w:hAnsiTheme="minorHAnsi" w:cstheme="minorHAnsi"/>
-                <w:sz w:val="24"/>
-                <w:szCs w:val="24"/>
-              </w:rPr>
-              <w:t>list</w:t>
-            </w:r>
-            <w:proofErr w:type="spellEnd"/>
-            <w:r>
-              <w:rPr>
-                <w:rFonts w:asciiTheme="minorHAnsi" w:hAnsiTheme="minorHAnsi" w:cstheme="minorHAnsi"/>
-                <w:sz w:val="24"/>
-                <w:szCs w:val="24"/>
-              </w:rPr>
-              <w:t xml:space="preserve"> :</w:t>
-            </w:r>
-            <w:proofErr w:type="gramEnd"/>
-            <w:r>
-              <w:rPr>
-                <w:rFonts w:asciiTheme="minorHAnsi" w:hAnsiTheme="minorHAnsi" w:cstheme="minorHAnsi"/>
-                <w:sz w:val="24"/>
-                <w:szCs w:val="24"/>
-              </w:rPr>
-              <w:t xml:space="preserve"> type;</w:t>
             </w:r>
           </w:p>
           <w:p>
@@ -815,18 +963,8 @@
                 <w:sz w:val="24"/>
                 <w:szCs w:val="24"/>
               </w:rPr>
-              <w:t xml:space="preserve">for </w:t>
+              <w:t>variable_list : type;</w:t>
             </w:r>
-            <w:proofErr w:type="gramStart"/>
-            <w:r>
-              <w:rPr>
-                <w:rFonts w:asciiTheme="minorHAnsi" w:hAnsiTheme="minorHAnsi" w:cstheme="minorHAnsi"/>
-                <w:sz w:val="24"/>
-                <w:szCs w:val="24"/>
-              </w:rPr>
-              <w:t>example :</w:t>
-            </w:r>
-            <w:proofErr w:type="gramEnd"/>
           </w:p>
           <w:p>
             <w:pPr>
@@ -837,7 +975,24 @@
                 <w:szCs w:val="24"/>
               </w:rPr>
             </w:pPr>
-            <w:proofErr w:type="spellStart"/>
+            <w:r>
+              <w:rPr>
+                <w:rFonts w:asciiTheme="minorHAnsi" w:hAnsiTheme="minorHAnsi" w:cstheme="minorHAnsi"/>
+                <w:sz w:val="24"/>
+                <w:szCs w:val="24"/>
+              </w:rPr>
+              <w:t>for example :</w:t>
+            </w:r>
+          </w:p>
+          <w:p>
+            <w:pPr>
+              <w:spacing w:after="0" w:line="240" w:lineRule="auto"/>
+              <w:rPr>
+                <w:rFonts w:asciiTheme="minorHAnsi" w:hAnsiTheme="minorHAnsi" w:cstheme="minorHAnsi"/>
+                <w:sz w:val="24"/>
+                <w:szCs w:val="24"/>
+              </w:rPr>
+            </w:pPr>
             <w:r>
               <w:rPr>
                 <w:rFonts w:asciiTheme="minorHAnsi" w:hAnsiTheme="minorHAnsi" w:cstheme="minorHAnsi"/>
@@ -846,7 +1001,6 @@
               </w:rPr>
               <w:t>var</w:t>
             </w:r>
-            <w:proofErr w:type="spellEnd"/>
           </w:p>
           <w:p>
             <w:pPr>
@@ -969,25 +1123,7 @@
                 <w:sz w:val="24"/>
                 <w:szCs w:val="24"/>
               </w:rPr>
-              <w:t>if(</w:t>
-            </w:r>
-            <w:proofErr w:type="spellStart"/>
-            <w:r>
-              <w:rPr>
-                <w:rFonts w:asciiTheme="minorHAnsi" w:hAnsiTheme="minorHAnsi" w:cstheme="minorHAnsi"/>
-                <w:sz w:val="24"/>
-                <w:szCs w:val="24"/>
-              </w:rPr>
-              <w:t>boolean_expression</w:t>
-            </w:r>
-            <w:proofErr w:type="spellEnd"/>
-            <w:r>
-              <w:rPr>
-                <w:rFonts w:asciiTheme="minorHAnsi" w:hAnsiTheme="minorHAnsi" w:cstheme="minorHAnsi"/>
-                <w:sz w:val="24"/>
-                <w:szCs w:val="24"/>
-              </w:rPr>
-              <w:t xml:space="preserve">) </w:t>
+              <w:t xml:space="preserve">if(boolean_expression) </w:t>
             </w:r>
           </w:p>
           <w:p>
@@ -1069,53 +1205,7 @@
                 <w:sz w:val="24"/>
                 <w:szCs w:val="24"/>
               </w:rPr>
-              <w:t xml:space="preserve">for </w:t>
-            </w:r>
-            <w:proofErr w:type="gramStart"/>
-            <w:r>
-              <w:rPr>
-                <w:rFonts w:asciiTheme="minorHAnsi" w:hAnsiTheme="minorHAnsi" w:cstheme="minorHAnsi"/>
-                <w:sz w:val="24"/>
-                <w:szCs w:val="24"/>
-              </w:rPr>
-              <w:t>example :</w:t>
-            </w:r>
-            <w:proofErr w:type="gramEnd"/>
-          </w:p>
-          <w:p>
-            <w:pPr>
-              <w:spacing w:after="0" w:line="240" w:lineRule="auto"/>
-              <w:rPr>
-                <w:rFonts w:asciiTheme="minorHAnsi" w:hAnsiTheme="minorHAnsi" w:cstheme="minorHAnsi"/>
-                <w:sz w:val="24"/>
-                <w:szCs w:val="24"/>
-              </w:rPr>
-            </w:pPr>
-            <w:r>
-              <w:rPr>
-                <w:rFonts w:asciiTheme="minorHAnsi" w:hAnsiTheme="minorHAnsi" w:cstheme="minorHAnsi"/>
-                <w:sz w:val="24"/>
-                <w:szCs w:val="24"/>
-              </w:rPr>
-              <w:t xml:space="preserve">  </w:t>
-            </w:r>
-            <w:proofErr w:type="gramStart"/>
-            <w:r>
-              <w:rPr>
-                <w:rFonts w:asciiTheme="minorHAnsi" w:hAnsiTheme="minorHAnsi" w:cstheme="minorHAnsi"/>
-                <w:sz w:val="24"/>
-                <w:szCs w:val="24"/>
-              </w:rPr>
-              <w:t>if( a</w:t>
-            </w:r>
-            <w:proofErr w:type="gramEnd"/>
-            <w:r>
-              <w:rPr>
-                <w:rFonts w:asciiTheme="minorHAnsi" w:hAnsiTheme="minorHAnsi" w:cstheme="minorHAnsi"/>
-                <w:sz w:val="24"/>
-                <w:szCs w:val="24"/>
-              </w:rPr>
-              <w:t xml:space="preserve"> &lt; 20 ) </w:t>
+              <w:t>for example :</w:t>
             </w:r>
           </w:p>
           <w:p>
@@ -1133,35 +1223,25 @@
                 <w:sz w:val="24"/>
                 <w:szCs w:val="24"/>
               </w:rPr>
-              <w:t xml:space="preserve">      </w:t>
+              <w:t xml:space="preserve">  if( a &lt; 20 ) </w:t>
             </w:r>
-            <w:proofErr w:type="spellStart"/>
-            <w:proofErr w:type="gramStart"/>
+          </w:p>
+          <w:p>
+            <w:pPr>
+              <w:spacing w:after="0" w:line="240" w:lineRule="auto"/>
+              <w:rPr>
+                <w:rFonts w:asciiTheme="minorHAnsi" w:hAnsiTheme="minorHAnsi" w:cstheme="minorHAnsi"/>
+                <w:sz w:val="24"/>
+                <w:szCs w:val="24"/>
+              </w:rPr>
+            </w:pPr>
             <w:r>
               <w:rPr>
                 <w:rFonts w:asciiTheme="minorHAnsi" w:hAnsiTheme="minorHAnsi" w:cstheme="minorHAnsi"/>
                 <w:sz w:val="24"/>
                 <w:szCs w:val="24"/>
               </w:rPr>
-              <w:t>printf</w:t>
-            </w:r>
-            <w:proofErr w:type="spellEnd"/>
-            <w:r>
-              <w:rPr>
-                <w:rFonts w:asciiTheme="minorHAnsi" w:hAnsiTheme="minorHAnsi" w:cstheme="minorHAnsi"/>
-                <w:sz w:val="24"/>
-                <w:szCs w:val="24"/>
-              </w:rPr>
-              <w:t>(</w:t>
-            </w:r>
-            <w:proofErr w:type="gramEnd"/>
-            <w:r>
-              <w:rPr>
-                <w:rFonts w:asciiTheme="minorHAnsi" w:hAnsiTheme="minorHAnsi" w:cstheme="minorHAnsi"/>
-                <w:sz w:val="24"/>
-                <w:szCs w:val="24"/>
-              </w:rPr>
-              <w:t>"a is less than 20\n" );</w:t>
+              <w:t xml:space="preserve">      printf("a is less than 20\n" );</w:t>
             </w:r>
           </w:p>
           <w:p>
@@ -1191,33 +1271,13 @@
                 <w:szCs w:val="24"/>
               </w:rPr>
             </w:pPr>
-            <w:proofErr w:type="spellStart"/>
-            <w:proofErr w:type="gramStart"/>
             <w:r>
               <w:rPr>
                 <w:rFonts w:asciiTheme="minorHAnsi" w:hAnsiTheme="minorHAnsi" w:cstheme="minorHAnsi"/>
                 <w:sz w:val="24"/>
                 <w:szCs w:val="24"/>
               </w:rPr>
-              <w:t>printf</w:t>
-            </w:r>
-            <w:proofErr w:type="spellEnd"/>
-            <w:r>
-              <w:rPr>
-                <w:rFonts w:asciiTheme="minorHAnsi" w:hAnsiTheme="minorHAnsi" w:cstheme="minorHAnsi"/>
-                <w:sz w:val="24"/>
-                <w:szCs w:val="24"/>
-              </w:rPr>
-              <w:t>(</w:t>
-            </w:r>
-            <w:proofErr w:type="gramEnd"/>
-            <w:r>
-              <w:rPr>
-                <w:rFonts w:asciiTheme="minorHAnsi" w:hAnsiTheme="minorHAnsi" w:cstheme="minorHAnsi"/>
-                <w:sz w:val="24"/>
-                <w:szCs w:val="24"/>
-              </w:rPr>
-              <w:t>"a is not less than 20\n");</w:t>
+              <w:t>printf("a is not less than 20\n");</w:t>
             </w:r>
           </w:p>
           <w:p>
@@ -1336,53 +1396,7 @@
                 <w:sz w:val="24"/>
                 <w:szCs w:val="24"/>
               </w:rPr>
-              <w:t xml:space="preserve">for </w:t>
-            </w:r>
-            <w:proofErr w:type="gramStart"/>
-            <w:r>
-              <w:rPr>
-                <w:rFonts w:asciiTheme="minorHAnsi" w:hAnsiTheme="minorHAnsi" w:cstheme="minorHAnsi"/>
-                <w:sz w:val="24"/>
-                <w:szCs w:val="24"/>
-              </w:rPr>
-              <w:t>example :</w:t>
-            </w:r>
-            <w:proofErr w:type="gramEnd"/>
-          </w:p>
-          <w:p>
-            <w:pPr>
-              <w:spacing w:after="0" w:line="240" w:lineRule="auto"/>
-              <w:rPr>
-                <w:rFonts w:asciiTheme="minorHAnsi" w:hAnsiTheme="minorHAnsi" w:cstheme="minorHAnsi"/>
-                <w:sz w:val="24"/>
-                <w:szCs w:val="24"/>
-              </w:rPr>
-            </w:pPr>
-            <w:r>
-              <w:rPr>
-                <w:rFonts w:asciiTheme="minorHAnsi" w:hAnsiTheme="minorHAnsi" w:cstheme="minorHAnsi"/>
-                <w:sz w:val="24"/>
-                <w:szCs w:val="24"/>
-              </w:rPr>
-              <w:t xml:space="preserve">  </w:t>
-            </w:r>
-            <w:proofErr w:type="gramStart"/>
-            <w:r>
-              <w:rPr>
-                <w:rFonts w:asciiTheme="minorHAnsi" w:hAnsiTheme="minorHAnsi" w:cstheme="minorHAnsi"/>
-                <w:sz w:val="24"/>
-                <w:szCs w:val="24"/>
-              </w:rPr>
-              <w:t>if( a</w:t>
-            </w:r>
-            <w:proofErr w:type="gramEnd"/>
-            <w:r>
-              <w:rPr>
-                <w:rFonts w:asciiTheme="minorHAnsi" w:hAnsiTheme="minorHAnsi" w:cstheme="minorHAnsi"/>
-                <w:sz w:val="24"/>
-                <w:szCs w:val="24"/>
-              </w:rPr>
-              <w:t xml:space="preserve"> &lt; 20 ) then</w:t>
+              <w:t>for example :</w:t>
             </w:r>
           </w:p>
           <w:p>
@@ -1400,35 +1414,25 @@
                 <w:sz w:val="24"/>
                 <w:szCs w:val="24"/>
               </w:rPr>
-              <w:t xml:space="preserve">      </w:t>
+              <w:t xml:space="preserve">  if( a &lt; 20 ) then</w:t>
             </w:r>
-            <w:proofErr w:type="spellStart"/>
-            <w:proofErr w:type="gramStart"/>
+          </w:p>
+          <w:p>
+            <w:pPr>
+              <w:spacing w:after="0" w:line="240" w:lineRule="auto"/>
+              <w:rPr>
+                <w:rFonts w:asciiTheme="minorHAnsi" w:hAnsiTheme="minorHAnsi" w:cstheme="minorHAnsi"/>
+                <w:sz w:val="24"/>
+                <w:szCs w:val="24"/>
+              </w:rPr>
+            </w:pPr>
             <w:r>
               <w:rPr>
                 <w:rFonts w:asciiTheme="minorHAnsi" w:hAnsiTheme="minorHAnsi" w:cstheme="minorHAnsi"/>
                 <w:sz w:val="24"/>
                 <w:szCs w:val="24"/>
               </w:rPr>
-              <w:t>writeln</w:t>
-            </w:r>
-            <w:proofErr w:type="spellEnd"/>
-            <w:r>
-              <w:rPr>
-                <w:rFonts w:asciiTheme="minorHAnsi" w:hAnsiTheme="minorHAnsi" w:cstheme="minorHAnsi"/>
-                <w:sz w:val="24"/>
-                <w:szCs w:val="24"/>
-              </w:rPr>
-              <w:t>(</w:t>
-            </w:r>
-            <w:proofErr w:type="gramEnd"/>
-            <w:r>
-              <w:rPr>
-                <w:rFonts w:asciiTheme="minorHAnsi" w:hAnsiTheme="minorHAnsi" w:cstheme="minorHAnsi"/>
-                <w:sz w:val="24"/>
-                <w:szCs w:val="24"/>
-              </w:rPr>
-              <w:t>'a is less than 20' )</w:t>
+              <w:t xml:space="preserve">      writeln('a is less than 20' )</w:t>
             </w:r>
           </w:p>
           <w:p>
@@ -1464,25 +1468,7 @@
                 <w:sz w:val="24"/>
                 <w:szCs w:val="24"/>
               </w:rPr>
-              <w:t xml:space="preserve">      </w:t>
-            </w:r>
-            <w:proofErr w:type="spellStart"/>
-            <w:r>
-              <w:rPr>
-                <w:rFonts w:asciiTheme="minorHAnsi" w:hAnsiTheme="minorHAnsi" w:cstheme="minorHAnsi"/>
-                <w:sz w:val="24"/>
-                <w:szCs w:val="24"/>
-              </w:rPr>
-              <w:t>writeln</w:t>
-            </w:r>
-            <w:proofErr w:type="spellEnd"/>
-            <w:r>
-              <w:rPr>
-                <w:rFonts w:asciiTheme="minorHAnsi" w:hAnsiTheme="minorHAnsi" w:cstheme="minorHAnsi"/>
-                <w:sz w:val="24"/>
-                <w:szCs w:val="24"/>
-              </w:rPr>
-              <w:t>('a is not less than 20');</w:t>
+              <w:t xml:space="preserve">      writeln('a is not less than 20');</w:t>
             </w:r>
           </w:p>
         </w:tc>
@@ -1621,45 +1607,7 @@
                 <w:sz w:val="24"/>
                 <w:szCs w:val="24"/>
               </w:rPr>
-              <w:t xml:space="preserve">For </w:t>
-            </w:r>
-            <w:proofErr w:type="gramStart"/>
-            <w:r>
-              <w:rPr>
-                <w:rFonts w:asciiTheme="minorHAnsi" w:hAnsiTheme="minorHAnsi" w:cstheme="minorHAnsi"/>
-                <w:sz w:val="24"/>
-                <w:szCs w:val="24"/>
-              </w:rPr>
-              <w:t>example :</w:t>
-            </w:r>
-            <w:proofErr w:type="gramEnd"/>
-          </w:p>
-          <w:p>
-            <w:pPr>
-              <w:spacing w:after="0" w:line="240" w:lineRule="auto"/>
-              <w:rPr>
-                <w:rFonts w:asciiTheme="minorHAnsi" w:hAnsiTheme="minorHAnsi" w:cstheme="minorHAnsi"/>
-                <w:sz w:val="24"/>
-                <w:szCs w:val="24"/>
-              </w:rPr>
-            </w:pPr>
-            <w:proofErr w:type="spellStart"/>
-            <w:r>
-              <w:rPr>
-                <w:rFonts w:asciiTheme="minorHAnsi" w:hAnsiTheme="minorHAnsi" w:cstheme="minorHAnsi"/>
-                <w:sz w:val="24"/>
-                <w:szCs w:val="24"/>
-              </w:rPr>
-              <w:t>int</w:t>
-            </w:r>
-            <w:proofErr w:type="spellEnd"/>
-            <w:r>
-              <w:rPr>
-                <w:rFonts w:asciiTheme="minorHAnsi" w:hAnsiTheme="minorHAnsi" w:cstheme="minorHAnsi"/>
-                <w:sz w:val="24"/>
-                <w:szCs w:val="24"/>
-              </w:rPr>
-              <w:t xml:space="preserve"> main () {</w:t>
+              <w:t>For example :</w:t>
             </w:r>
           </w:p>
           <w:p>
@@ -1677,25 +1625,7 @@
                 <w:sz w:val="24"/>
                 <w:szCs w:val="24"/>
               </w:rPr>
-              <w:t xml:space="preserve">   </w:t>
-            </w:r>
-            <w:proofErr w:type="spellStart"/>
-            <w:r>
-              <w:rPr>
-                <w:rFonts w:asciiTheme="minorHAnsi" w:hAnsiTheme="minorHAnsi" w:cstheme="minorHAnsi"/>
-                <w:sz w:val="24"/>
-                <w:szCs w:val="24"/>
-              </w:rPr>
-              <w:t>int</w:t>
-            </w:r>
-            <w:proofErr w:type="spellEnd"/>
-            <w:r>
-              <w:rPr>
-                <w:rFonts w:asciiTheme="minorHAnsi" w:hAnsiTheme="minorHAnsi" w:cstheme="minorHAnsi"/>
-                <w:sz w:val="24"/>
-                <w:szCs w:val="24"/>
-              </w:rPr>
-              <w:t xml:space="preserve"> a = 10;</w:t>
+              <w:t>int main () {</w:t>
             </w:r>
           </w:p>
           <w:p>
@@ -1713,25 +1643,7 @@
                 <w:sz w:val="24"/>
                 <w:szCs w:val="24"/>
               </w:rPr>
-              <w:t xml:space="preserve">   </w:t>
-            </w:r>
-            <w:proofErr w:type="gramStart"/>
-            <w:r>
-              <w:rPr>
-                <w:rFonts w:asciiTheme="minorHAnsi" w:hAnsiTheme="minorHAnsi" w:cstheme="minorHAnsi"/>
-                <w:sz w:val="24"/>
-                <w:szCs w:val="24"/>
-              </w:rPr>
-              <w:t>while( a</w:t>
-            </w:r>
-            <w:proofErr w:type="gramEnd"/>
-            <w:r>
-              <w:rPr>
-                <w:rFonts w:asciiTheme="minorHAnsi" w:hAnsiTheme="minorHAnsi" w:cstheme="minorHAnsi"/>
-                <w:sz w:val="24"/>
-                <w:szCs w:val="24"/>
-              </w:rPr>
-              <w:t xml:space="preserve"> &lt; 20 ) {</w:t>
+              <w:t xml:space="preserve">   int a = 10;</w:t>
             </w:r>
           </w:p>
           <w:p>
@@ -1749,35 +1661,25 @@
                 <w:sz w:val="24"/>
                 <w:szCs w:val="24"/>
               </w:rPr>
-              <w:t xml:space="preserve">      </w:t>
+              <w:t xml:space="preserve">   while( a &lt; 20 ) {</w:t>
             </w:r>
-            <w:proofErr w:type="spellStart"/>
-            <w:proofErr w:type="gramStart"/>
+          </w:p>
+          <w:p>
+            <w:pPr>
+              <w:spacing w:after="0" w:line="240" w:lineRule="auto"/>
+              <w:rPr>
+                <w:rFonts w:asciiTheme="minorHAnsi" w:hAnsiTheme="minorHAnsi" w:cstheme="minorHAnsi"/>
+                <w:sz w:val="24"/>
+                <w:szCs w:val="24"/>
+              </w:rPr>
+            </w:pPr>
             <w:r>
               <w:rPr>
                 <w:rFonts w:asciiTheme="minorHAnsi" w:hAnsiTheme="minorHAnsi" w:cstheme="minorHAnsi"/>
                 <w:sz w:val="24"/>
                 <w:szCs w:val="24"/>
               </w:rPr>
-              <w:t>printf</w:t>
-            </w:r>
-            <w:proofErr w:type="spellEnd"/>
-            <w:r>
-              <w:rPr>
-                <w:rFonts w:asciiTheme="minorHAnsi" w:hAnsiTheme="minorHAnsi" w:cstheme="minorHAnsi"/>
-                <w:sz w:val="24"/>
-                <w:szCs w:val="24"/>
-              </w:rPr>
-              <w:t>(</w:t>
-            </w:r>
-            <w:proofErr w:type="gramEnd"/>
-            <w:r>
-              <w:rPr>
-                <w:rFonts w:asciiTheme="minorHAnsi" w:hAnsiTheme="minorHAnsi" w:cstheme="minorHAnsi"/>
-                <w:sz w:val="24"/>
-                <w:szCs w:val="24"/>
-              </w:rPr>
-              <w:t>"value of a: %d\n", a);</w:t>
+              <w:t xml:space="preserve">      printf("value of a: %d\n", a);</w:t>
             </w:r>
           </w:p>
           <w:p>
@@ -1868,18 +1770,8 @@
                 <w:sz w:val="24"/>
                 <w:szCs w:val="24"/>
               </w:rPr>
-              <w:t xml:space="preserve">For </w:t>
+              <w:t>For example :</w:t>
             </w:r>
-            <w:proofErr w:type="gramStart"/>
-            <w:r>
-              <w:rPr>
-                <w:rFonts w:asciiTheme="minorHAnsi" w:hAnsiTheme="minorHAnsi" w:cstheme="minorHAnsi"/>
-                <w:sz w:val="24"/>
-                <w:szCs w:val="24"/>
-              </w:rPr>
-              <w:t>example :</w:t>
-            </w:r>
-            <w:proofErr w:type="gramEnd"/>
           </w:p>
           <w:p>
             <w:pPr>
@@ -1932,25 +1824,7 @@
                 <w:sz w:val="24"/>
                 <w:szCs w:val="24"/>
               </w:rPr>
-              <w:t xml:space="preserve">   </w:t>
-            </w:r>
-            <w:proofErr w:type="gramStart"/>
-            <w:r>
-              <w:rPr>
-                <w:rFonts w:asciiTheme="minorHAnsi" w:hAnsiTheme="minorHAnsi" w:cstheme="minorHAnsi"/>
-                <w:sz w:val="24"/>
-                <w:szCs w:val="24"/>
-              </w:rPr>
-              <w:t>sum :</w:t>
-            </w:r>
-            <w:proofErr w:type="gramEnd"/>
-            <w:r>
-              <w:rPr>
-                <w:rFonts w:asciiTheme="minorHAnsi" w:hAnsiTheme="minorHAnsi" w:cstheme="minorHAnsi"/>
-                <w:sz w:val="24"/>
-                <w:szCs w:val="24"/>
-              </w:rPr>
-              <w:t>= sum + number;</w:t>
+              <w:t xml:space="preserve">   sum := sum + number;</w:t>
             </w:r>
           </w:p>
           <w:p>
@@ -1968,25 +1842,7 @@
                 <w:sz w:val="24"/>
                 <w:szCs w:val="24"/>
               </w:rPr>
-              <w:t xml:space="preserve">   </w:t>
-            </w:r>
-            <w:proofErr w:type="gramStart"/>
-            <w:r>
-              <w:rPr>
-                <w:rFonts w:asciiTheme="minorHAnsi" w:hAnsiTheme="minorHAnsi" w:cstheme="minorHAnsi"/>
-                <w:sz w:val="24"/>
-                <w:szCs w:val="24"/>
-              </w:rPr>
-              <w:t>number :</w:t>
-            </w:r>
-            <w:proofErr w:type="gramEnd"/>
-            <w:r>
-              <w:rPr>
-                <w:rFonts w:asciiTheme="minorHAnsi" w:hAnsiTheme="minorHAnsi" w:cstheme="minorHAnsi"/>
-                <w:sz w:val="24"/>
-                <w:szCs w:val="24"/>
-              </w:rPr>
-              <w:t>= number - 2;</w:t>
+              <w:t xml:space="preserve">   number := number - 2;</w:t>
             </w:r>
           </w:p>
           <w:p>
@@ -2165,59 +2021,13 @@
                 <w:szCs w:val="24"/>
               </w:rPr>
             </w:pPr>
-            <w:proofErr w:type="spellStart"/>
             <w:r>
               <w:rPr>
                 <w:rFonts w:asciiTheme="minorHAnsi" w:hAnsiTheme="minorHAnsi" w:cstheme="minorHAnsi"/>
                 <w:sz w:val="24"/>
                 <w:szCs w:val="24"/>
               </w:rPr>
-              <w:t>return_type</w:t>
-            </w:r>
-            <w:proofErr w:type="spellEnd"/>
-            <w:r>
-              <w:rPr>
-                <w:rFonts w:asciiTheme="minorHAnsi" w:hAnsiTheme="minorHAnsi" w:cstheme="minorHAnsi"/>
-                <w:sz w:val="24"/>
-                <w:szCs w:val="24"/>
-              </w:rPr>
-              <w:t xml:space="preserve"> </w:t>
-            </w:r>
-            <w:proofErr w:type="spellStart"/>
-            <w:r>
-              <w:rPr>
-                <w:rFonts w:asciiTheme="minorHAnsi" w:hAnsiTheme="minorHAnsi" w:cstheme="minorHAnsi"/>
-                <w:sz w:val="24"/>
-                <w:szCs w:val="24"/>
-              </w:rPr>
-              <w:t>function_</w:t>
-            </w:r>
-            <w:proofErr w:type="gramStart"/>
-            <w:r>
-              <w:rPr>
-                <w:rFonts w:asciiTheme="minorHAnsi" w:hAnsiTheme="minorHAnsi" w:cstheme="minorHAnsi"/>
-                <w:sz w:val="24"/>
-                <w:szCs w:val="24"/>
-              </w:rPr>
-              <w:t>name</w:t>
-            </w:r>
-            <w:proofErr w:type="spellEnd"/>
-            <w:r>
-              <w:rPr>
-                <w:rFonts w:asciiTheme="minorHAnsi" w:hAnsiTheme="minorHAnsi" w:cstheme="minorHAnsi"/>
-                <w:sz w:val="24"/>
-                <w:szCs w:val="24"/>
-              </w:rPr>
-              <w:t>( parameter</w:t>
-            </w:r>
-            <w:proofErr w:type="gramEnd"/>
-            <w:r>
-              <w:rPr>
-                <w:rFonts w:asciiTheme="minorHAnsi" w:hAnsiTheme="minorHAnsi" w:cstheme="minorHAnsi"/>
-                <w:sz w:val="24"/>
-                <w:szCs w:val="24"/>
-              </w:rPr>
-              <w:t xml:space="preserve"> list ) {</w:t>
+              <w:t>return_type function_name( parameter list ) {</w:t>
             </w:r>
           </w:p>
           <w:p>
@@ -2281,25 +2091,7 @@
                 <w:sz w:val="24"/>
                 <w:szCs w:val="24"/>
               </w:rPr>
-              <w:t xml:space="preserve">For </w:t>
-            </w:r>
-            <w:proofErr w:type="gramStart"/>
-            <w:r>
-              <w:rPr>
-                <w:rFonts w:asciiTheme="minorHAnsi" w:hAnsiTheme="minorHAnsi" w:cstheme="minorHAnsi"/>
-                <w:sz w:val="24"/>
-                <w:szCs w:val="24"/>
-              </w:rPr>
-              <w:t>example :</w:t>
-            </w:r>
-            <w:proofErr w:type="gramEnd"/>
-            <w:r>
-              <w:rPr>
-                <w:rFonts w:asciiTheme="minorHAnsi" w:hAnsiTheme="minorHAnsi" w:cstheme="minorHAnsi"/>
-                <w:sz w:val="24"/>
-                <w:szCs w:val="24"/>
-              </w:rPr>
-              <w:t xml:space="preserve"> </w:t>
+              <w:t xml:space="preserve">For example : </w:t>
             </w:r>
           </w:p>
           <w:p>
@@ -2311,69 +2103,13 @@
                 <w:szCs w:val="24"/>
               </w:rPr>
             </w:pPr>
-            <w:proofErr w:type="spellStart"/>
             <w:r>
               <w:rPr>
                 <w:rFonts w:asciiTheme="minorHAnsi" w:hAnsiTheme="minorHAnsi" w:cstheme="minorHAnsi"/>
                 <w:sz w:val="24"/>
                 <w:szCs w:val="24"/>
               </w:rPr>
-              <w:t>int</w:t>
-            </w:r>
-            <w:proofErr w:type="spellEnd"/>
-            <w:r>
-              <w:rPr>
-                <w:rFonts w:asciiTheme="minorHAnsi" w:hAnsiTheme="minorHAnsi" w:cstheme="minorHAnsi"/>
-                <w:sz w:val="24"/>
-                <w:szCs w:val="24"/>
-              </w:rPr>
-              <w:t xml:space="preserve"> </w:t>
-            </w:r>
-            <w:proofErr w:type="gramStart"/>
-            <w:r>
-              <w:rPr>
-                <w:rFonts w:asciiTheme="minorHAnsi" w:hAnsiTheme="minorHAnsi" w:cstheme="minorHAnsi"/>
-                <w:sz w:val="24"/>
-                <w:szCs w:val="24"/>
-              </w:rPr>
-              <w:t>max(</w:t>
-            </w:r>
-            <w:proofErr w:type="spellStart"/>
-            <w:proofErr w:type="gramEnd"/>
-            <w:r>
-              <w:rPr>
-                <w:rFonts w:asciiTheme="minorHAnsi" w:hAnsiTheme="minorHAnsi" w:cstheme="minorHAnsi"/>
-                <w:sz w:val="24"/>
-                <w:szCs w:val="24"/>
-              </w:rPr>
-              <w:t>int</w:t>
-            </w:r>
-            <w:proofErr w:type="spellEnd"/>
-            <w:r>
-              <w:rPr>
-                <w:rFonts w:asciiTheme="minorHAnsi" w:hAnsiTheme="minorHAnsi" w:cstheme="minorHAnsi"/>
-                <w:sz w:val="24"/>
-                <w:szCs w:val="24"/>
-              </w:rPr>
-              <w:t xml:space="preserve"> num1, </w:t>
-            </w:r>
-            <w:proofErr w:type="spellStart"/>
-            <w:r>
-              <w:rPr>
-                <w:rFonts w:asciiTheme="minorHAnsi" w:hAnsiTheme="minorHAnsi" w:cstheme="minorHAnsi"/>
-                <w:sz w:val="24"/>
-                <w:szCs w:val="24"/>
-              </w:rPr>
-              <w:t>int</w:t>
-            </w:r>
-            <w:proofErr w:type="spellEnd"/>
-            <w:r>
-              <w:rPr>
-                <w:rFonts w:asciiTheme="minorHAnsi" w:hAnsiTheme="minorHAnsi" w:cstheme="minorHAnsi"/>
-                <w:sz w:val="24"/>
-                <w:szCs w:val="24"/>
-              </w:rPr>
-              <w:t xml:space="preserve"> num2) {</w:t>
+              <w:t>int max(int num1, int num2) {</w:t>
             </w:r>
           </w:p>
           <w:p>
@@ -2391,25 +2127,7 @@
                 <w:sz w:val="24"/>
                 <w:szCs w:val="24"/>
               </w:rPr>
-              <w:t xml:space="preserve">   </w:t>
-            </w:r>
-            <w:proofErr w:type="spellStart"/>
-            <w:r>
-              <w:rPr>
-                <w:rFonts w:asciiTheme="minorHAnsi" w:hAnsiTheme="minorHAnsi" w:cstheme="minorHAnsi"/>
-                <w:sz w:val="24"/>
-                <w:szCs w:val="24"/>
-              </w:rPr>
-              <w:t>int</w:t>
-            </w:r>
-            <w:proofErr w:type="spellEnd"/>
-            <w:r>
-              <w:rPr>
-                <w:rFonts w:asciiTheme="minorHAnsi" w:hAnsiTheme="minorHAnsi" w:cstheme="minorHAnsi"/>
-                <w:sz w:val="24"/>
-                <w:szCs w:val="24"/>
-              </w:rPr>
-              <w:t xml:space="preserve"> result;</w:t>
+              <w:t xml:space="preserve">   int result;</w:t>
             </w:r>
           </w:p>
           <w:p>
@@ -2544,43 +2262,7 @@
                 <w:sz w:val="24"/>
                 <w:szCs w:val="24"/>
               </w:rPr>
-              <w:t>function name(argument(s</w:t>
-            </w:r>
-            <w:proofErr w:type="gramStart"/>
-            <w:r>
-              <w:rPr>
-                <w:rFonts w:asciiTheme="minorHAnsi" w:hAnsiTheme="minorHAnsi" w:cstheme="minorHAnsi"/>
-                <w:sz w:val="24"/>
-                <w:szCs w:val="24"/>
-              </w:rPr>
-              <w:t>):type</w:t>
-            </w:r>
-            <w:proofErr w:type="gramEnd"/>
-            <w:r>
-              <w:rPr>
-                <w:rFonts w:asciiTheme="minorHAnsi" w:hAnsiTheme="minorHAnsi" w:cstheme="minorHAnsi"/>
-                <w:sz w:val="24"/>
-                <w:szCs w:val="24"/>
-              </w:rPr>
-              <w:t xml:space="preserve">1; argument(s): type2; ...): </w:t>
-            </w:r>
-            <w:proofErr w:type="spellStart"/>
-            <w:r>
-              <w:rPr>
-                <w:rFonts w:asciiTheme="minorHAnsi" w:hAnsiTheme="minorHAnsi" w:cstheme="minorHAnsi"/>
-                <w:sz w:val="24"/>
-                <w:szCs w:val="24"/>
-              </w:rPr>
-              <w:t>function_type</w:t>
-            </w:r>
-            <w:proofErr w:type="spellEnd"/>
-            <w:r>
-              <w:rPr>
-                <w:rFonts w:asciiTheme="minorHAnsi" w:hAnsiTheme="minorHAnsi" w:cstheme="minorHAnsi"/>
-                <w:sz w:val="24"/>
-                <w:szCs w:val="24"/>
-              </w:rPr>
-              <w:t>;</w:t>
+              <w:t>function name(argument(s):type1; argument(s): type2; ...): function_type;</w:t>
             </w:r>
           </w:p>
           <w:p>
@@ -2646,23 +2328,13 @@
                 <w:szCs w:val="24"/>
               </w:rPr>
             </w:pPr>
-            <w:proofErr w:type="gramStart"/>
             <w:r>
               <w:rPr>
                 <w:rFonts w:asciiTheme="minorHAnsi" w:hAnsiTheme="minorHAnsi" w:cstheme="minorHAnsi"/>
                 <w:sz w:val="24"/>
                 <w:szCs w:val="24"/>
               </w:rPr>
-              <w:t>name:=</w:t>
-            </w:r>
-            <w:proofErr w:type="gramEnd"/>
-            <w:r>
-              <w:rPr>
-                <w:rFonts w:asciiTheme="minorHAnsi" w:hAnsiTheme="minorHAnsi" w:cstheme="minorHAnsi"/>
-                <w:sz w:val="24"/>
-                <w:szCs w:val="24"/>
-              </w:rPr>
-              <w:t xml:space="preserve"> expression;</w:t>
+              <w:t>name:= expression;</w:t>
             </w:r>
             <w:r>
               <w:rPr>
@@ -2696,18 +2368,8 @@
                 <w:sz w:val="24"/>
                 <w:szCs w:val="24"/>
               </w:rPr>
-              <w:t xml:space="preserve">for </w:t>
+              <w:t>for example :</w:t>
             </w:r>
-            <w:proofErr w:type="gramStart"/>
-            <w:r>
-              <w:rPr>
-                <w:rFonts w:asciiTheme="minorHAnsi" w:hAnsiTheme="minorHAnsi" w:cstheme="minorHAnsi"/>
-                <w:sz w:val="24"/>
-                <w:szCs w:val="24"/>
-              </w:rPr>
-              <w:t>example :</w:t>
-            </w:r>
-            <w:proofErr w:type="gramEnd"/>
             <w:r>
               <w:rPr>
                 <w:rFonts w:asciiTheme="minorHAnsi" w:hAnsiTheme="minorHAnsi" w:cstheme="minorHAnsi"/>
@@ -2734,7 +2396,6 @@
                 <w:szCs w:val="24"/>
               </w:rPr>
             </w:pPr>
-            <w:proofErr w:type="spellStart"/>
             <w:r>
               <w:rPr>
                 <w:rFonts w:asciiTheme="minorHAnsi" w:hAnsiTheme="minorHAnsi" w:cstheme="minorHAnsi"/>
@@ -2743,7 +2404,6 @@
               </w:rPr>
               <w:t>var</w:t>
             </w:r>
-            <w:proofErr w:type="spellEnd"/>
             <w:r>
               <w:rPr>
                 <w:rFonts w:asciiTheme="minorHAnsi" w:hAnsiTheme="minorHAnsi" w:cstheme="minorHAnsi"/>
@@ -2810,25 +2470,7 @@
                 <w:sz w:val="24"/>
                 <w:szCs w:val="24"/>
               </w:rPr>
-              <w:t xml:space="preserve">      </w:t>
-            </w:r>
-            <w:proofErr w:type="gramStart"/>
-            <w:r>
-              <w:rPr>
-                <w:rFonts w:asciiTheme="minorHAnsi" w:hAnsiTheme="minorHAnsi" w:cstheme="minorHAnsi"/>
-                <w:sz w:val="24"/>
-                <w:szCs w:val="24"/>
-              </w:rPr>
-              <w:t>result :</w:t>
-            </w:r>
-            <w:proofErr w:type="gramEnd"/>
-            <w:r>
-              <w:rPr>
-                <w:rFonts w:asciiTheme="minorHAnsi" w:hAnsiTheme="minorHAnsi" w:cstheme="minorHAnsi"/>
-                <w:sz w:val="24"/>
-                <w:szCs w:val="24"/>
-              </w:rPr>
-              <w:t>= num1</w:t>
+              <w:t xml:space="preserve">      result := num1</w:t>
             </w:r>
           </w:p>
           <w:p>
@@ -2864,25 +2506,7 @@
                 <w:sz w:val="24"/>
                 <w:szCs w:val="24"/>
               </w:rPr>
-              <w:t xml:space="preserve">      </w:t>
-            </w:r>
-            <w:proofErr w:type="gramStart"/>
-            <w:r>
-              <w:rPr>
-                <w:rFonts w:asciiTheme="minorHAnsi" w:hAnsiTheme="minorHAnsi" w:cstheme="minorHAnsi"/>
-                <w:sz w:val="24"/>
-                <w:szCs w:val="24"/>
-              </w:rPr>
-              <w:t>result :</w:t>
-            </w:r>
-            <w:proofErr w:type="gramEnd"/>
-            <w:r>
-              <w:rPr>
-                <w:rFonts w:asciiTheme="minorHAnsi" w:hAnsiTheme="minorHAnsi" w:cstheme="minorHAnsi"/>
-                <w:sz w:val="24"/>
-                <w:szCs w:val="24"/>
-              </w:rPr>
-              <w:t>= num2;</w:t>
+              <w:t xml:space="preserve">      result := num2;</w:t>
             </w:r>
           </w:p>
           <w:p>
@@ -3142,53 +2766,7 @@
                 <w:sz w:val="24"/>
                 <w:szCs w:val="24"/>
               </w:rPr>
-              <w:t xml:space="preserve">type </w:t>
-            </w:r>
-            <w:proofErr w:type="spellStart"/>
-            <w:r>
-              <w:rPr>
-                <w:rFonts w:asciiTheme="minorHAnsi" w:hAnsiTheme="minorHAnsi" w:cstheme="minorHAnsi"/>
-                <w:sz w:val="24"/>
-                <w:szCs w:val="24"/>
-              </w:rPr>
-              <w:t>arrayName</w:t>
-            </w:r>
-            <w:proofErr w:type="spellEnd"/>
-            <w:r>
-              <w:rPr>
-                <w:rFonts w:asciiTheme="minorHAnsi" w:hAnsiTheme="minorHAnsi" w:cstheme="minorHAnsi"/>
-                <w:sz w:val="24"/>
-                <w:szCs w:val="24"/>
-              </w:rPr>
-              <w:t xml:space="preserve"> [ </w:t>
-            </w:r>
-            <w:proofErr w:type="spellStart"/>
-            <w:proofErr w:type="gramStart"/>
-            <w:r>
-              <w:rPr>
-                <w:rFonts w:asciiTheme="minorHAnsi" w:hAnsiTheme="minorHAnsi" w:cstheme="minorHAnsi"/>
-                <w:sz w:val="24"/>
-                <w:szCs w:val="24"/>
-              </w:rPr>
-              <w:t>arraySize</w:t>
-            </w:r>
-            <w:proofErr w:type="spellEnd"/>
-            <w:r>
-              <w:rPr>
-                <w:rFonts w:asciiTheme="minorHAnsi" w:hAnsiTheme="minorHAnsi" w:cstheme="minorHAnsi"/>
-                <w:sz w:val="24"/>
-                <w:szCs w:val="24"/>
-              </w:rPr>
-              <w:t xml:space="preserve"> ]</w:t>
-            </w:r>
-            <w:proofErr w:type="gramEnd"/>
-            <w:r>
-              <w:rPr>
-                <w:rFonts w:asciiTheme="minorHAnsi" w:hAnsiTheme="minorHAnsi" w:cstheme="minorHAnsi"/>
-                <w:sz w:val="24"/>
-                <w:szCs w:val="24"/>
-              </w:rPr>
-              <w:t xml:space="preserve"> ;</w:t>
+              <w:t>type arrayName [ arraySize ] ;</w:t>
             </w:r>
           </w:p>
           <w:p>
@@ -3216,18 +2794,8 @@
                 <w:sz w:val="24"/>
                 <w:szCs w:val="24"/>
               </w:rPr>
-              <w:t xml:space="preserve">for </w:t>
+              <w:t>for example :</w:t>
             </w:r>
-            <w:proofErr w:type="gramStart"/>
-            <w:r>
-              <w:rPr>
-                <w:rFonts w:asciiTheme="minorHAnsi" w:hAnsiTheme="minorHAnsi" w:cstheme="minorHAnsi"/>
-                <w:sz w:val="24"/>
-                <w:szCs w:val="24"/>
-              </w:rPr>
-              <w:t>example :</w:t>
-            </w:r>
-            <w:proofErr w:type="gramEnd"/>
           </w:p>
           <w:p>
             <w:pPr>
@@ -3275,7 +2843,6 @@
                 <w:szCs w:val="24"/>
               </w:rPr>
             </w:pPr>
-            <w:proofErr w:type="spellStart"/>
             <w:r>
               <w:rPr>
                 <w:rFonts w:asciiTheme="minorHAnsi" w:hAnsiTheme="minorHAnsi" w:cstheme="minorHAnsi"/>
@@ -3284,7 +2851,6 @@
               </w:rPr>
               <w:t>var</w:t>
             </w:r>
-            <w:proofErr w:type="spellEnd"/>
           </w:p>
           <w:p>
             <w:pPr>
@@ -3301,18 +2867,8 @@
                 <w:sz w:val="24"/>
                 <w:szCs w:val="24"/>
               </w:rPr>
-              <w:t xml:space="preserve">   array-name: array[index-type] of element-</w:t>
+              <w:t xml:space="preserve">   array-name: array[index-type] of element-type ;</w:t>
             </w:r>
-            <w:proofErr w:type="gramStart"/>
-            <w:r>
-              <w:rPr>
-                <w:rFonts w:asciiTheme="minorHAnsi" w:hAnsiTheme="minorHAnsi" w:cstheme="minorHAnsi"/>
-                <w:sz w:val="24"/>
-                <w:szCs w:val="24"/>
-              </w:rPr>
-              <w:t>type ;</w:t>
-            </w:r>
-            <w:proofErr w:type="gramEnd"/>
           </w:p>
           <w:p>
             <w:pPr>
@@ -3339,18 +2895,8 @@
                 <w:sz w:val="24"/>
                 <w:szCs w:val="24"/>
               </w:rPr>
-              <w:t xml:space="preserve">for </w:t>
+              <w:t>for example :</w:t>
             </w:r>
-            <w:proofErr w:type="gramStart"/>
-            <w:r>
-              <w:rPr>
-                <w:rFonts w:asciiTheme="minorHAnsi" w:hAnsiTheme="minorHAnsi" w:cstheme="minorHAnsi"/>
-                <w:sz w:val="24"/>
-                <w:szCs w:val="24"/>
-              </w:rPr>
-              <w:t>example :</w:t>
-            </w:r>
-            <w:proofErr w:type="gramEnd"/>
           </w:p>
           <w:p>
             <w:pPr>
@@ -3361,7 +2907,6 @@
                 <w:szCs w:val="24"/>
               </w:rPr>
             </w:pPr>
-            <w:proofErr w:type="spellStart"/>
             <w:r>
               <w:rPr>
                 <w:rFonts w:asciiTheme="minorHAnsi" w:hAnsiTheme="minorHAnsi" w:cstheme="minorHAnsi"/>
@@ -3370,7 +2915,6 @@
               </w:rPr>
               <w:t>var</w:t>
             </w:r>
-            <w:proofErr w:type="spellEnd"/>
           </w:p>
           <w:p>
             <w:pPr>
@@ -3438,18 +2982,8 @@
           <w:sz w:val="28"/>
           <w:szCs w:val="28"/>
         </w:rPr>
-        <w:t xml:space="preserve">give a general program skeleton in </w:t>
-      </w:r>
-      <w:proofErr w:type="gramStart"/>
-      <w:r>
-        <w:rPr>
-          <w:rFonts w:asciiTheme="minorHAnsi" w:hAnsiTheme="minorHAnsi" w:cstheme="minorHAnsi"/>
-          <w:sz w:val="28"/>
-          <w:szCs w:val="28"/>
-        </w:rPr>
-        <w:t>Pascal .</w:t>
-      </w:r>
-      <w:proofErr w:type="gramEnd"/>
+        <w:t>give a general program skeleton in Pascal .</w:t>
+      </w:r>
     </w:p>
     <w:p>
       <w:pPr>
@@ -3516,8 +3050,214 @@
           <w:szCs w:val="24"/>
         </w:rPr>
       </w:pPr>
-      <w:proofErr w:type="spellStart"/>
-      <w:proofErr w:type="gramStart"/>
+      <w:r>
+        <w:rPr>
+          <w:rFonts w:asciiTheme="minorHAnsi" w:hAnsiTheme="minorHAnsi" w:cstheme="minorHAnsi"/>
+          <w:sz w:val="24"/>
+          <w:szCs w:val="24"/>
+        </w:rPr>
+        <w:t>var  {global variable declaration block}</w:t>
+      </w:r>
+    </w:p>
+    <w:p>
+      <w:pPr>
+        <w:spacing w:line="240" w:lineRule="auto"/>
+        <w:rPr>
+          <w:rFonts w:asciiTheme="minorHAnsi" w:hAnsiTheme="minorHAnsi" w:cstheme="minorHAnsi"/>
+          <w:sz w:val="24"/>
+          <w:szCs w:val="24"/>
+        </w:rPr>
+      </w:pPr>
+    </w:p>
+    <w:p>
+      <w:pPr>
+        <w:spacing w:line="240" w:lineRule="auto"/>
+        <w:rPr>
+          <w:rFonts w:asciiTheme="minorHAnsi" w:hAnsiTheme="minorHAnsi" w:cstheme="minorHAnsi"/>
+          <w:sz w:val="24"/>
+          <w:szCs w:val="24"/>
+        </w:rPr>
+      </w:pPr>
+      <w:r>
+        <w:rPr>
+          <w:rFonts w:asciiTheme="minorHAnsi" w:hAnsiTheme="minorHAnsi" w:cstheme="minorHAnsi"/>
+          <w:sz w:val="24"/>
+          <w:szCs w:val="24"/>
+        </w:rPr>
+        <w:t>function {function declarations, if any}</w:t>
+      </w:r>
+    </w:p>
+    <w:p>
+      <w:pPr>
+        <w:spacing w:line="240" w:lineRule="auto"/>
+        <w:rPr>
+          <w:rFonts w:asciiTheme="minorHAnsi" w:hAnsiTheme="minorHAnsi" w:cstheme="minorHAnsi"/>
+          <w:sz w:val="24"/>
+          <w:szCs w:val="24"/>
+        </w:rPr>
+      </w:pPr>
+      <w:r>
+        <w:rPr>
+          <w:rFonts w:asciiTheme="minorHAnsi" w:hAnsiTheme="minorHAnsi" w:cstheme="minorHAnsi"/>
+          <w:sz w:val="24"/>
+          <w:szCs w:val="24"/>
+        </w:rPr>
+        <w:t>{ local variables }</w:t>
+      </w:r>
+    </w:p>
+    <w:p>
+      <w:pPr>
+        <w:spacing w:line="240" w:lineRule="auto"/>
+        <w:rPr>
+          <w:rFonts w:asciiTheme="minorHAnsi" w:hAnsiTheme="minorHAnsi" w:cstheme="minorHAnsi"/>
+          <w:sz w:val="24"/>
+          <w:szCs w:val="24"/>
+        </w:rPr>
+      </w:pPr>
+      <w:r>
+        <w:rPr>
+          <w:rFonts w:asciiTheme="minorHAnsi" w:hAnsiTheme="minorHAnsi" w:cstheme="minorHAnsi"/>
+          <w:sz w:val="24"/>
+          <w:szCs w:val="24"/>
+        </w:rPr>
+        <w:t>Begin</w:t>
+      </w:r>
+    </w:p>
+    <w:p>
+      <w:pPr>
+        <w:spacing w:line="240" w:lineRule="auto"/>
+        <w:rPr>
+          <w:rFonts w:asciiTheme="minorHAnsi" w:hAnsiTheme="minorHAnsi" w:cstheme="minorHAnsi"/>
+          <w:sz w:val="24"/>
+          <w:szCs w:val="24"/>
+        </w:rPr>
+      </w:pPr>
+      <w:r>
+        <w:rPr>
+          <w:rFonts w:asciiTheme="minorHAnsi" w:hAnsiTheme="minorHAnsi" w:cstheme="minorHAnsi"/>
+          <w:sz w:val="24"/>
+          <w:szCs w:val="24"/>
+        </w:rPr>
+        <w:t>...</w:t>
+      </w:r>
+    </w:p>
+    <w:p>
+      <w:pPr>
+        <w:spacing w:line="240" w:lineRule="auto"/>
+        <w:rPr>
+          <w:rFonts w:asciiTheme="minorHAnsi" w:hAnsiTheme="minorHAnsi" w:cstheme="minorHAnsi"/>
+          <w:sz w:val="24"/>
+          <w:szCs w:val="24"/>
+        </w:rPr>
+      </w:pPr>
+      <w:r>
+        <w:rPr>
+          <w:rFonts w:asciiTheme="minorHAnsi" w:hAnsiTheme="minorHAnsi" w:cstheme="minorHAnsi"/>
+          <w:sz w:val="24"/>
+          <w:szCs w:val="24"/>
+        </w:rPr>
+        <w:t>end;</w:t>
+      </w:r>
+    </w:p>
+    <w:p>
+      <w:pPr>
+        <w:spacing w:line="240" w:lineRule="auto"/>
+        <w:rPr>
+          <w:rFonts w:asciiTheme="minorHAnsi" w:hAnsiTheme="minorHAnsi" w:cstheme="minorHAnsi"/>
+          <w:sz w:val="24"/>
+          <w:szCs w:val="24"/>
+        </w:rPr>
+      </w:pPr>
+      <w:r>
+        <w:rPr>
+          <w:rFonts w:asciiTheme="minorHAnsi" w:hAnsiTheme="minorHAnsi" w:cstheme="minorHAnsi"/>
+          <w:sz w:val="24"/>
+          <w:szCs w:val="24"/>
+        </w:rPr>
+        <w:t>procedure { procedure declarations, if any}</w:t>
+      </w:r>
+    </w:p>
+    <w:p>
+      <w:pPr>
+        <w:spacing w:line="240" w:lineRule="auto"/>
+        <w:rPr>
+          <w:rFonts w:asciiTheme="minorHAnsi" w:hAnsiTheme="minorHAnsi" w:cstheme="minorHAnsi"/>
+          <w:sz w:val="24"/>
+          <w:szCs w:val="24"/>
+        </w:rPr>
+      </w:pPr>
+      <w:r>
+        <w:rPr>
+          <w:rFonts w:asciiTheme="minorHAnsi" w:hAnsiTheme="minorHAnsi" w:cstheme="minorHAnsi"/>
+          <w:sz w:val="24"/>
+          <w:szCs w:val="24"/>
+        </w:rPr>
+        <w:t>{ local variables }</w:t>
+      </w:r>
+    </w:p>
+    <w:p>
+      <w:pPr>
+        <w:spacing w:line="240" w:lineRule="auto"/>
+        <w:rPr>
+          <w:rFonts w:asciiTheme="minorHAnsi" w:hAnsiTheme="minorHAnsi" w:cstheme="minorHAnsi"/>
+          <w:sz w:val="24"/>
+          <w:szCs w:val="24"/>
+        </w:rPr>
+      </w:pPr>
+      <w:r>
+        <w:rPr>
+          <w:rFonts w:asciiTheme="minorHAnsi" w:hAnsiTheme="minorHAnsi" w:cstheme="minorHAnsi"/>
+          <w:sz w:val="24"/>
+          <w:szCs w:val="24"/>
+        </w:rPr>
+        <w:t>begin</w:t>
+      </w:r>
+    </w:p>
+    <w:p>
+      <w:pPr>
+        <w:spacing w:line="240" w:lineRule="auto"/>
+        <w:rPr>
+          <w:rFonts w:asciiTheme="minorHAnsi" w:hAnsiTheme="minorHAnsi" w:cstheme="minorHAnsi"/>
+          <w:sz w:val="24"/>
+          <w:szCs w:val="24"/>
+        </w:rPr>
+      </w:pPr>
+      <w:r>
+        <w:rPr>
+          <w:rFonts w:asciiTheme="minorHAnsi" w:hAnsiTheme="minorHAnsi" w:cstheme="minorHAnsi"/>
+          <w:sz w:val="24"/>
+          <w:szCs w:val="24"/>
+        </w:rPr>
+        <w:t>...</w:t>
+      </w:r>
+    </w:p>
+    <w:p>
+      <w:pPr>
+        <w:spacing w:line="240" w:lineRule="auto"/>
+        <w:rPr>
+          <w:rFonts w:asciiTheme="minorHAnsi" w:hAnsiTheme="minorHAnsi" w:cstheme="minorHAnsi"/>
+          <w:sz w:val="24"/>
+          <w:szCs w:val="24"/>
+        </w:rPr>
+      </w:pPr>
+      <w:r>
+        <w:rPr>
+          <w:rFonts w:asciiTheme="minorHAnsi" w:hAnsiTheme="minorHAnsi" w:cstheme="minorHAnsi"/>
+          <w:sz w:val="24"/>
+          <w:szCs w:val="24"/>
+        </w:rPr>
+        <w:t>end;</w:t>
+      </w:r>
+    </w:p>
+    <w:p>
+      <w:pPr>
+        <w:spacing w:line="240" w:lineRule="auto"/>
+        <w:rPr>
+          <w:rFonts w:asciiTheme="minorHAnsi" w:hAnsiTheme="minorHAnsi" w:cstheme="minorHAnsi"/>
+          <w:sz w:val="24"/>
+          <w:szCs w:val="24"/>
+        </w:rPr>
+      </w:pPr>
       <w:r>
         <w:rPr>
           <w:rFonts w:asciiTheme="minorHAnsi" w:hAnsiTheme="minorHAnsi" w:cstheme="minorHAnsi"/>
@@ -3526,341 +3266,39 @@
         </w:rPr>
         <w:t>var</w:t>
       </w:r>
-      <w:proofErr w:type="spellEnd"/>
-      <w:r>
-        <w:rPr>
-          <w:rFonts w:asciiTheme="minorHAnsi" w:hAnsiTheme="minorHAnsi" w:cstheme="minorHAnsi"/>
-          <w:sz w:val="24"/>
-          <w:szCs w:val="24"/>
-        </w:rPr>
-        <w:t xml:space="preserve">  {</w:t>
-      </w:r>
-      <w:proofErr w:type="gramEnd"/>
-      <w:r>
-        <w:rPr>
-          <w:rFonts w:asciiTheme="minorHAnsi" w:hAnsiTheme="minorHAnsi" w:cstheme="minorHAnsi"/>
-          <w:sz w:val="24"/>
-          <w:szCs w:val="24"/>
-        </w:rPr>
-        <w:t>global variable declaration block}</w:t>
-      </w:r>
-    </w:p>
-    <w:p>
-      <w:pPr>
-        <w:spacing w:line="240" w:lineRule="auto"/>
-        <w:rPr>
-          <w:rFonts w:asciiTheme="minorHAnsi" w:hAnsiTheme="minorHAnsi" w:cstheme="minorHAnsi"/>
-          <w:sz w:val="24"/>
-          <w:szCs w:val="24"/>
-        </w:rPr>
-      </w:pPr>
-    </w:p>
-    <w:p>
-      <w:pPr>
-        <w:spacing w:line="240" w:lineRule="auto"/>
-        <w:rPr>
-          <w:rFonts w:asciiTheme="minorHAnsi" w:hAnsiTheme="minorHAnsi" w:cstheme="minorHAnsi"/>
-          <w:sz w:val="24"/>
-          <w:szCs w:val="24"/>
-        </w:rPr>
-      </w:pPr>
-      <w:r>
-        <w:rPr>
-          <w:rFonts w:asciiTheme="minorHAnsi" w:hAnsiTheme="minorHAnsi" w:cstheme="minorHAnsi"/>
-          <w:sz w:val="24"/>
-          <w:szCs w:val="24"/>
-        </w:rPr>
-        <w:t>function {function declarations, if any}</w:t>
-      </w:r>
-    </w:p>
-    <w:p>
-      <w:pPr>
-        <w:spacing w:line="240" w:lineRule="auto"/>
-        <w:rPr>
-          <w:rFonts w:asciiTheme="minorHAnsi" w:hAnsiTheme="minorHAnsi" w:cstheme="minorHAnsi"/>
-          <w:sz w:val="24"/>
-          <w:szCs w:val="24"/>
-        </w:rPr>
-      </w:pPr>
-      <w:proofErr w:type="gramStart"/>
-      <w:r>
-        <w:rPr>
-          <w:rFonts w:asciiTheme="minorHAnsi" w:hAnsiTheme="minorHAnsi" w:cstheme="minorHAnsi"/>
-          <w:sz w:val="24"/>
-          <w:szCs w:val="24"/>
-        </w:rPr>
-        <w:t>{ local</w:t>
-      </w:r>
-      <w:proofErr w:type="gramEnd"/>
-      <w:r>
-        <w:rPr>
-          <w:rFonts w:asciiTheme="minorHAnsi" w:hAnsiTheme="minorHAnsi" w:cstheme="minorHAnsi"/>
-          <w:sz w:val="24"/>
-          <w:szCs w:val="24"/>
-        </w:rPr>
-        <w:t xml:space="preserve"> variables }</w:t>
-      </w:r>
-    </w:p>
-    <w:p>
-      <w:pPr>
-        <w:spacing w:line="240" w:lineRule="auto"/>
-        <w:rPr>
-          <w:rFonts w:asciiTheme="minorHAnsi" w:hAnsiTheme="minorHAnsi" w:cstheme="minorHAnsi"/>
-          <w:sz w:val="24"/>
-          <w:szCs w:val="24"/>
-        </w:rPr>
-      </w:pPr>
-      <w:r>
-        <w:rPr>
-          <w:rFonts w:asciiTheme="minorHAnsi" w:hAnsiTheme="minorHAnsi" w:cstheme="minorHAnsi"/>
-          <w:sz w:val="24"/>
-          <w:szCs w:val="24"/>
-        </w:rPr>
-        <w:t>Begin</w:t>
-      </w:r>
-    </w:p>
-    <w:p>
-      <w:pPr>
-        <w:spacing w:line="240" w:lineRule="auto"/>
-        <w:rPr>
-          <w:rFonts w:asciiTheme="minorHAnsi" w:hAnsiTheme="minorHAnsi" w:cstheme="minorHAnsi"/>
-          <w:sz w:val="24"/>
-          <w:szCs w:val="24"/>
-        </w:rPr>
-      </w:pPr>
-      <w:r>
-        <w:rPr>
-          <w:rFonts w:asciiTheme="minorHAnsi" w:hAnsiTheme="minorHAnsi" w:cstheme="minorHAnsi"/>
-          <w:sz w:val="24"/>
-          <w:szCs w:val="24"/>
-        </w:rPr>
-        <w:t>...</w:t>
-      </w:r>
-    </w:p>
-    <w:p>
-      <w:pPr>
-        <w:spacing w:line="240" w:lineRule="auto"/>
-        <w:rPr>
-          <w:rFonts w:asciiTheme="minorHAnsi" w:hAnsiTheme="minorHAnsi" w:cstheme="minorHAnsi"/>
-          <w:sz w:val="24"/>
-          <w:szCs w:val="24"/>
-        </w:rPr>
-      </w:pPr>
-      <w:r>
-        <w:rPr>
-          <w:rFonts w:asciiTheme="minorHAnsi" w:hAnsiTheme="minorHAnsi" w:cstheme="minorHAnsi"/>
-          <w:sz w:val="24"/>
-          <w:szCs w:val="24"/>
-        </w:rPr>
-        <w:t>end;</w:t>
-      </w:r>
-    </w:p>
-    <w:p>
-      <w:pPr>
-        <w:spacing w:line="240" w:lineRule="auto"/>
-        <w:rPr>
-          <w:rFonts w:asciiTheme="minorHAnsi" w:hAnsiTheme="minorHAnsi" w:cstheme="minorHAnsi"/>
-          <w:sz w:val="24"/>
-          <w:szCs w:val="24"/>
-        </w:rPr>
-      </w:pPr>
-      <w:r>
-        <w:rPr>
-          <w:rFonts w:asciiTheme="minorHAnsi" w:hAnsiTheme="minorHAnsi" w:cstheme="minorHAnsi"/>
-          <w:sz w:val="24"/>
-          <w:szCs w:val="24"/>
-        </w:rPr>
-        <w:t xml:space="preserve">procedure </w:t>
-      </w:r>
-      <w:proofErr w:type="gramStart"/>
-      <w:r>
-        <w:rPr>
-          <w:rFonts w:asciiTheme="minorHAnsi" w:hAnsiTheme="minorHAnsi" w:cstheme="minorHAnsi"/>
-          <w:sz w:val="24"/>
-          <w:szCs w:val="24"/>
-        </w:rPr>
-        <w:t>{ procedure</w:t>
-      </w:r>
-      <w:proofErr w:type="gramEnd"/>
-      <w:r>
-        <w:rPr>
-          <w:rFonts w:asciiTheme="minorHAnsi" w:hAnsiTheme="minorHAnsi" w:cstheme="minorHAnsi"/>
-          <w:sz w:val="24"/>
-          <w:szCs w:val="24"/>
-        </w:rPr>
-        <w:t xml:space="preserve"> declarations, if any}</w:t>
-      </w:r>
-    </w:p>
-    <w:p>
-      <w:pPr>
-        <w:spacing w:line="240" w:lineRule="auto"/>
-        <w:rPr>
-          <w:rFonts w:asciiTheme="minorHAnsi" w:hAnsiTheme="minorHAnsi" w:cstheme="minorHAnsi"/>
-          <w:sz w:val="24"/>
-          <w:szCs w:val="24"/>
-        </w:rPr>
-      </w:pPr>
-      <w:proofErr w:type="gramStart"/>
-      <w:r>
-        <w:rPr>
-          <w:rFonts w:asciiTheme="minorHAnsi" w:hAnsiTheme="minorHAnsi" w:cstheme="minorHAnsi"/>
-          <w:sz w:val="24"/>
-          <w:szCs w:val="24"/>
-        </w:rPr>
-        <w:t>{ local</w:t>
-      </w:r>
-      <w:proofErr w:type="gramEnd"/>
-      <w:r>
-        <w:rPr>
-          <w:rFonts w:asciiTheme="minorHAnsi" w:hAnsiTheme="minorHAnsi" w:cstheme="minorHAnsi"/>
-          <w:sz w:val="24"/>
-          <w:szCs w:val="24"/>
-        </w:rPr>
-        <w:t xml:space="preserve"> variables }</w:t>
-      </w:r>
-    </w:p>
-    <w:p>
-      <w:pPr>
-        <w:spacing w:line="240" w:lineRule="auto"/>
-        <w:rPr>
-          <w:rFonts w:asciiTheme="minorHAnsi" w:hAnsiTheme="minorHAnsi" w:cstheme="minorHAnsi"/>
-          <w:sz w:val="24"/>
-          <w:szCs w:val="24"/>
-        </w:rPr>
-      </w:pPr>
-      <w:r>
-        <w:rPr>
-          <w:rFonts w:asciiTheme="minorHAnsi" w:hAnsiTheme="minorHAnsi" w:cstheme="minorHAnsi"/>
-          <w:sz w:val="24"/>
-          <w:szCs w:val="24"/>
-        </w:rPr>
-        <w:t>begin</w:t>
-      </w:r>
-    </w:p>
-    <w:p>
-      <w:pPr>
-        <w:spacing w:line="240" w:lineRule="auto"/>
-        <w:rPr>
-          <w:rFonts w:asciiTheme="minorHAnsi" w:hAnsiTheme="minorHAnsi" w:cstheme="minorHAnsi"/>
-          <w:sz w:val="24"/>
-          <w:szCs w:val="24"/>
-        </w:rPr>
-      </w:pPr>
-      <w:r>
-        <w:rPr>
-          <w:rFonts w:asciiTheme="minorHAnsi" w:hAnsiTheme="minorHAnsi" w:cstheme="minorHAnsi"/>
-          <w:sz w:val="24"/>
-          <w:szCs w:val="24"/>
-        </w:rPr>
-        <w:t>...</w:t>
-      </w:r>
-    </w:p>
-    <w:p>
-      <w:pPr>
-        <w:spacing w:line="240" w:lineRule="auto"/>
-        <w:rPr>
-          <w:rFonts w:asciiTheme="minorHAnsi" w:hAnsiTheme="minorHAnsi" w:cstheme="minorHAnsi"/>
-          <w:sz w:val="24"/>
-          <w:szCs w:val="24"/>
-        </w:rPr>
-      </w:pPr>
-      <w:r>
-        <w:rPr>
-          <w:rFonts w:asciiTheme="minorHAnsi" w:hAnsiTheme="minorHAnsi" w:cstheme="minorHAnsi"/>
-          <w:sz w:val="24"/>
-          <w:szCs w:val="24"/>
-        </w:rPr>
-        <w:t>end;</w:t>
-      </w:r>
-    </w:p>
-    <w:p>
-      <w:pPr>
-        <w:spacing w:line="240" w:lineRule="auto"/>
-        <w:rPr>
-          <w:rFonts w:asciiTheme="minorHAnsi" w:hAnsiTheme="minorHAnsi" w:cstheme="minorHAnsi"/>
-          <w:sz w:val="24"/>
-          <w:szCs w:val="24"/>
-        </w:rPr>
-      </w:pPr>
-      <w:proofErr w:type="spellStart"/>
-      <w:r>
-        <w:rPr>
-          <w:rFonts w:asciiTheme="minorHAnsi" w:hAnsiTheme="minorHAnsi" w:cstheme="minorHAnsi"/>
-          <w:sz w:val="24"/>
-          <w:szCs w:val="24"/>
-        </w:rPr>
-        <w:t>var</w:t>
-      </w:r>
-      <w:proofErr w:type="spellEnd"/>
-    </w:p>
-    <w:p>
-      <w:pPr>
-        <w:rPr>
-          <w:rFonts w:asciiTheme="minorHAnsi" w:hAnsiTheme="minorHAnsi" w:cstheme="minorHAnsi"/>
-          <w:sz w:val="24"/>
-          <w:szCs w:val="24"/>
-        </w:rPr>
-      </w:pPr>
-      <w:r>
-        <w:rPr>
-          <w:rFonts w:asciiTheme="minorHAnsi" w:hAnsiTheme="minorHAnsi" w:cstheme="minorHAnsi"/>
-          <w:sz w:val="24"/>
-          <w:szCs w:val="24"/>
-        </w:rPr>
-        <w:t xml:space="preserve">begin </w:t>
-      </w:r>
-      <w:proofErr w:type="gramStart"/>
-      <w:r>
-        <w:rPr>
-          <w:rFonts w:asciiTheme="minorHAnsi" w:hAnsiTheme="minorHAnsi" w:cstheme="minorHAnsi"/>
-          <w:sz w:val="24"/>
-          <w:szCs w:val="24"/>
-        </w:rPr>
-        <w:t>{ main</w:t>
-      </w:r>
-      <w:proofErr w:type="gramEnd"/>
-      <w:r>
-        <w:rPr>
-          <w:rFonts w:asciiTheme="minorHAnsi" w:hAnsiTheme="minorHAnsi" w:cstheme="minorHAnsi"/>
-          <w:sz w:val="24"/>
-          <w:szCs w:val="24"/>
-        </w:rPr>
-        <w:t xml:space="preserve"> program block starts}</w:t>
-      </w:r>
-    </w:p>
-    <w:p>
-      <w:pPr>
-        <w:rPr>
-          <w:rFonts w:asciiTheme="minorHAnsi" w:hAnsiTheme="minorHAnsi" w:cstheme="minorHAnsi"/>
-          <w:sz w:val="24"/>
-          <w:szCs w:val="24"/>
-        </w:rPr>
-      </w:pPr>
-      <w:r>
-        <w:rPr>
-          <w:rFonts w:asciiTheme="minorHAnsi" w:hAnsiTheme="minorHAnsi" w:cstheme="minorHAnsi"/>
-          <w:sz w:val="24"/>
-          <w:szCs w:val="24"/>
-        </w:rPr>
-        <w:t xml:space="preserve">...end. </w:t>
-      </w:r>
-      <w:proofErr w:type="gramStart"/>
-      <w:r>
-        <w:rPr>
-          <w:rFonts w:asciiTheme="minorHAnsi" w:hAnsiTheme="minorHAnsi" w:cstheme="minorHAnsi"/>
-          <w:sz w:val="24"/>
-          <w:szCs w:val="24"/>
-        </w:rPr>
-        <w:t>{ the</w:t>
-      </w:r>
-      <w:proofErr w:type="gramEnd"/>
-      <w:r>
-        <w:rPr>
-          <w:rFonts w:asciiTheme="minorHAnsi" w:hAnsiTheme="minorHAnsi" w:cstheme="minorHAnsi"/>
-          <w:sz w:val="24"/>
-          <w:szCs w:val="24"/>
-        </w:rPr>
-        <w:t xml:space="preserve"> end of main program block }</w:t>
+    </w:p>
+    <w:p>
+      <w:pPr>
+        <w:rPr>
+          <w:rFonts w:asciiTheme="minorHAnsi" w:hAnsiTheme="minorHAnsi" w:cstheme="minorHAnsi"/>
+          <w:sz w:val="24"/>
+          <w:szCs w:val="24"/>
+        </w:rPr>
+      </w:pPr>
+      <w:r>
+        <w:rPr>
+          <w:rFonts w:asciiTheme="minorHAnsi" w:hAnsiTheme="minorHAnsi" w:cstheme="minorHAnsi"/>
+          <w:sz w:val="24"/>
+          <w:szCs w:val="24"/>
+        </w:rPr>
+        <w:t>begin { main program block starts}</w:t>
+      </w:r>
+    </w:p>
+    <w:p>
+      <w:pPr>
+        <w:rPr>
+          <w:rFonts w:asciiTheme="minorHAnsi" w:hAnsiTheme="minorHAnsi" w:cstheme="minorHAnsi"/>
+          <w:sz w:val="24"/>
+          <w:szCs w:val="24"/>
+        </w:rPr>
+      </w:pPr>
+      <w:r>
+        <w:rPr>
+          <w:rFonts w:asciiTheme="minorHAnsi" w:hAnsiTheme="minorHAnsi" w:cstheme="minorHAnsi"/>
+          <w:sz w:val="24"/>
+          <w:szCs w:val="24"/>
+        </w:rPr>
+        <w:t>...end. { the end of main program block }</w:t>
       </w:r>
     </w:p>
     <w:p>
@@ -4120,47 +3558,28 @@
           <w:sz w:val="24"/>
           <w:szCs w:val="24"/>
         </w:rPr>
-        <w:t xml:space="preserve">program </w:t>
-      </w:r>
-      <w:proofErr w:type="spellStart"/>
-      <w:r>
-        <w:rPr>
-          <w:rFonts w:asciiTheme="minorHAnsi" w:hAnsiTheme="minorHAnsi" w:cstheme="minorHAnsi"/>
-          <w:sz w:val="24"/>
-          <w:szCs w:val="24"/>
-        </w:rPr>
-        <w:t>passing_by_reference_and_value_with_procedure</w:t>
-      </w:r>
-      <w:proofErr w:type="spellEnd"/>
-      <w:r>
-        <w:rPr>
-          <w:rFonts w:asciiTheme="minorHAnsi" w:hAnsiTheme="minorHAnsi" w:cstheme="minorHAnsi"/>
-          <w:sz w:val="24"/>
-          <w:szCs w:val="24"/>
-        </w:rPr>
-        <w:t>;</w:t>
-      </w:r>
-    </w:p>
-    <w:p>
-      <w:pPr>
-        <w:pStyle w:val="PlainText"/>
-        <w:rPr>
-          <w:rFonts w:asciiTheme="minorHAnsi" w:hAnsiTheme="minorHAnsi" w:cstheme="minorHAnsi"/>
-          <w:sz w:val="24"/>
-          <w:szCs w:val="24"/>
-        </w:rPr>
-      </w:pPr>
-    </w:p>
-    <w:p>
-      <w:pPr>
-        <w:pStyle w:val="PlainText"/>
-        <w:rPr>
-          <w:rFonts w:asciiTheme="minorHAnsi" w:hAnsiTheme="minorHAnsi" w:cstheme="minorHAnsi"/>
-          <w:sz w:val="24"/>
-          <w:szCs w:val="24"/>
-        </w:rPr>
-      </w:pPr>
-      <w:proofErr w:type="spellStart"/>
+        <w:t>program passing_by_reference_and_value_with_procedure;</w:t>
+      </w:r>
+    </w:p>
+    <w:p>
+      <w:pPr>
+        <w:pStyle w:val="PlainText"/>
+        <w:rPr>
+          <w:rFonts w:asciiTheme="minorHAnsi" w:hAnsiTheme="minorHAnsi" w:cstheme="minorHAnsi"/>
+          <w:sz w:val="24"/>
+          <w:szCs w:val="24"/>
+        </w:rPr>
+      </w:pPr>
+    </w:p>
+    <w:p>
+      <w:pPr>
+        <w:pStyle w:val="PlainText"/>
+        <w:rPr>
+          <w:rFonts w:asciiTheme="minorHAnsi" w:hAnsiTheme="minorHAnsi" w:cstheme="minorHAnsi"/>
+          <w:sz w:val="24"/>
+          <w:szCs w:val="24"/>
+        </w:rPr>
+      </w:pPr>
       <w:r>
         <w:rPr>
           <w:rFonts w:asciiTheme="minorHAnsi" w:hAnsiTheme="minorHAnsi" w:cstheme="minorHAnsi"/>
@@ -4169,7 +3588,172 @@
         </w:rPr>
         <w:t>var</w:t>
       </w:r>
-      <w:proofErr w:type="spellEnd"/>
+    </w:p>
+    <w:p>
+      <w:pPr>
+        <w:pStyle w:val="PlainText"/>
+        <w:rPr>
+          <w:rFonts w:asciiTheme="minorHAnsi" w:hAnsiTheme="minorHAnsi" w:cstheme="minorHAnsi"/>
+          <w:sz w:val="24"/>
+          <w:szCs w:val="24"/>
+        </w:rPr>
+      </w:pPr>
+      <w:r>
+        <w:rPr>
+          <w:rFonts w:asciiTheme="minorHAnsi" w:hAnsiTheme="minorHAnsi" w:cstheme="minorHAnsi"/>
+          <w:sz w:val="24"/>
+          <w:szCs w:val="24"/>
+        </w:rPr>
+        <w:t xml:space="preserve">  x:integer;</w:t>
+      </w:r>
+    </w:p>
+    <w:p>
+      <w:pPr>
+        <w:pStyle w:val="PlainText"/>
+        <w:rPr>
+          <w:rFonts w:asciiTheme="minorHAnsi" w:hAnsiTheme="minorHAnsi" w:cstheme="minorHAnsi"/>
+          <w:sz w:val="24"/>
+          <w:szCs w:val="24"/>
+        </w:rPr>
+      </w:pPr>
+    </w:p>
+    <w:p>
+      <w:pPr>
+        <w:pStyle w:val="PlainText"/>
+        <w:rPr>
+          <w:rFonts w:asciiTheme="minorHAnsi" w:hAnsiTheme="minorHAnsi" w:cstheme="minorHAnsi"/>
+          <w:sz w:val="24"/>
+          <w:szCs w:val="24"/>
+        </w:rPr>
+      </w:pPr>
+      <w:r>
+        <w:rPr>
+          <w:rFonts w:asciiTheme="minorHAnsi" w:hAnsiTheme="minorHAnsi" w:cstheme="minorHAnsi"/>
+          <w:sz w:val="24"/>
+          <w:szCs w:val="24"/>
+        </w:rPr>
+        <w:t>procedure mulByValue(x:integer); {passing by value}</w:t>
+      </w:r>
+    </w:p>
+    <w:p>
+      <w:pPr>
+        <w:pStyle w:val="PlainText"/>
+        <w:rPr>
+          <w:rFonts w:asciiTheme="minorHAnsi" w:hAnsiTheme="minorHAnsi" w:cstheme="minorHAnsi"/>
+          <w:sz w:val="24"/>
+          <w:szCs w:val="24"/>
+        </w:rPr>
+      </w:pPr>
+      <w:r>
+        <w:rPr>
+          <w:rFonts w:asciiTheme="minorHAnsi" w:hAnsiTheme="minorHAnsi" w:cstheme="minorHAnsi"/>
+          <w:sz w:val="24"/>
+          <w:szCs w:val="24"/>
+        </w:rPr>
+        <w:t>begin</w:t>
+      </w:r>
+    </w:p>
+    <w:p>
+      <w:pPr>
+        <w:pStyle w:val="PlainText"/>
+        <w:rPr>
+          <w:rFonts w:asciiTheme="minorHAnsi" w:hAnsiTheme="minorHAnsi" w:cstheme="minorHAnsi"/>
+          <w:sz w:val="24"/>
+          <w:szCs w:val="24"/>
+        </w:rPr>
+      </w:pPr>
+      <w:r>
+        <w:rPr>
+          <w:rFonts w:asciiTheme="minorHAnsi" w:hAnsiTheme="minorHAnsi" w:cstheme="minorHAnsi"/>
+          <w:sz w:val="24"/>
+          <w:szCs w:val="24"/>
+        </w:rPr>
+        <w:tab/>
+        <w:t>writeln('Passing by value ..');</w:t>
+      </w:r>
+    </w:p>
+    <w:p>
+      <w:pPr>
+        <w:pStyle w:val="PlainText"/>
+        <w:rPr>
+          <w:rFonts w:asciiTheme="minorHAnsi" w:hAnsiTheme="minorHAnsi" w:cstheme="minorHAnsi"/>
+          <w:sz w:val="24"/>
+          <w:szCs w:val="24"/>
+        </w:rPr>
+      </w:pPr>
+      <w:r>
+        <w:rPr>
+          <w:rFonts w:asciiTheme="minorHAnsi" w:hAnsiTheme="minorHAnsi" w:cstheme="minorHAnsi"/>
+          <w:sz w:val="24"/>
+          <w:szCs w:val="24"/>
+        </w:rPr>
+        <w:tab/>
+        <w:t>x:= x*x;</w:t>
+      </w:r>
+    </w:p>
+    <w:p>
+      <w:pPr>
+        <w:pStyle w:val="PlainText"/>
+        <w:rPr>
+          <w:rFonts w:asciiTheme="minorHAnsi" w:hAnsiTheme="minorHAnsi" w:cstheme="minorHAnsi"/>
+          <w:sz w:val="24"/>
+          <w:szCs w:val="24"/>
+        </w:rPr>
+      </w:pPr>
+      <w:r>
+        <w:rPr>
+          <w:rFonts w:asciiTheme="minorHAnsi" w:hAnsiTheme="minorHAnsi" w:cstheme="minorHAnsi"/>
+          <w:sz w:val="24"/>
+          <w:szCs w:val="24"/>
+        </w:rPr>
+        <w:t>end;</w:t>
+      </w:r>
+    </w:p>
+    <w:p>
+      <w:pPr>
+        <w:pStyle w:val="PlainText"/>
+        <w:rPr>
+          <w:rFonts w:asciiTheme="minorHAnsi" w:hAnsiTheme="minorHAnsi" w:cstheme="minorHAnsi"/>
+          <w:sz w:val="24"/>
+          <w:szCs w:val="24"/>
+        </w:rPr>
+      </w:pPr>
+    </w:p>
+    <w:p>
+      <w:pPr>
+        <w:pStyle w:val="PlainText"/>
+        <w:rPr>
+          <w:rFonts w:asciiTheme="minorHAnsi" w:hAnsiTheme="minorHAnsi" w:cstheme="minorHAnsi"/>
+          <w:sz w:val="24"/>
+          <w:szCs w:val="24"/>
+        </w:rPr>
+      </w:pPr>
+      <w:r>
+        <w:rPr>
+          <w:rFonts w:asciiTheme="minorHAnsi" w:hAnsiTheme="minorHAnsi" w:cstheme="minorHAnsi"/>
+          <w:sz w:val="24"/>
+          <w:szCs w:val="24"/>
+        </w:rPr>
+        <w:t>procedure mulByReference(var x:integer); {passing by reference}</w:t>
+      </w:r>
+    </w:p>
+    <w:p>
+      <w:pPr>
+        <w:pStyle w:val="PlainText"/>
+        <w:rPr>
+          <w:rFonts w:asciiTheme="minorHAnsi" w:hAnsiTheme="minorHAnsi" w:cstheme="minorHAnsi"/>
+          <w:sz w:val="24"/>
+          <w:szCs w:val="24"/>
+        </w:rPr>
+      </w:pPr>
+      <w:r>
+        <w:rPr>
+          <w:rFonts w:asciiTheme="minorHAnsi" w:hAnsiTheme="minorHAnsi" w:cstheme="minorHAnsi"/>
+          <w:sz w:val="24"/>
+          <w:szCs w:val="24"/>
+        </w:rPr>
+        <w:t>begin</w:t>
+      </w:r>
     </w:p>
     <w:p>
       <w:pPr>
@@ -4188,90 +3772,71 @@
         </w:rPr>
         <w:t xml:space="preserve">  </w:t>
       </w:r>
-      <w:proofErr w:type="gramStart"/>
-      <w:r>
-        <w:rPr>
-          <w:rFonts w:asciiTheme="minorHAnsi" w:hAnsiTheme="minorHAnsi" w:cstheme="minorHAnsi"/>
-          <w:sz w:val="24"/>
-          <w:szCs w:val="24"/>
-        </w:rPr>
-        <w:t>x:integer</w:t>
-      </w:r>
-      <w:proofErr w:type="gramEnd"/>
-      <w:r>
-        <w:rPr>
-          <w:rFonts w:asciiTheme="minorHAnsi" w:hAnsiTheme="minorHAnsi" w:cstheme="minorHAnsi"/>
-          <w:sz w:val="24"/>
-          <w:szCs w:val="24"/>
-        </w:rPr>
-        <w:t>;</w:t>
-      </w:r>
-    </w:p>
-    <w:p>
-      <w:pPr>
-        <w:pStyle w:val="PlainText"/>
-        <w:rPr>
-          <w:rFonts w:asciiTheme="minorHAnsi" w:hAnsiTheme="minorHAnsi" w:cstheme="minorHAnsi"/>
-          <w:sz w:val="24"/>
-          <w:szCs w:val="24"/>
-        </w:rPr>
-      </w:pPr>
-    </w:p>
-    <w:p>
-      <w:pPr>
-        <w:pStyle w:val="PlainText"/>
-        <w:rPr>
-          <w:rFonts w:asciiTheme="minorHAnsi" w:hAnsiTheme="minorHAnsi" w:cstheme="minorHAnsi"/>
-          <w:sz w:val="24"/>
-          <w:szCs w:val="24"/>
-        </w:rPr>
-      </w:pPr>
-      <w:r>
-        <w:rPr>
-          <w:rFonts w:asciiTheme="minorHAnsi" w:hAnsiTheme="minorHAnsi" w:cstheme="minorHAnsi"/>
-          <w:sz w:val="24"/>
-          <w:szCs w:val="24"/>
-        </w:rPr>
-        <w:t xml:space="preserve">procedure </w:t>
-      </w:r>
-      <w:proofErr w:type="spellStart"/>
-      <w:r>
-        <w:rPr>
-          <w:rFonts w:asciiTheme="minorHAnsi" w:hAnsiTheme="minorHAnsi" w:cstheme="minorHAnsi"/>
-          <w:sz w:val="24"/>
-          <w:szCs w:val="24"/>
-        </w:rPr>
-        <w:t>mulByValue</w:t>
-      </w:r>
-      <w:proofErr w:type="spellEnd"/>
-      <w:r>
-        <w:rPr>
-          <w:rFonts w:asciiTheme="minorHAnsi" w:hAnsiTheme="minorHAnsi" w:cstheme="minorHAnsi"/>
-          <w:sz w:val="24"/>
-          <w:szCs w:val="24"/>
-        </w:rPr>
-        <w:t>(</w:t>
-      </w:r>
-      <w:proofErr w:type="spellStart"/>
-      <w:proofErr w:type="gramStart"/>
-      <w:r>
-        <w:rPr>
-          <w:rFonts w:asciiTheme="minorHAnsi" w:hAnsiTheme="minorHAnsi" w:cstheme="minorHAnsi"/>
-          <w:sz w:val="24"/>
-          <w:szCs w:val="24"/>
-        </w:rPr>
-        <w:t>x:integer</w:t>
-      </w:r>
-      <w:proofErr w:type="spellEnd"/>
-      <w:proofErr w:type="gramEnd"/>
-      <w:r>
-        <w:rPr>
-          <w:rFonts w:asciiTheme="minorHAnsi" w:hAnsiTheme="minorHAnsi" w:cstheme="minorHAnsi"/>
-          <w:sz w:val="24"/>
-          <w:szCs w:val="24"/>
-        </w:rPr>
-        <w:t>); {passing by value}</w:t>
-      </w:r>
+      <w:r>
+        <w:rPr>
+          <w:rFonts w:asciiTheme="minorHAnsi" w:hAnsiTheme="minorHAnsi" w:cstheme="minorHAnsi"/>
+          <w:sz w:val="24"/>
+          <w:szCs w:val="24"/>
+        </w:rPr>
+        <w:tab/>
+        <w:t>writeln('Passing by reference ..');</w:t>
+      </w:r>
+    </w:p>
+    <w:p>
+      <w:pPr>
+        <w:pStyle w:val="PlainText"/>
+        <w:rPr>
+          <w:rFonts w:asciiTheme="minorHAnsi" w:hAnsiTheme="minorHAnsi" w:cstheme="minorHAnsi"/>
+          <w:sz w:val="24"/>
+          <w:szCs w:val="24"/>
+        </w:rPr>
+      </w:pPr>
+      <w:r>
+        <w:rPr>
+          <w:rFonts w:asciiTheme="minorHAnsi" w:hAnsiTheme="minorHAnsi" w:cstheme="minorHAnsi"/>
+          <w:sz w:val="24"/>
+          <w:szCs w:val="24"/>
+        </w:rPr>
+        <w:t xml:space="preserve">    x:= x*x;</w:t>
+      </w:r>
+    </w:p>
+    <w:p>
+      <w:pPr>
+        <w:pStyle w:val="PlainText"/>
+        <w:rPr>
+          <w:rFonts w:asciiTheme="minorHAnsi" w:hAnsiTheme="minorHAnsi" w:cstheme="minorHAnsi"/>
+          <w:sz w:val="24"/>
+          <w:szCs w:val="24"/>
+        </w:rPr>
+      </w:pPr>
+    </w:p>
+    <w:p>
+      <w:pPr>
+        <w:pStyle w:val="PlainText"/>
+        <w:rPr>
+          <w:rFonts w:asciiTheme="minorHAnsi" w:hAnsiTheme="minorHAnsi" w:cstheme="minorHAnsi"/>
+          <w:sz w:val="24"/>
+          <w:szCs w:val="24"/>
+        </w:rPr>
+      </w:pPr>
+      <w:r>
+        <w:rPr>
+          <w:rFonts w:asciiTheme="minorHAnsi" w:hAnsiTheme="minorHAnsi" w:cstheme="minorHAnsi"/>
+          <w:sz w:val="24"/>
+          <w:szCs w:val="24"/>
+        </w:rPr>
+        <w:t>end;</w:t>
+      </w:r>
+    </w:p>
+    <w:p>
+      <w:pPr>
+        <w:pStyle w:val="PlainText"/>
+        <w:rPr>
+          <w:rFonts w:asciiTheme="minorHAnsi" w:hAnsiTheme="minorHAnsi" w:cstheme="minorHAnsi"/>
+          <w:sz w:val="24"/>
+          <w:szCs w:val="24"/>
+        </w:rPr>
+      </w:pPr>
     </w:p>
     <w:p>
       <w:pPr>
@@ -4306,355 +3871,7 @@
           <w:sz w:val="24"/>
           <w:szCs w:val="24"/>
         </w:rPr>
-        <w:tab/>
-      </w:r>
-      <w:proofErr w:type="spellStart"/>
-      <w:proofErr w:type="gramStart"/>
-      <w:r>
-        <w:rPr>
-          <w:rFonts w:asciiTheme="minorHAnsi" w:hAnsiTheme="minorHAnsi" w:cstheme="minorHAnsi"/>
-          <w:sz w:val="24"/>
-          <w:szCs w:val="24"/>
-        </w:rPr>
-        <w:t>writeln</w:t>
-      </w:r>
-      <w:proofErr w:type="spellEnd"/>
-      <w:r>
-        <w:rPr>
-          <w:rFonts w:asciiTheme="minorHAnsi" w:hAnsiTheme="minorHAnsi" w:cstheme="minorHAnsi"/>
-          <w:sz w:val="24"/>
-          <w:szCs w:val="24"/>
-        </w:rPr>
-        <w:t>(</w:t>
-      </w:r>
-      <w:proofErr w:type="gramEnd"/>
-      <w:r>
-        <w:rPr>
-          <w:rFonts w:asciiTheme="minorHAnsi" w:hAnsiTheme="minorHAnsi" w:cstheme="minorHAnsi"/>
-          <w:sz w:val="24"/>
-          <w:szCs w:val="24"/>
-        </w:rPr>
-        <w:t>'Passing by value ..');</w:t>
-      </w:r>
-    </w:p>
-    <w:p>
-      <w:pPr>
-        <w:pStyle w:val="PlainText"/>
-        <w:rPr>
-          <w:rFonts w:asciiTheme="minorHAnsi" w:hAnsiTheme="minorHAnsi" w:cstheme="minorHAnsi"/>
-          <w:sz w:val="24"/>
-          <w:szCs w:val="24"/>
-        </w:rPr>
-      </w:pPr>
-      <w:r>
-        <w:rPr>
-          <w:rFonts w:asciiTheme="minorHAnsi" w:hAnsiTheme="minorHAnsi" w:cstheme="minorHAnsi"/>
-          <w:sz w:val="24"/>
-          <w:szCs w:val="24"/>
-        </w:rPr>
-        <w:tab/>
-      </w:r>
-      <w:proofErr w:type="gramStart"/>
-      <w:r>
-        <w:rPr>
-          <w:rFonts w:asciiTheme="minorHAnsi" w:hAnsiTheme="minorHAnsi" w:cstheme="minorHAnsi"/>
-          <w:sz w:val="24"/>
-          <w:szCs w:val="24"/>
-        </w:rPr>
-        <w:t>x:=</w:t>
-      </w:r>
-      <w:proofErr w:type="gramEnd"/>
-      <w:r>
-        <w:rPr>
-          <w:rFonts w:asciiTheme="minorHAnsi" w:hAnsiTheme="minorHAnsi" w:cstheme="minorHAnsi"/>
-          <w:sz w:val="24"/>
-          <w:szCs w:val="24"/>
-        </w:rPr>
-        <w:t xml:space="preserve"> x*x;</w:t>
-      </w:r>
-    </w:p>
-    <w:p>
-      <w:pPr>
-        <w:pStyle w:val="PlainText"/>
-        <w:rPr>
-          <w:rFonts w:asciiTheme="minorHAnsi" w:hAnsiTheme="minorHAnsi" w:cstheme="minorHAnsi"/>
-          <w:sz w:val="24"/>
-          <w:szCs w:val="24"/>
-        </w:rPr>
-      </w:pPr>
-      <w:r>
-        <w:rPr>
-          <w:rFonts w:asciiTheme="minorHAnsi" w:hAnsiTheme="minorHAnsi" w:cstheme="minorHAnsi"/>
-          <w:sz w:val="24"/>
-          <w:szCs w:val="24"/>
-        </w:rPr>
-        <w:t>end;</w:t>
-      </w:r>
-    </w:p>
-    <w:p>
-      <w:pPr>
-        <w:pStyle w:val="PlainText"/>
-        <w:rPr>
-          <w:rFonts w:asciiTheme="minorHAnsi" w:hAnsiTheme="minorHAnsi" w:cstheme="minorHAnsi"/>
-          <w:sz w:val="24"/>
-          <w:szCs w:val="24"/>
-        </w:rPr>
-      </w:pPr>
-    </w:p>
-    <w:p>
-      <w:pPr>
-        <w:pStyle w:val="PlainText"/>
-        <w:rPr>
-          <w:rFonts w:asciiTheme="minorHAnsi" w:hAnsiTheme="minorHAnsi" w:cstheme="minorHAnsi"/>
-          <w:sz w:val="24"/>
-          <w:szCs w:val="24"/>
-        </w:rPr>
-      </w:pPr>
-      <w:r>
-        <w:rPr>
-          <w:rFonts w:asciiTheme="minorHAnsi" w:hAnsiTheme="minorHAnsi" w:cstheme="minorHAnsi"/>
-          <w:sz w:val="24"/>
-          <w:szCs w:val="24"/>
-        </w:rPr>
-        <w:t xml:space="preserve">procedure </w:t>
-      </w:r>
-      <w:proofErr w:type="spellStart"/>
-      <w:proofErr w:type="gramStart"/>
-      <w:r>
-        <w:rPr>
-          <w:rFonts w:asciiTheme="minorHAnsi" w:hAnsiTheme="minorHAnsi" w:cstheme="minorHAnsi"/>
-          <w:sz w:val="24"/>
-          <w:szCs w:val="24"/>
-        </w:rPr>
-        <w:t>mulByReference</w:t>
-      </w:r>
-      <w:proofErr w:type="spellEnd"/>
-      <w:r>
-        <w:rPr>
-          <w:rFonts w:asciiTheme="minorHAnsi" w:hAnsiTheme="minorHAnsi" w:cstheme="minorHAnsi"/>
-          <w:sz w:val="24"/>
-          <w:szCs w:val="24"/>
-        </w:rPr>
-        <w:t>(</w:t>
-      </w:r>
-      <w:proofErr w:type="spellStart"/>
-      <w:proofErr w:type="gramEnd"/>
-      <w:r>
-        <w:rPr>
-          <w:rFonts w:asciiTheme="minorHAnsi" w:hAnsiTheme="minorHAnsi" w:cstheme="minorHAnsi"/>
-          <w:sz w:val="24"/>
-          <w:szCs w:val="24"/>
-        </w:rPr>
-        <w:t>var</w:t>
-      </w:r>
-      <w:proofErr w:type="spellEnd"/>
-      <w:r>
-        <w:rPr>
-          <w:rFonts w:asciiTheme="minorHAnsi" w:hAnsiTheme="minorHAnsi" w:cstheme="minorHAnsi"/>
-          <w:sz w:val="24"/>
-          <w:szCs w:val="24"/>
-        </w:rPr>
-        <w:t xml:space="preserve"> x:integer); {passing by reference}</w:t>
-      </w:r>
-    </w:p>
-    <w:p>
-      <w:pPr>
-        <w:pStyle w:val="PlainText"/>
-        <w:rPr>
-          <w:rFonts w:asciiTheme="minorHAnsi" w:hAnsiTheme="minorHAnsi" w:cstheme="minorHAnsi"/>
-          <w:sz w:val="24"/>
-          <w:szCs w:val="24"/>
-        </w:rPr>
-      </w:pPr>
-      <w:r>
-        <w:rPr>
-          <w:rFonts w:asciiTheme="minorHAnsi" w:hAnsiTheme="minorHAnsi" w:cstheme="minorHAnsi"/>
-          <w:sz w:val="24"/>
-          <w:szCs w:val="24"/>
-        </w:rPr>
-        <w:t>begin</w:t>
-      </w:r>
-    </w:p>
-    <w:p>
-      <w:pPr>
-        <w:pStyle w:val="PlainText"/>
-        <w:rPr>
-          <w:rFonts w:asciiTheme="minorHAnsi" w:hAnsiTheme="minorHAnsi" w:cstheme="minorHAnsi"/>
-          <w:sz w:val="24"/>
-          <w:szCs w:val="24"/>
-        </w:rPr>
-      </w:pPr>
-      <w:r>
-        <w:rPr>
-          <w:rFonts w:asciiTheme="minorHAnsi" w:hAnsiTheme="minorHAnsi" w:cstheme="minorHAnsi"/>
-          <w:sz w:val="24"/>
-          <w:szCs w:val="24"/>
-        </w:rPr>
-        <w:t xml:space="preserve">  </w:t>
-      </w:r>
-      <w:r>
-        <w:rPr>
-          <w:rFonts w:asciiTheme="minorHAnsi" w:hAnsiTheme="minorHAnsi" w:cstheme="minorHAnsi"/>
-          <w:sz w:val="24"/>
-          <w:szCs w:val="24"/>
-        </w:rPr>
-        <w:tab/>
-      </w:r>
-      <w:proofErr w:type="spellStart"/>
-      <w:proofErr w:type="gramStart"/>
-      <w:r>
-        <w:rPr>
-          <w:rFonts w:asciiTheme="minorHAnsi" w:hAnsiTheme="minorHAnsi" w:cstheme="minorHAnsi"/>
-          <w:sz w:val="24"/>
-          <w:szCs w:val="24"/>
-        </w:rPr>
-        <w:t>writeln</w:t>
-      </w:r>
-      <w:proofErr w:type="spellEnd"/>
-      <w:r>
-        <w:rPr>
-          <w:rFonts w:asciiTheme="minorHAnsi" w:hAnsiTheme="minorHAnsi" w:cstheme="minorHAnsi"/>
-          <w:sz w:val="24"/>
-          <w:szCs w:val="24"/>
-        </w:rPr>
-        <w:t>(</w:t>
-      </w:r>
-      <w:proofErr w:type="gramEnd"/>
-      <w:r>
-        <w:rPr>
-          <w:rFonts w:asciiTheme="minorHAnsi" w:hAnsiTheme="minorHAnsi" w:cstheme="minorHAnsi"/>
-          <w:sz w:val="24"/>
-          <w:szCs w:val="24"/>
-        </w:rPr>
-        <w:t>'Passing by reference ..');</w:t>
-      </w:r>
-    </w:p>
-    <w:p>
-      <w:pPr>
-        <w:pStyle w:val="PlainText"/>
-        <w:rPr>
-          <w:rFonts w:asciiTheme="minorHAnsi" w:hAnsiTheme="minorHAnsi" w:cstheme="minorHAnsi"/>
-          <w:sz w:val="24"/>
-          <w:szCs w:val="24"/>
-        </w:rPr>
-      </w:pPr>
-      <w:r>
-        <w:rPr>
-          <w:rFonts w:asciiTheme="minorHAnsi" w:hAnsiTheme="minorHAnsi" w:cstheme="minorHAnsi"/>
-          <w:sz w:val="24"/>
-          <w:szCs w:val="24"/>
-        </w:rPr>
-        <w:t xml:space="preserve">    </w:t>
-      </w:r>
-      <w:proofErr w:type="gramStart"/>
-      <w:r>
-        <w:rPr>
-          <w:rFonts w:asciiTheme="minorHAnsi" w:hAnsiTheme="minorHAnsi" w:cstheme="minorHAnsi"/>
-          <w:sz w:val="24"/>
-          <w:szCs w:val="24"/>
-        </w:rPr>
-        <w:t>x:=</w:t>
-      </w:r>
-      <w:proofErr w:type="gramEnd"/>
-      <w:r>
-        <w:rPr>
-          <w:rFonts w:asciiTheme="minorHAnsi" w:hAnsiTheme="minorHAnsi" w:cstheme="minorHAnsi"/>
-          <w:sz w:val="24"/>
-          <w:szCs w:val="24"/>
-        </w:rPr>
-        <w:t xml:space="preserve"> x*x;</w:t>
-      </w:r>
-    </w:p>
-    <w:p>
-      <w:pPr>
-        <w:pStyle w:val="PlainText"/>
-        <w:rPr>
-          <w:rFonts w:asciiTheme="minorHAnsi" w:hAnsiTheme="minorHAnsi" w:cstheme="minorHAnsi"/>
-          <w:sz w:val="24"/>
-          <w:szCs w:val="24"/>
-        </w:rPr>
-      </w:pPr>
-    </w:p>
-    <w:p>
-      <w:pPr>
-        <w:pStyle w:val="PlainText"/>
-        <w:rPr>
-          <w:rFonts w:asciiTheme="minorHAnsi" w:hAnsiTheme="minorHAnsi" w:cstheme="minorHAnsi"/>
-          <w:sz w:val="24"/>
-          <w:szCs w:val="24"/>
-        </w:rPr>
-      </w:pPr>
-      <w:r>
-        <w:rPr>
-          <w:rFonts w:asciiTheme="minorHAnsi" w:hAnsiTheme="minorHAnsi" w:cstheme="minorHAnsi"/>
-          <w:sz w:val="24"/>
-          <w:szCs w:val="24"/>
-        </w:rPr>
-        <w:t>end;</w:t>
-      </w:r>
-    </w:p>
-    <w:p>
-      <w:pPr>
-        <w:pStyle w:val="PlainText"/>
-        <w:rPr>
-          <w:rFonts w:asciiTheme="minorHAnsi" w:hAnsiTheme="minorHAnsi" w:cstheme="minorHAnsi"/>
-          <w:sz w:val="24"/>
-          <w:szCs w:val="24"/>
-        </w:rPr>
-      </w:pPr>
-    </w:p>
-    <w:p>
-      <w:pPr>
-        <w:pStyle w:val="PlainText"/>
-        <w:rPr>
-          <w:rFonts w:asciiTheme="minorHAnsi" w:hAnsiTheme="minorHAnsi" w:cstheme="minorHAnsi"/>
-          <w:sz w:val="24"/>
-          <w:szCs w:val="24"/>
-        </w:rPr>
-      </w:pPr>
-      <w:r>
-        <w:rPr>
-          <w:rFonts w:asciiTheme="minorHAnsi" w:hAnsiTheme="minorHAnsi" w:cstheme="minorHAnsi"/>
-          <w:sz w:val="24"/>
-          <w:szCs w:val="24"/>
-        </w:rPr>
-        <w:t>begin</w:t>
-      </w:r>
-    </w:p>
-    <w:p>
-      <w:pPr>
-        <w:pStyle w:val="PlainText"/>
-        <w:rPr>
-          <w:rFonts w:asciiTheme="minorHAnsi" w:hAnsiTheme="minorHAnsi" w:cstheme="minorHAnsi"/>
-          <w:sz w:val="24"/>
-          <w:szCs w:val="24"/>
-        </w:rPr>
-      </w:pPr>
-      <w:r>
-        <w:rPr>
-          <w:rFonts w:asciiTheme="minorHAnsi" w:hAnsiTheme="minorHAnsi" w:cstheme="minorHAnsi"/>
-          <w:sz w:val="24"/>
-          <w:szCs w:val="24"/>
-        </w:rPr>
-        <w:t xml:space="preserve">  </w:t>
-      </w:r>
-      <w:proofErr w:type="spellStart"/>
-      <w:r>
-        <w:rPr>
-          <w:rFonts w:asciiTheme="minorHAnsi" w:hAnsiTheme="minorHAnsi" w:cstheme="minorHAnsi"/>
-          <w:sz w:val="24"/>
-          <w:szCs w:val="24"/>
-        </w:rPr>
-        <w:t>writeln</w:t>
-      </w:r>
-      <w:proofErr w:type="spellEnd"/>
-      <w:r>
-        <w:rPr>
-          <w:rFonts w:asciiTheme="minorHAnsi" w:hAnsiTheme="minorHAnsi" w:cstheme="minorHAnsi"/>
-          <w:sz w:val="24"/>
-          <w:szCs w:val="24"/>
-        </w:rPr>
-        <w:t xml:space="preserve"> ('Enter an integer to </w:t>
+        <w:t xml:space="preserve">  writeln ('Enter an integer to </w:t>
       </w:r>
       <w:r>
         <w:rPr>
@@ -4686,97 +3903,43 @@
           <w:sz w:val="24"/>
           <w:szCs w:val="24"/>
         </w:rPr>
-        <w:t xml:space="preserve">s </w:t>
-      </w:r>
-      <w:proofErr w:type="gramStart"/>
-      <w:r>
-        <w:rPr>
-          <w:rFonts w:asciiTheme="minorHAnsi" w:hAnsiTheme="minorHAnsi" w:cstheme="minorHAnsi"/>
-          <w:sz w:val="24"/>
-          <w:szCs w:val="24"/>
-        </w:rPr>
-        <w:t>square :</w:t>
-      </w:r>
-      <w:proofErr w:type="gramEnd"/>
-      <w:r>
-        <w:rPr>
-          <w:rFonts w:asciiTheme="minorHAnsi" w:hAnsiTheme="minorHAnsi" w:cstheme="minorHAnsi"/>
-          <w:sz w:val="24"/>
-          <w:szCs w:val="24"/>
-        </w:rPr>
-        <w:t>');</w:t>
-      </w:r>
-    </w:p>
-    <w:p>
-      <w:pPr>
-        <w:pStyle w:val="PlainText"/>
-        <w:rPr>
-          <w:rFonts w:asciiTheme="minorHAnsi" w:hAnsiTheme="minorHAnsi" w:cstheme="minorHAnsi"/>
-          <w:sz w:val="24"/>
-          <w:szCs w:val="24"/>
-        </w:rPr>
-      </w:pPr>
-      <w:r>
-        <w:rPr>
-          <w:rFonts w:asciiTheme="minorHAnsi" w:hAnsiTheme="minorHAnsi" w:cstheme="minorHAnsi"/>
-          <w:sz w:val="24"/>
-          <w:szCs w:val="24"/>
-        </w:rPr>
-        <w:t xml:space="preserve">  </w:t>
-      </w:r>
-      <w:proofErr w:type="spellStart"/>
-      <w:r>
-        <w:rPr>
-          <w:rFonts w:asciiTheme="minorHAnsi" w:hAnsiTheme="minorHAnsi" w:cstheme="minorHAnsi"/>
-          <w:sz w:val="24"/>
-          <w:szCs w:val="24"/>
-        </w:rPr>
-        <w:t>readln</w:t>
-      </w:r>
-      <w:proofErr w:type="spellEnd"/>
-      <w:r>
-        <w:rPr>
-          <w:rFonts w:asciiTheme="minorHAnsi" w:hAnsiTheme="minorHAnsi" w:cstheme="minorHAnsi"/>
-          <w:sz w:val="24"/>
-          <w:szCs w:val="24"/>
-        </w:rPr>
-        <w:t>(x);</w:t>
-      </w:r>
-    </w:p>
-    <w:p>
-      <w:pPr>
-        <w:pStyle w:val="PlainText"/>
-        <w:rPr>
-          <w:rFonts w:asciiTheme="minorHAnsi" w:hAnsiTheme="minorHAnsi" w:cstheme="minorHAnsi"/>
-          <w:sz w:val="24"/>
-          <w:szCs w:val="24"/>
-        </w:rPr>
-      </w:pPr>
-      <w:r>
-        <w:rPr>
-          <w:rFonts w:asciiTheme="minorHAnsi" w:hAnsiTheme="minorHAnsi" w:cstheme="minorHAnsi"/>
-          <w:sz w:val="24"/>
-          <w:szCs w:val="24"/>
-        </w:rPr>
-        <w:t xml:space="preserve">  </w:t>
-      </w:r>
-      <w:proofErr w:type="spellStart"/>
-      <w:r>
-        <w:rPr>
-          <w:rFonts w:asciiTheme="minorHAnsi" w:hAnsiTheme="minorHAnsi" w:cstheme="minorHAnsi"/>
-          <w:sz w:val="24"/>
-          <w:szCs w:val="24"/>
-        </w:rPr>
-        <w:t>mulByValue</w:t>
-      </w:r>
-      <w:proofErr w:type="spellEnd"/>
-      <w:r>
-        <w:rPr>
-          <w:rFonts w:asciiTheme="minorHAnsi" w:hAnsiTheme="minorHAnsi" w:cstheme="minorHAnsi"/>
-          <w:sz w:val="24"/>
-          <w:szCs w:val="24"/>
-        </w:rPr>
-        <w:t>(x);</w:t>
+        <w:t>s square :');</w:t>
+      </w:r>
+    </w:p>
+    <w:p>
+      <w:pPr>
+        <w:pStyle w:val="PlainText"/>
+        <w:rPr>
+          <w:rFonts w:asciiTheme="minorHAnsi" w:hAnsiTheme="minorHAnsi" w:cstheme="minorHAnsi"/>
+          <w:sz w:val="24"/>
+          <w:szCs w:val="24"/>
+        </w:rPr>
+      </w:pPr>
+      <w:r>
+        <w:rPr>
+          <w:rFonts w:asciiTheme="minorHAnsi" w:hAnsiTheme="minorHAnsi" w:cstheme="minorHAnsi"/>
+          <w:sz w:val="24"/>
+          <w:szCs w:val="24"/>
+        </w:rPr>
+        <w:t xml:space="preserve">  readln(x);</w:t>
+      </w:r>
+    </w:p>
+    <w:p>
+      <w:pPr>
+        <w:pStyle w:val="PlainText"/>
+        <w:rPr>
+          <w:rFonts w:asciiTheme="minorHAnsi" w:hAnsiTheme="minorHAnsi" w:cstheme="minorHAnsi"/>
+          <w:sz w:val="24"/>
+          <w:szCs w:val="24"/>
+        </w:rPr>
+      </w:pPr>
+      <w:r>
+        <w:rPr>
+          <w:rFonts w:asciiTheme="minorHAnsi" w:hAnsiTheme="minorHAnsi" w:cstheme="minorHAnsi"/>
+          <w:sz w:val="24"/>
+          <w:szCs w:val="24"/>
+        </w:rPr>
+        <w:t xml:space="preserve">  mulByValue(x);</w:t>
       </w:r>
     </w:p>
     <w:p>
@@ -4803,25 +3966,7 @@
           <w:sz w:val="24"/>
           <w:szCs w:val="24"/>
         </w:rPr>
-        <w:t xml:space="preserve">  </w:t>
-      </w:r>
-      <w:proofErr w:type="spellStart"/>
-      <w:r>
-        <w:rPr>
-          <w:rFonts w:asciiTheme="minorHAnsi" w:hAnsiTheme="minorHAnsi" w:cstheme="minorHAnsi"/>
-          <w:sz w:val="24"/>
-          <w:szCs w:val="24"/>
-        </w:rPr>
-        <w:t>writeln</w:t>
-      </w:r>
-      <w:proofErr w:type="spellEnd"/>
-      <w:r>
-        <w:rPr>
-          <w:rFonts w:asciiTheme="minorHAnsi" w:hAnsiTheme="minorHAnsi" w:cstheme="minorHAnsi"/>
-          <w:sz w:val="24"/>
-          <w:szCs w:val="24"/>
-        </w:rPr>
-        <w:t>(x); {outputs 5}</w:t>
+        <w:t xml:space="preserve">  writeln(x); {outputs 5}</w:t>
       </w:r>
     </w:p>
     <w:p>
@@ -4861,23 +4006,13 @@
         </w:rPr>
         <w:t xml:space="preserve">  </w:t>
       </w:r>
-      <w:proofErr w:type="spellStart"/>
-      <w:r>
-        <w:rPr>
-          <w:rFonts w:asciiTheme="minorHAnsi" w:hAnsiTheme="minorHAnsi" w:cstheme="minorHAnsi"/>
-          <w:sz w:val="24"/>
-          <w:szCs w:val="24"/>
-        </w:rPr>
-        <w:t>mulByReference</w:t>
-      </w:r>
-      <w:proofErr w:type="spellEnd"/>
-      <w:r>
-        <w:rPr>
-          <w:rFonts w:asciiTheme="minorHAnsi" w:hAnsiTheme="minorHAnsi" w:cstheme="minorHAnsi"/>
-          <w:sz w:val="24"/>
-          <w:szCs w:val="24"/>
-        </w:rPr>
-        <w:t>(x); {outputs 25}</w:t>
+      <w:r>
+        <w:rPr>
+          <w:rFonts w:asciiTheme="minorHAnsi" w:hAnsiTheme="minorHAnsi" w:cstheme="minorHAnsi"/>
+          <w:sz w:val="24"/>
+          <w:szCs w:val="24"/>
+        </w:rPr>
+        <w:t>mulByReference(x); {outputs 25}</w:t>
       </w:r>
     </w:p>
     <w:p>
@@ -4912,17 +4047,8 @@
                       <w:sz w:val="21"/>
                       <w:szCs w:val="21"/>
                     </w:rPr>
-                    <w:t xml:space="preserve">Enter an integer to find its </w:t>
+                    <w:t>Enter an integer to find its square :</w:t>
                   </w:r>
-                  <w:proofErr w:type="gramStart"/>
-                  <w:r>
-                    <w:rPr>
-                      <w:sz w:val="21"/>
-                      <w:szCs w:val="21"/>
-                    </w:rPr>
-                    <w:t>square :</w:t>
-                  </w:r>
-                  <w:proofErr w:type="gramEnd"/>
                 </w:p>
                 <w:p>
                   <w:pPr>
@@ -4953,17 +4079,8 @@
                       <w:sz w:val="21"/>
                       <w:szCs w:val="21"/>
                     </w:rPr>
-                    <w:t>Passing by value</w:t>
+                    <w:t>Passing by value ..</w:t>
                   </w:r>
-                  <w:proofErr w:type="gramStart"/>
-                  <w:r>
-                    <w:rPr>
-                      <w:sz w:val="21"/>
-                      <w:szCs w:val="21"/>
-                    </w:rPr>
-                    <w:t xml:space="preserve"> ..</w:t>
-                  </w:r>
-                  <w:proofErr w:type="gramEnd"/>
                 </w:p>
                 <w:p>
                   <w:pPr>
@@ -4994,17 +4111,8 @@
                       <w:sz w:val="21"/>
                       <w:szCs w:val="21"/>
                     </w:rPr>
-                    <w:t>Passing by reference</w:t>
+                    <w:t>Passing by reference ..</w:t>
                   </w:r>
-                  <w:proofErr w:type="gramStart"/>
-                  <w:r>
-                    <w:rPr>
-                      <w:sz w:val="21"/>
-                      <w:szCs w:val="21"/>
-                    </w:rPr>
-                    <w:t xml:space="preserve"> ..</w:t>
-                  </w:r>
-                  <w:proofErr w:type="gramEnd"/>
                 </w:p>
                 <w:p>
                   <w:pPr>
@@ -5033,23 +4141,13 @@
         </w:rPr>
         <w:t xml:space="preserve">  </w:t>
       </w:r>
-      <w:proofErr w:type="spellStart"/>
-      <w:r>
-        <w:rPr>
-          <w:rFonts w:asciiTheme="minorHAnsi" w:hAnsiTheme="minorHAnsi" w:cstheme="minorHAnsi"/>
-          <w:sz w:val="24"/>
-          <w:szCs w:val="24"/>
-        </w:rPr>
-        <w:t>writeln</w:t>
-      </w:r>
-      <w:proofErr w:type="spellEnd"/>
-      <w:r>
-        <w:rPr>
-          <w:rFonts w:asciiTheme="minorHAnsi" w:hAnsiTheme="minorHAnsi" w:cstheme="minorHAnsi"/>
-          <w:sz w:val="24"/>
-          <w:szCs w:val="24"/>
-        </w:rPr>
-        <w:t>(x);</w:t>
+      <w:r>
+        <w:rPr>
+          <w:rFonts w:asciiTheme="minorHAnsi" w:hAnsiTheme="minorHAnsi" w:cstheme="minorHAnsi"/>
+          <w:sz w:val="24"/>
+          <w:szCs w:val="24"/>
+        </w:rPr>
+        <w:t>writeln(x);</w:t>
       </w:r>
     </w:p>
     <w:p>
@@ -5065,7 +4163,6 @@
         </w:rPr>
         <w:t xml:space="preserve">  </w:t>
       </w:r>
-      <w:proofErr w:type="spellStart"/>
       <w:r>
         <w:rPr>
           <w:rFonts w:asciiTheme="minorHAnsi" w:hAnsiTheme="minorHAnsi" w:cstheme="minorHAnsi"/>
@@ -5074,7 +4171,6 @@
         </w:rPr>
         <w:t>readln</w:t>
       </w:r>
-      <w:proofErr w:type="spellEnd"/>
       <w:r>
         <w:rPr>
           <w:rFonts w:asciiTheme="minorHAnsi" w:hAnsiTheme="minorHAnsi" w:cstheme="minorHAnsi"/>
@@ -5293,35 +4389,7 @@
           <w:sz w:val="24"/>
           <w:szCs w:val="24"/>
         </w:rPr>
-        <w:t xml:space="preserve">  </w:t>
-      </w:r>
-      <w:proofErr w:type="spellStart"/>
-      <w:proofErr w:type="gramStart"/>
-      <w:r>
-        <w:rPr>
-          <w:rFonts w:asciiTheme="minorHAnsi" w:hAnsiTheme="minorHAnsi" w:cstheme="minorHAnsi"/>
-          <w:sz w:val="24"/>
-          <w:szCs w:val="24"/>
-        </w:rPr>
-        <w:t>WriteLn</w:t>
-      </w:r>
-      <w:proofErr w:type="spellEnd"/>
-      <w:r>
-        <w:rPr>
-          <w:rFonts w:asciiTheme="minorHAnsi" w:hAnsiTheme="minorHAnsi" w:cstheme="minorHAnsi"/>
-          <w:sz w:val="24"/>
-          <w:szCs w:val="24"/>
-        </w:rPr>
-        <w:t>(</w:t>
-      </w:r>
-      <w:proofErr w:type="gramEnd"/>
-      <w:r>
-        <w:rPr>
-          <w:rFonts w:asciiTheme="minorHAnsi" w:hAnsiTheme="minorHAnsi" w:cstheme="minorHAnsi"/>
-          <w:sz w:val="24"/>
-          <w:szCs w:val="24"/>
-        </w:rPr>
-        <w:t>'In second. Calling first...');</w:t>
+        <w:t xml:space="preserve">  WriteLn('In second. Calling first...');</w:t>
       </w:r>
     </w:p>
     <w:p>
@@ -5421,35 +4489,7 @@
           <w:sz w:val="24"/>
           <w:szCs w:val="24"/>
         </w:rPr>
-        <w:t xml:space="preserve">  </w:t>
-      </w:r>
-      <w:proofErr w:type="spellStart"/>
-      <w:proofErr w:type="gramStart"/>
-      <w:r>
-        <w:rPr>
-          <w:rFonts w:asciiTheme="minorHAnsi" w:hAnsiTheme="minorHAnsi" w:cstheme="minorHAnsi"/>
-          <w:sz w:val="24"/>
-          <w:szCs w:val="24"/>
-        </w:rPr>
-        <w:t>WriteLn</w:t>
-      </w:r>
-      <w:proofErr w:type="spellEnd"/>
-      <w:r>
-        <w:rPr>
-          <w:rFonts w:asciiTheme="minorHAnsi" w:hAnsiTheme="minorHAnsi" w:cstheme="minorHAnsi"/>
-          <w:sz w:val="24"/>
-          <w:szCs w:val="24"/>
-        </w:rPr>
-        <w:t>(</w:t>
-      </w:r>
-      <w:proofErr w:type="gramEnd"/>
-      <w:r>
-        <w:rPr>
-          <w:rFonts w:asciiTheme="minorHAnsi" w:hAnsiTheme="minorHAnsi" w:cstheme="minorHAnsi"/>
-          <w:sz w:val="24"/>
-          <w:szCs w:val="24"/>
-        </w:rPr>
-        <w:t>'In first');</w:t>
+        <w:t xml:space="preserve">  WriteLn('In first');</w:t>
       </w:r>
     </w:p>
     <w:p>
@@ -5625,25 +4665,7 @@
           <w:sz w:val="24"/>
           <w:szCs w:val="24"/>
         </w:rPr>
-        <w:t xml:space="preserve">  </w:t>
-      </w:r>
-      <w:proofErr w:type="spellStart"/>
-      <w:r>
-        <w:rPr>
-          <w:rFonts w:asciiTheme="minorHAnsi" w:hAnsiTheme="minorHAnsi" w:cstheme="minorHAnsi"/>
-          <w:sz w:val="24"/>
-          <w:szCs w:val="24"/>
-        </w:rPr>
-        <w:t>readln</w:t>
-      </w:r>
-      <w:proofErr w:type="spellEnd"/>
-      <w:r>
-        <w:rPr>
-          <w:rFonts w:asciiTheme="minorHAnsi" w:hAnsiTheme="minorHAnsi" w:cstheme="minorHAnsi"/>
-          <w:sz w:val="24"/>
-          <w:szCs w:val="24"/>
-        </w:rPr>
-        <w:t>;</w:t>
+        <w:t xml:space="preserve">  readln;</w:t>
       </w:r>
     </w:p>
     <w:p>
@@ -5758,7 +4780,6 @@
           <w:szCs w:val="24"/>
         </w:rPr>
       </w:pPr>
-      <w:proofErr w:type="spellStart"/>
       <w:r>
         <w:rPr>
           <w:rFonts w:asciiTheme="minorHAnsi" w:hAnsiTheme="minorHAnsi" w:cstheme="minorHAnsi"/>
@@ -5767,80 +4788,41 @@
         </w:rPr>
         <w:t>var</w:t>
       </w:r>
-      <w:proofErr w:type="spellEnd"/>
-    </w:p>
-    <w:p>
-      <w:pPr>
-        <w:pStyle w:val="PlainText"/>
-        <w:rPr>
-          <w:rFonts w:asciiTheme="minorHAnsi" w:hAnsiTheme="minorHAnsi" w:cstheme="minorHAnsi"/>
-          <w:sz w:val="24"/>
-          <w:szCs w:val="24"/>
-        </w:rPr>
-      </w:pPr>
-      <w:r>
-        <w:rPr>
-          <w:rFonts w:asciiTheme="minorHAnsi" w:hAnsiTheme="minorHAnsi" w:cstheme="minorHAnsi"/>
-          <w:sz w:val="24"/>
-          <w:szCs w:val="24"/>
-        </w:rPr>
-        <w:t xml:space="preserve"> </w:t>
-      </w:r>
-      <w:proofErr w:type="gramStart"/>
-      <w:r>
-        <w:rPr>
-          <w:rFonts w:asciiTheme="minorHAnsi" w:hAnsiTheme="minorHAnsi" w:cstheme="minorHAnsi"/>
-          <w:sz w:val="24"/>
-          <w:szCs w:val="24"/>
-        </w:rPr>
-        <w:t>x:integer</w:t>
-      </w:r>
-      <w:proofErr w:type="gramEnd"/>
-      <w:r>
-        <w:rPr>
-          <w:rFonts w:asciiTheme="minorHAnsi" w:hAnsiTheme="minorHAnsi" w:cstheme="minorHAnsi"/>
-          <w:sz w:val="24"/>
-          <w:szCs w:val="24"/>
-        </w:rPr>
-        <w:t>;</w:t>
-      </w:r>
-    </w:p>
-    <w:p>
-      <w:pPr>
-        <w:pStyle w:val="PlainText"/>
-        <w:rPr>
-          <w:rFonts w:asciiTheme="minorHAnsi" w:hAnsiTheme="minorHAnsi" w:cstheme="minorHAnsi"/>
-          <w:sz w:val="24"/>
-          <w:szCs w:val="24"/>
-        </w:rPr>
-      </w:pPr>
-      <w:r>
-        <w:rPr>
-          <w:rFonts w:asciiTheme="minorHAnsi" w:hAnsiTheme="minorHAnsi" w:cstheme="minorHAnsi"/>
-          <w:sz w:val="24"/>
-          <w:szCs w:val="24"/>
-        </w:rPr>
-        <w:t xml:space="preserve"> function factorial (</w:t>
-      </w:r>
-      <w:proofErr w:type="spellStart"/>
-      <w:proofErr w:type="gramStart"/>
-      <w:r>
-        <w:rPr>
-          <w:rFonts w:asciiTheme="minorHAnsi" w:hAnsiTheme="minorHAnsi" w:cstheme="minorHAnsi"/>
-          <w:sz w:val="24"/>
-          <w:szCs w:val="24"/>
-        </w:rPr>
-        <w:t>x:integer</w:t>
-      </w:r>
-      <w:proofErr w:type="spellEnd"/>
-      <w:proofErr w:type="gramEnd"/>
-      <w:r>
-        <w:rPr>
-          <w:rFonts w:asciiTheme="minorHAnsi" w:hAnsiTheme="minorHAnsi" w:cstheme="minorHAnsi"/>
-          <w:sz w:val="24"/>
-          <w:szCs w:val="24"/>
-        </w:rPr>
-        <w:t>):integer;</w:t>
+    </w:p>
+    <w:p>
+      <w:pPr>
+        <w:pStyle w:val="PlainText"/>
+        <w:rPr>
+          <w:rFonts w:asciiTheme="minorHAnsi" w:hAnsiTheme="minorHAnsi" w:cstheme="minorHAnsi"/>
+          <w:sz w:val="24"/>
+          <w:szCs w:val="24"/>
+        </w:rPr>
+      </w:pPr>
+      <w:r>
+        <w:rPr>
+          <w:rFonts w:asciiTheme="minorHAnsi" w:hAnsiTheme="minorHAnsi" w:cstheme="minorHAnsi"/>
+          <w:sz w:val="24"/>
+          <w:szCs w:val="24"/>
+        </w:rPr>
+        <w:t xml:space="preserve"> x:integer;</w:t>
+      </w:r>
+    </w:p>
+    <w:p>
+      <w:pPr>
+        <w:pStyle w:val="PlainText"/>
+        <w:rPr>
+          <w:rFonts w:asciiTheme="minorHAnsi" w:hAnsiTheme="minorHAnsi" w:cstheme="minorHAnsi"/>
+          <w:sz w:val="24"/>
+          <w:szCs w:val="24"/>
+        </w:rPr>
+      </w:pPr>
+      <w:r>
+        <w:rPr>
+          <w:rFonts w:asciiTheme="minorHAnsi" w:hAnsiTheme="minorHAnsi" w:cstheme="minorHAnsi"/>
+          <w:sz w:val="24"/>
+          <w:szCs w:val="24"/>
+        </w:rPr>
+        <w:t xml:space="preserve"> function factorial (x:integer):integer;</w:t>
       </w:r>
     </w:p>
     <w:p>
@@ -5876,61 +4858,25 @@
           <w:sz w:val="24"/>
           <w:szCs w:val="24"/>
         </w:rPr>
-        <w:t>if(x=</w:t>
-      </w:r>
-      <w:proofErr w:type="gramStart"/>
-      <w:r>
-        <w:rPr>
-          <w:rFonts w:asciiTheme="minorHAnsi" w:hAnsiTheme="minorHAnsi" w:cstheme="minorHAnsi"/>
-          <w:sz w:val="24"/>
-          <w:szCs w:val="24"/>
-        </w:rPr>
-        <w:t>1)or</w:t>
-      </w:r>
-      <w:proofErr w:type="gramEnd"/>
-      <w:r>
-        <w:rPr>
-          <w:rFonts w:asciiTheme="minorHAnsi" w:hAnsiTheme="minorHAnsi" w:cstheme="minorHAnsi"/>
-          <w:sz w:val="24"/>
-          <w:szCs w:val="24"/>
-        </w:rPr>
-        <w:t>(x=0)then</w:t>
-      </w:r>
-    </w:p>
-    <w:p>
-      <w:pPr>
-        <w:pStyle w:val="PlainText"/>
-        <w:rPr>
-          <w:rFonts w:asciiTheme="minorHAnsi" w:hAnsiTheme="minorHAnsi" w:cstheme="minorHAnsi"/>
-          <w:sz w:val="24"/>
-          <w:szCs w:val="24"/>
-        </w:rPr>
-      </w:pPr>
-      <w:r>
-        <w:rPr>
-          <w:rFonts w:asciiTheme="minorHAnsi" w:hAnsiTheme="minorHAnsi" w:cstheme="minorHAnsi"/>
-          <w:sz w:val="24"/>
-          <w:szCs w:val="24"/>
-        </w:rPr>
-        <w:t xml:space="preserve"> </w:t>
-      </w:r>
-      <w:proofErr w:type="gramStart"/>
-      <w:r>
-        <w:rPr>
-          <w:rFonts w:asciiTheme="minorHAnsi" w:hAnsiTheme="minorHAnsi" w:cstheme="minorHAnsi"/>
-          <w:sz w:val="24"/>
-          <w:szCs w:val="24"/>
-        </w:rPr>
-        <w:t>factorial:=</w:t>
-      </w:r>
-      <w:proofErr w:type="gramEnd"/>
-      <w:r>
-        <w:rPr>
-          <w:rFonts w:asciiTheme="minorHAnsi" w:hAnsiTheme="minorHAnsi" w:cstheme="minorHAnsi"/>
-          <w:sz w:val="24"/>
-          <w:szCs w:val="24"/>
-        </w:rPr>
-        <w:t>1</w:t>
+        <w:t>if(x=1)or(x=0)then</w:t>
+      </w:r>
+    </w:p>
+    <w:p>
+      <w:pPr>
+        <w:pStyle w:val="PlainText"/>
+        <w:rPr>
+          <w:rFonts w:asciiTheme="minorHAnsi" w:hAnsiTheme="minorHAnsi" w:cstheme="minorHAnsi"/>
+          <w:sz w:val="24"/>
+          <w:szCs w:val="24"/>
+        </w:rPr>
+      </w:pPr>
+      <w:r>
+        <w:rPr>
+          <w:rFonts w:asciiTheme="minorHAnsi" w:hAnsiTheme="minorHAnsi" w:cstheme="minorHAnsi"/>
+          <w:sz w:val="24"/>
+          <w:szCs w:val="24"/>
+        </w:rPr>
+        <w:t xml:space="preserve"> factorial:=1</w:t>
       </w:r>
     </w:p>
     <w:p>
@@ -5960,23 +4906,13 @@
           <w:szCs w:val="24"/>
         </w:rPr>
       </w:pPr>
-      <w:proofErr w:type="gramStart"/>
-      <w:r>
-        <w:rPr>
-          <w:rFonts w:asciiTheme="minorHAnsi" w:hAnsiTheme="minorHAnsi" w:cstheme="minorHAnsi"/>
-          <w:sz w:val="24"/>
-          <w:szCs w:val="24"/>
-        </w:rPr>
-        <w:t>factorial:=</w:t>
-      </w:r>
-      <w:proofErr w:type="gramEnd"/>
-      <w:r>
-        <w:rPr>
-          <w:rFonts w:asciiTheme="minorHAnsi" w:hAnsiTheme="minorHAnsi" w:cstheme="minorHAnsi"/>
-          <w:sz w:val="24"/>
-          <w:szCs w:val="24"/>
-        </w:rPr>
-        <w:t>x*factorial(x-1);</w:t>
+      <w:r>
+        <w:rPr>
+          <w:rFonts w:asciiTheme="minorHAnsi" w:hAnsiTheme="minorHAnsi" w:cstheme="minorHAnsi"/>
+          <w:sz w:val="24"/>
+          <w:szCs w:val="24"/>
+        </w:rPr>
+        <w:t>factorial:=x*factorial(x-1);</w:t>
       </w:r>
     </w:p>
     <w:p>
@@ -6040,97 +4976,43 @@
           <w:sz w:val="24"/>
           <w:szCs w:val="24"/>
         </w:rPr>
-        <w:t xml:space="preserve"> </w:t>
-      </w:r>
-      <w:proofErr w:type="gramStart"/>
-      <w:r>
-        <w:rPr>
-          <w:rFonts w:asciiTheme="minorHAnsi" w:hAnsiTheme="minorHAnsi" w:cstheme="minorHAnsi"/>
-          <w:sz w:val="24"/>
-          <w:szCs w:val="24"/>
-        </w:rPr>
-        <w:t>write(</w:t>
-      </w:r>
-      <w:proofErr w:type="gramEnd"/>
-      <w:r>
-        <w:rPr>
-          <w:rFonts w:asciiTheme="minorHAnsi" w:hAnsiTheme="minorHAnsi" w:cstheme="minorHAnsi"/>
-          <w:sz w:val="24"/>
-          <w:szCs w:val="24"/>
-        </w:rPr>
-        <w:t>'Enter the number to see the factorial : ');</w:t>
-      </w:r>
-    </w:p>
-    <w:p>
-      <w:pPr>
-        <w:pStyle w:val="PlainText"/>
-        <w:rPr>
-          <w:rFonts w:asciiTheme="minorHAnsi" w:hAnsiTheme="minorHAnsi" w:cstheme="minorHAnsi"/>
-          <w:sz w:val="24"/>
-          <w:szCs w:val="24"/>
-        </w:rPr>
-      </w:pPr>
-      <w:r>
-        <w:rPr>
-          <w:rFonts w:asciiTheme="minorHAnsi" w:hAnsiTheme="minorHAnsi" w:cstheme="minorHAnsi"/>
-          <w:sz w:val="24"/>
-          <w:szCs w:val="24"/>
-        </w:rPr>
-        <w:t xml:space="preserve"> </w:t>
-      </w:r>
-      <w:proofErr w:type="spellStart"/>
-      <w:r>
-        <w:rPr>
-          <w:rFonts w:asciiTheme="minorHAnsi" w:hAnsiTheme="minorHAnsi" w:cstheme="minorHAnsi"/>
-          <w:sz w:val="24"/>
-          <w:szCs w:val="24"/>
-        </w:rPr>
-        <w:t>readln</w:t>
-      </w:r>
-      <w:proofErr w:type="spellEnd"/>
-      <w:r>
-        <w:rPr>
-          <w:rFonts w:asciiTheme="minorHAnsi" w:hAnsiTheme="minorHAnsi" w:cstheme="minorHAnsi"/>
-          <w:sz w:val="24"/>
-          <w:szCs w:val="24"/>
-        </w:rPr>
-        <w:t>(x);</w:t>
-      </w:r>
-    </w:p>
-    <w:p>
-      <w:pPr>
-        <w:pStyle w:val="PlainText"/>
-        <w:rPr>
-          <w:rFonts w:asciiTheme="minorHAnsi" w:hAnsiTheme="minorHAnsi" w:cstheme="minorHAnsi"/>
-          <w:sz w:val="24"/>
-          <w:szCs w:val="24"/>
-        </w:rPr>
-      </w:pPr>
-      <w:r>
-        <w:rPr>
-          <w:rFonts w:asciiTheme="minorHAnsi" w:hAnsiTheme="minorHAnsi" w:cstheme="minorHAnsi"/>
-          <w:sz w:val="24"/>
-          <w:szCs w:val="24"/>
-        </w:rPr>
-        <w:t xml:space="preserve"> </w:t>
-      </w:r>
-      <w:proofErr w:type="spellStart"/>
-      <w:r>
-        <w:rPr>
-          <w:rFonts w:asciiTheme="minorHAnsi" w:hAnsiTheme="minorHAnsi" w:cstheme="minorHAnsi"/>
-          <w:sz w:val="24"/>
-          <w:szCs w:val="24"/>
-        </w:rPr>
-        <w:t>writeln</w:t>
-      </w:r>
-      <w:proofErr w:type="spellEnd"/>
-      <w:r>
-        <w:rPr>
-          <w:rFonts w:asciiTheme="minorHAnsi" w:hAnsiTheme="minorHAnsi" w:cstheme="minorHAnsi"/>
-          <w:sz w:val="24"/>
-          <w:szCs w:val="24"/>
-        </w:rPr>
-        <w:t>(factorial(x));</w:t>
+        <w:t xml:space="preserve"> write('Enter the number to see the factorial : ');</w:t>
+      </w:r>
+    </w:p>
+    <w:p>
+      <w:pPr>
+        <w:pStyle w:val="PlainText"/>
+        <w:rPr>
+          <w:rFonts w:asciiTheme="minorHAnsi" w:hAnsiTheme="minorHAnsi" w:cstheme="minorHAnsi"/>
+          <w:sz w:val="24"/>
+          <w:szCs w:val="24"/>
+        </w:rPr>
+      </w:pPr>
+      <w:r>
+        <w:rPr>
+          <w:rFonts w:asciiTheme="minorHAnsi" w:hAnsiTheme="minorHAnsi" w:cstheme="minorHAnsi"/>
+          <w:sz w:val="24"/>
+          <w:szCs w:val="24"/>
+        </w:rPr>
+        <w:t xml:space="preserve"> readln(x);</w:t>
+      </w:r>
+    </w:p>
+    <w:p>
+      <w:pPr>
+        <w:pStyle w:val="PlainText"/>
+        <w:rPr>
+          <w:rFonts w:asciiTheme="minorHAnsi" w:hAnsiTheme="minorHAnsi" w:cstheme="minorHAnsi"/>
+          <w:sz w:val="24"/>
+          <w:szCs w:val="24"/>
+        </w:rPr>
+      </w:pPr>
+      <w:r>
+        <w:rPr>
+          <w:rFonts w:asciiTheme="minorHAnsi" w:hAnsiTheme="minorHAnsi" w:cstheme="minorHAnsi"/>
+          <w:sz w:val="24"/>
+          <w:szCs w:val="24"/>
+        </w:rPr>
+        <w:t xml:space="preserve"> writeln(factorial(x));</w:t>
       </w:r>
     </w:p>
     <w:p>
@@ -6189,23 +5071,13 @@
         </w:rPr>
         <w:t xml:space="preserve"> </w:t>
       </w:r>
-      <w:proofErr w:type="spellStart"/>
-      <w:r>
-        <w:rPr>
-          <w:rFonts w:asciiTheme="minorHAnsi" w:hAnsiTheme="minorHAnsi" w:cstheme="minorHAnsi"/>
-          <w:sz w:val="24"/>
-          <w:szCs w:val="24"/>
-        </w:rPr>
-        <w:t>readln</w:t>
-      </w:r>
-      <w:proofErr w:type="spellEnd"/>
-      <w:r>
-        <w:rPr>
-          <w:rFonts w:asciiTheme="minorHAnsi" w:hAnsiTheme="minorHAnsi" w:cstheme="minorHAnsi"/>
-          <w:sz w:val="24"/>
-          <w:szCs w:val="24"/>
-        </w:rPr>
-        <w:t>;</w:t>
+      <w:r>
+        <w:rPr>
+          <w:rFonts w:asciiTheme="minorHAnsi" w:hAnsiTheme="minorHAnsi" w:cstheme="minorHAnsi"/>
+          <w:sz w:val="24"/>
+          <w:szCs w:val="24"/>
+        </w:rPr>
+        <w:t>readln;</w:t>
       </w:r>
     </w:p>
     <w:p>
@@ -6256,23 +5128,7 @@
                       <w:sz w:val="24"/>
                       <w:szCs w:val="24"/>
                     </w:rPr>
-                    <w:t xml:space="preserve">Enter the number to see the </w:t>
-                  </w:r>
-                  <w:proofErr w:type="gramStart"/>
-                  <w:r>
-                    <w:rPr>
-                      <w:sz w:val="24"/>
-                      <w:szCs w:val="24"/>
-                    </w:rPr>
-                    <w:t>factorial :</w:t>
-                  </w:r>
-                  <w:proofErr w:type="gramEnd"/>
-                  <w:r>
-                    <w:rPr>
-                      <w:sz w:val="24"/>
-                      <w:szCs w:val="24"/>
-                    </w:rPr>
-                    <w:t xml:space="preserve">  </w:t>
+                    <w:t xml:space="preserve">Enter the number to see the factorial :  </w:t>
                   </w:r>
                 </w:p>
                 <w:p>
@@ -6398,25 +5254,7 @@
           <w:sz w:val="24"/>
           <w:szCs w:val="24"/>
         </w:rPr>
-        <w:t xml:space="preserve">Program </w:t>
-      </w:r>
-      <w:proofErr w:type="spellStart"/>
-      <w:r>
-        <w:rPr>
-          <w:rFonts w:asciiTheme="minorHAnsi" w:hAnsiTheme="minorHAnsi" w:cstheme="minorHAnsi"/>
-          <w:sz w:val="24"/>
-          <w:szCs w:val="24"/>
-        </w:rPr>
-        <w:t>if_else</w:t>
-      </w:r>
-      <w:proofErr w:type="spellEnd"/>
-      <w:r>
-        <w:rPr>
-          <w:rFonts w:asciiTheme="minorHAnsi" w:hAnsiTheme="minorHAnsi" w:cstheme="minorHAnsi"/>
-          <w:sz w:val="24"/>
-          <w:szCs w:val="24"/>
-        </w:rPr>
-        <w:t>;</w:t>
+        <w:t>Program if_else;</w:t>
       </w:r>
     </w:p>
     <w:p>
@@ -6436,69 +5274,31 @@
         </w:rPr>
         <w:t xml:space="preserve">uses </w:t>
       </w:r>
-      <w:proofErr w:type="spellStart"/>
-      <w:r>
-        <w:rPr>
-          <w:rFonts w:asciiTheme="minorHAnsi" w:hAnsiTheme="minorHAnsi" w:cstheme="minorHAnsi"/>
-          <w:sz w:val="24"/>
-          <w:szCs w:val="24"/>
-        </w:rPr>
-        <w:t>crt</w:t>
-      </w:r>
-      <w:proofErr w:type="spellEnd"/>
-      <w:r>
-        <w:rPr>
-          <w:rFonts w:asciiTheme="minorHAnsi" w:hAnsiTheme="minorHAnsi" w:cstheme="minorHAnsi"/>
-          <w:sz w:val="24"/>
-          <w:szCs w:val="24"/>
-        </w:rPr>
-        <w:t xml:space="preserve">; </w:t>
-      </w:r>
-    </w:p>
-    <w:p>
-      <w:pPr>
-        <w:pStyle w:val="PlainText"/>
-        <w:rPr>
-          <w:rFonts w:asciiTheme="minorHAnsi" w:hAnsiTheme="minorHAnsi" w:cstheme="minorHAnsi"/>
-          <w:sz w:val="24"/>
-          <w:szCs w:val="24"/>
-        </w:rPr>
-      </w:pPr>
-      <w:proofErr w:type="spellStart"/>
-      <w:r>
-        <w:rPr>
-          <w:rFonts w:asciiTheme="minorHAnsi" w:hAnsiTheme="minorHAnsi" w:cstheme="minorHAnsi"/>
-          <w:sz w:val="24"/>
-          <w:szCs w:val="24"/>
-        </w:rPr>
-        <w:t>var</w:t>
-      </w:r>
-      <w:proofErr w:type="spellEnd"/>
-      <w:r>
-        <w:rPr>
-          <w:rFonts w:asciiTheme="minorHAnsi" w:hAnsiTheme="minorHAnsi" w:cstheme="minorHAnsi"/>
-          <w:sz w:val="24"/>
-          <w:szCs w:val="24"/>
-        </w:rPr>
-        <w:t xml:space="preserve"> </w:t>
-      </w:r>
-      <w:proofErr w:type="gramStart"/>
-      <w:r>
-        <w:rPr>
-          <w:rFonts w:asciiTheme="minorHAnsi" w:hAnsiTheme="minorHAnsi" w:cstheme="minorHAnsi"/>
-          <w:sz w:val="24"/>
-          <w:szCs w:val="24"/>
-        </w:rPr>
-        <w:t>x:integer</w:t>
-      </w:r>
-      <w:proofErr w:type="gramEnd"/>
-      <w:r>
-        <w:rPr>
-          <w:rFonts w:asciiTheme="minorHAnsi" w:hAnsiTheme="minorHAnsi" w:cstheme="minorHAnsi"/>
-          <w:sz w:val="24"/>
-          <w:szCs w:val="24"/>
-        </w:rPr>
-        <w:t xml:space="preserve">; </w:t>
+      <w:r>
+        <w:rPr>
+          <w:rFonts w:asciiTheme="minorHAnsi" w:hAnsiTheme="minorHAnsi" w:cstheme="minorHAnsi"/>
+          <w:sz w:val="24"/>
+          <w:szCs w:val="24"/>
+        </w:rPr>
+        <w:t xml:space="preserve">crt; </w:t>
+      </w:r>
+    </w:p>
+    <w:p>
+      <w:pPr>
+        <w:pStyle w:val="PlainText"/>
+        <w:rPr>
+          <w:rFonts w:asciiTheme="minorHAnsi" w:hAnsiTheme="minorHAnsi" w:cstheme="minorHAnsi"/>
+          <w:sz w:val="24"/>
+          <w:szCs w:val="24"/>
+        </w:rPr>
+      </w:pPr>
+      <w:r>
+        <w:rPr>
+          <w:rFonts w:asciiTheme="minorHAnsi" w:hAnsiTheme="minorHAnsi" w:cstheme="minorHAnsi"/>
+          <w:sz w:val="24"/>
+          <w:szCs w:val="24"/>
+        </w:rPr>
+        <w:t xml:space="preserve">var x:integer; </w:t>
       </w:r>
     </w:p>
     <w:p>
@@ -6534,69 +5334,31 @@
           <w:sz w:val="24"/>
           <w:szCs w:val="24"/>
         </w:rPr>
+        <w:t xml:space="preserve">  writeln('Enter number that is positive or negative');</w:t>
+      </w:r>
+    </w:p>
+    <w:p>
+      <w:pPr>
+        <w:pStyle w:val="PlainText"/>
+        <w:rPr>
+          <w:rFonts w:asciiTheme="minorHAnsi" w:hAnsiTheme="minorHAnsi" w:cstheme="minorHAnsi"/>
+          <w:sz w:val="24"/>
+          <w:szCs w:val="24"/>
+        </w:rPr>
+      </w:pPr>
+      <w:r>
+        <w:rPr>
+          <w:rFonts w:asciiTheme="minorHAnsi" w:hAnsiTheme="minorHAnsi" w:cstheme="minorHAnsi"/>
+        </w:rPr>
         <w:t xml:space="preserve">  </w:t>
       </w:r>
-      <w:proofErr w:type="spellStart"/>
-      <w:proofErr w:type="gramStart"/>
-      <w:r>
-        <w:rPr>
-          <w:rFonts w:asciiTheme="minorHAnsi" w:hAnsiTheme="minorHAnsi" w:cstheme="minorHAnsi"/>
-          <w:sz w:val="24"/>
-          <w:szCs w:val="24"/>
-        </w:rPr>
-        <w:t>writeln</w:t>
-      </w:r>
-      <w:proofErr w:type="spellEnd"/>
-      <w:r>
-        <w:rPr>
-          <w:rFonts w:asciiTheme="minorHAnsi" w:hAnsiTheme="minorHAnsi" w:cstheme="minorHAnsi"/>
-          <w:sz w:val="24"/>
-          <w:szCs w:val="24"/>
-        </w:rPr>
-        <w:t>(</w:t>
-      </w:r>
-      <w:proofErr w:type="gramEnd"/>
-      <w:r>
-        <w:rPr>
-          <w:rFonts w:asciiTheme="minorHAnsi" w:hAnsiTheme="minorHAnsi" w:cstheme="minorHAnsi"/>
-          <w:sz w:val="24"/>
-          <w:szCs w:val="24"/>
-        </w:rPr>
-        <w:t>'Enter number that is positive or negative');</w:t>
-      </w:r>
-    </w:p>
-    <w:p>
-      <w:pPr>
-        <w:pStyle w:val="PlainText"/>
-        <w:rPr>
-          <w:rFonts w:asciiTheme="minorHAnsi" w:hAnsiTheme="minorHAnsi" w:cstheme="minorHAnsi"/>
-          <w:sz w:val="24"/>
-          <w:szCs w:val="24"/>
-        </w:rPr>
-      </w:pPr>
-      <w:r>
-        <w:rPr>
-          <w:rFonts w:asciiTheme="minorHAnsi" w:hAnsiTheme="minorHAnsi" w:cstheme="minorHAnsi"/>
-        </w:rPr>
-        <w:t xml:space="preserve">  </w:t>
-      </w:r>
-      <w:proofErr w:type="spellStart"/>
-      <w:r>
-        <w:rPr>
-          <w:rFonts w:asciiTheme="minorHAnsi" w:hAnsiTheme="minorHAnsi" w:cstheme="minorHAnsi"/>
-          <w:sz w:val="24"/>
-          <w:szCs w:val="24"/>
-        </w:rPr>
-        <w:t>readln</w:t>
-      </w:r>
-      <w:proofErr w:type="spellEnd"/>
-      <w:r>
-        <w:rPr>
-          <w:rFonts w:asciiTheme="minorHAnsi" w:hAnsiTheme="minorHAnsi" w:cstheme="minorHAnsi"/>
-          <w:sz w:val="24"/>
-          <w:szCs w:val="24"/>
-        </w:rPr>
-        <w:t xml:space="preserve">(x); </w:t>
+      <w:r>
+        <w:rPr>
+          <w:rFonts w:asciiTheme="minorHAnsi" w:hAnsiTheme="minorHAnsi" w:cstheme="minorHAnsi"/>
+          <w:sz w:val="24"/>
+          <w:szCs w:val="24"/>
+        </w:rPr>
+        <w:t xml:space="preserve">readln(x); </w:t>
       </w:r>
     </w:p>
     <w:p>
@@ -6677,33 +5439,13 @@
         </w:rPr>
         <w:t xml:space="preserve">  </w:t>
       </w:r>
-      <w:proofErr w:type="spellStart"/>
-      <w:proofErr w:type="gramStart"/>
-      <w:r>
-        <w:rPr>
-          <w:rFonts w:asciiTheme="minorHAnsi" w:hAnsiTheme="minorHAnsi" w:cstheme="minorHAnsi"/>
-          <w:sz w:val="24"/>
-          <w:szCs w:val="24"/>
-        </w:rPr>
-        <w:t>writeln</w:t>
-      </w:r>
-      <w:proofErr w:type="spellEnd"/>
-      <w:r>
-        <w:rPr>
-          <w:rFonts w:asciiTheme="minorHAnsi" w:hAnsiTheme="minorHAnsi" w:cstheme="minorHAnsi"/>
-          <w:sz w:val="24"/>
-          <w:szCs w:val="24"/>
-        </w:rPr>
-        <w:t>(</w:t>
-      </w:r>
-      <w:proofErr w:type="gramEnd"/>
-      <w:r>
-        <w:rPr>
-          <w:rFonts w:asciiTheme="minorHAnsi" w:hAnsiTheme="minorHAnsi" w:cstheme="minorHAnsi"/>
-          <w:sz w:val="24"/>
-          <w:szCs w:val="24"/>
-        </w:rPr>
-        <w:t>x,' is positive number ')</w:t>
+      <w:r>
+        <w:rPr>
+          <w:rFonts w:asciiTheme="minorHAnsi" w:hAnsiTheme="minorHAnsi" w:cstheme="minorHAnsi"/>
+          <w:sz w:val="24"/>
+          <w:szCs w:val="24"/>
+        </w:rPr>
+        <w:t>writeln(x,' is positive number ')</w:t>
       </w:r>
     </w:p>
     <w:p>
@@ -6815,33 +5557,13 @@
         </w:rPr>
         <w:t xml:space="preserve">  </w:t>
       </w:r>
-      <w:proofErr w:type="spellStart"/>
-      <w:proofErr w:type="gramStart"/>
-      <w:r>
-        <w:rPr>
-          <w:rFonts w:asciiTheme="minorHAnsi" w:hAnsiTheme="minorHAnsi" w:cstheme="minorHAnsi"/>
-          <w:sz w:val="24"/>
-          <w:szCs w:val="24"/>
-        </w:rPr>
-        <w:t>writeln</w:t>
-      </w:r>
-      <w:proofErr w:type="spellEnd"/>
-      <w:r>
-        <w:rPr>
-          <w:rFonts w:asciiTheme="minorHAnsi" w:hAnsiTheme="minorHAnsi" w:cstheme="minorHAnsi"/>
-          <w:sz w:val="24"/>
-          <w:szCs w:val="24"/>
-        </w:rPr>
-        <w:t>(</w:t>
-      </w:r>
-      <w:proofErr w:type="gramEnd"/>
-      <w:r>
-        <w:rPr>
-          <w:rFonts w:asciiTheme="minorHAnsi" w:hAnsiTheme="minorHAnsi" w:cstheme="minorHAnsi"/>
-          <w:sz w:val="24"/>
-          <w:szCs w:val="24"/>
-        </w:rPr>
-        <w:t>x,' is negative number ')</w:t>
+      <w:r>
+        <w:rPr>
+          <w:rFonts w:asciiTheme="minorHAnsi" w:hAnsiTheme="minorHAnsi" w:cstheme="minorHAnsi"/>
+          <w:sz w:val="24"/>
+          <w:szCs w:val="24"/>
+        </w:rPr>
+        <w:t>writeln(x,' is negative number ')</w:t>
       </w:r>
     </w:p>
     <w:p>
@@ -6883,33 +5605,13 @@
         </w:rPr>
         <w:t xml:space="preserve">  </w:t>
       </w:r>
-      <w:proofErr w:type="spellStart"/>
-      <w:proofErr w:type="gramStart"/>
-      <w:r>
-        <w:rPr>
-          <w:rFonts w:asciiTheme="minorHAnsi" w:hAnsiTheme="minorHAnsi" w:cstheme="minorHAnsi"/>
-          <w:sz w:val="24"/>
-          <w:szCs w:val="24"/>
-        </w:rPr>
-        <w:t>writeln</w:t>
-      </w:r>
-      <w:proofErr w:type="spellEnd"/>
-      <w:r>
-        <w:rPr>
-          <w:rFonts w:asciiTheme="minorHAnsi" w:hAnsiTheme="minorHAnsi" w:cstheme="minorHAnsi"/>
-          <w:sz w:val="24"/>
-          <w:szCs w:val="24"/>
-        </w:rPr>
-        <w:t>(</w:t>
-      </w:r>
-      <w:proofErr w:type="gramEnd"/>
-      <w:r>
-        <w:rPr>
-          <w:rFonts w:asciiTheme="minorHAnsi" w:hAnsiTheme="minorHAnsi" w:cstheme="minorHAnsi"/>
-          <w:sz w:val="24"/>
-          <w:szCs w:val="24"/>
-        </w:rPr>
-        <w:t>'it/'s 0');</w:t>
+      <w:r>
+        <w:rPr>
+          <w:rFonts w:asciiTheme="minorHAnsi" w:hAnsiTheme="minorHAnsi" w:cstheme="minorHAnsi"/>
+          <w:sz w:val="24"/>
+          <w:szCs w:val="24"/>
+        </w:rPr>
+        <w:t>writeln('it/'s 0');</w:t>
       </w:r>
     </w:p>
     <w:p>
@@ -7080,83 +5782,43 @@
           <w:sz w:val="24"/>
           <w:szCs w:val="24"/>
         </w:rPr>
-        <w:t xml:space="preserve">program </w:t>
-      </w:r>
-      <w:proofErr w:type="spellStart"/>
-      <w:r>
-        <w:rPr>
-          <w:rFonts w:asciiTheme="minorHAnsi" w:hAnsiTheme="minorHAnsi" w:cstheme="minorHAnsi"/>
-          <w:sz w:val="24"/>
-          <w:szCs w:val="24"/>
-        </w:rPr>
-        <w:t>for_and_while</w:t>
-      </w:r>
-      <w:proofErr w:type="spellEnd"/>
-      <w:r>
-        <w:rPr>
-          <w:rFonts w:asciiTheme="minorHAnsi" w:hAnsiTheme="minorHAnsi" w:cstheme="minorHAnsi"/>
-          <w:sz w:val="24"/>
-          <w:szCs w:val="24"/>
-        </w:rPr>
-        <w:t xml:space="preserve">; </w:t>
-      </w:r>
-    </w:p>
-    <w:p>
-      <w:pPr>
-        <w:pStyle w:val="PlainText"/>
-        <w:rPr>
-          <w:rFonts w:asciiTheme="minorHAnsi" w:hAnsiTheme="minorHAnsi" w:cstheme="minorHAnsi"/>
-          <w:sz w:val="24"/>
-          <w:szCs w:val="24"/>
-        </w:rPr>
-      </w:pPr>
-      <w:proofErr w:type="spellStart"/>
-      <w:r>
-        <w:rPr>
-          <w:rFonts w:asciiTheme="minorHAnsi" w:hAnsiTheme="minorHAnsi" w:cstheme="minorHAnsi"/>
-          <w:sz w:val="24"/>
-          <w:szCs w:val="24"/>
-        </w:rPr>
-        <w:t>var</w:t>
-      </w:r>
-      <w:proofErr w:type="spellEnd"/>
-      <w:r>
-        <w:rPr>
-          <w:rFonts w:asciiTheme="minorHAnsi" w:hAnsiTheme="minorHAnsi" w:cstheme="minorHAnsi"/>
-          <w:sz w:val="24"/>
-          <w:szCs w:val="24"/>
-        </w:rPr>
-        <w:t xml:space="preserve"> </w:t>
-      </w:r>
-    </w:p>
-    <w:p>
-      <w:pPr>
-        <w:pStyle w:val="PlainText"/>
-        <w:rPr>
-          <w:rFonts w:asciiTheme="minorHAnsi" w:hAnsiTheme="minorHAnsi" w:cstheme="minorHAnsi"/>
-          <w:sz w:val="24"/>
-          <w:szCs w:val="24"/>
-        </w:rPr>
-      </w:pPr>
-      <w:proofErr w:type="spellStart"/>
-      <w:proofErr w:type="gramStart"/>
-      <w:r>
-        <w:rPr>
-          <w:rFonts w:asciiTheme="minorHAnsi" w:hAnsiTheme="minorHAnsi" w:cstheme="minorHAnsi"/>
-          <w:sz w:val="24"/>
-          <w:szCs w:val="24"/>
-        </w:rPr>
-        <w:t>number:array</w:t>
-      </w:r>
-      <w:proofErr w:type="spellEnd"/>
-      <w:proofErr w:type="gramEnd"/>
-      <w:r>
-        <w:rPr>
-          <w:rFonts w:asciiTheme="minorHAnsi" w:hAnsiTheme="minorHAnsi" w:cstheme="minorHAnsi"/>
-          <w:sz w:val="24"/>
-          <w:szCs w:val="24"/>
-        </w:rPr>
-        <w:t>[1..</w:t>
+        <w:t xml:space="preserve">program for_and_while; </w:t>
+      </w:r>
+    </w:p>
+    <w:p>
+      <w:pPr>
+        <w:pStyle w:val="PlainText"/>
+        <w:rPr>
+          <w:rFonts w:asciiTheme="minorHAnsi" w:hAnsiTheme="minorHAnsi" w:cstheme="minorHAnsi"/>
+          <w:sz w:val="24"/>
+          <w:szCs w:val="24"/>
+        </w:rPr>
+      </w:pPr>
+      <w:r>
+        <w:rPr>
+          <w:rFonts w:asciiTheme="minorHAnsi" w:hAnsiTheme="minorHAnsi" w:cstheme="minorHAnsi"/>
+          <w:sz w:val="24"/>
+          <w:szCs w:val="24"/>
+        </w:rPr>
+        <w:t xml:space="preserve">var </w:t>
+      </w:r>
+    </w:p>
+    <w:p>
+      <w:pPr>
+        <w:pStyle w:val="PlainText"/>
+        <w:rPr>
+          <w:rFonts w:asciiTheme="minorHAnsi" w:hAnsiTheme="minorHAnsi" w:cstheme="minorHAnsi"/>
+          <w:sz w:val="24"/>
+          <w:szCs w:val="24"/>
+        </w:rPr>
+      </w:pPr>
+      <w:r>
+        <w:rPr>
+          <w:rFonts w:asciiTheme="minorHAnsi" w:hAnsiTheme="minorHAnsi" w:cstheme="minorHAnsi"/>
+          <w:sz w:val="24"/>
+          <w:szCs w:val="24"/>
+        </w:rPr>
+        <w:t>number:array[1..</w:t>
       </w:r>
       <w:r>
         <w:rPr>
@@ -7184,81 +5846,49 @@
           <w:szCs w:val="24"/>
         </w:rPr>
       </w:pPr>
-      <w:proofErr w:type="gramStart"/>
-      <w:r>
-        <w:rPr>
-          <w:rFonts w:asciiTheme="minorHAnsi" w:hAnsiTheme="minorHAnsi" w:cstheme="minorHAnsi"/>
-          <w:sz w:val="24"/>
-          <w:szCs w:val="24"/>
-        </w:rPr>
-        <w:t>x:integer</w:t>
-      </w:r>
-      <w:proofErr w:type="gramEnd"/>
-      <w:r>
-        <w:rPr>
-          <w:rFonts w:asciiTheme="minorHAnsi" w:hAnsiTheme="minorHAnsi" w:cstheme="minorHAnsi"/>
-          <w:sz w:val="24"/>
-          <w:szCs w:val="24"/>
-        </w:rPr>
-        <w:t xml:space="preserve">; </w:t>
-      </w:r>
-    </w:p>
-    <w:p>
-      <w:pPr>
-        <w:pStyle w:val="PlainText"/>
-        <w:rPr>
-          <w:rFonts w:asciiTheme="minorHAnsi" w:hAnsiTheme="minorHAnsi" w:cstheme="minorHAnsi"/>
-          <w:sz w:val="24"/>
-          <w:szCs w:val="24"/>
-        </w:rPr>
-      </w:pPr>
-      <w:proofErr w:type="gramStart"/>
-      <w:r>
-        <w:rPr>
-          <w:rFonts w:asciiTheme="minorHAnsi" w:hAnsiTheme="minorHAnsi" w:cstheme="minorHAnsi"/>
-          <w:sz w:val="24"/>
-          <w:szCs w:val="24"/>
-        </w:rPr>
-        <w:t>y:integer</w:t>
-      </w:r>
-      <w:proofErr w:type="gramEnd"/>
-      <w:r>
-        <w:rPr>
-          <w:rFonts w:asciiTheme="minorHAnsi" w:hAnsiTheme="minorHAnsi" w:cstheme="minorHAnsi"/>
-          <w:sz w:val="24"/>
-          <w:szCs w:val="24"/>
-        </w:rPr>
-        <w:t xml:space="preserve">=1; </w:t>
-      </w:r>
-    </w:p>
-    <w:p>
-      <w:pPr>
-        <w:pStyle w:val="PlainText"/>
-        <w:rPr>
-          <w:rFonts w:asciiTheme="minorHAnsi" w:hAnsiTheme="minorHAnsi" w:cstheme="minorHAnsi"/>
-          <w:sz w:val="24"/>
-          <w:szCs w:val="24"/>
-        </w:rPr>
-      </w:pPr>
-      <w:proofErr w:type="spellStart"/>
-      <w:proofErr w:type="gramStart"/>
-      <w:r>
-        <w:rPr>
-          <w:rFonts w:asciiTheme="minorHAnsi" w:hAnsiTheme="minorHAnsi" w:cstheme="minorHAnsi"/>
-          <w:sz w:val="24"/>
-          <w:szCs w:val="24"/>
-        </w:rPr>
-        <w:t>sum:integer</w:t>
-      </w:r>
-      <w:proofErr w:type="spellEnd"/>
-      <w:proofErr w:type="gramEnd"/>
-      <w:r>
-        <w:rPr>
-          <w:rFonts w:asciiTheme="minorHAnsi" w:hAnsiTheme="minorHAnsi" w:cstheme="minorHAnsi"/>
-          <w:sz w:val="24"/>
-          <w:szCs w:val="24"/>
-        </w:rPr>
-        <w:t xml:space="preserve">=0; </w:t>
+      <w:r>
+        <w:rPr>
+          <w:rFonts w:asciiTheme="minorHAnsi" w:hAnsiTheme="minorHAnsi" w:cstheme="minorHAnsi"/>
+          <w:sz w:val="24"/>
+          <w:szCs w:val="24"/>
+        </w:rPr>
+        <w:t xml:space="preserve">x:integer; </w:t>
+      </w:r>
+    </w:p>
+    <w:p>
+      <w:pPr>
+        <w:pStyle w:val="PlainText"/>
+        <w:rPr>
+          <w:rFonts w:asciiTheme="minorHAnsi" w:hAnsiTheme="minorHAnsi" w:cstheme="minorHAnsi"/>
+          <w:sz w:val="24"/>
+          <w:szCs w:val="24"/>
+        </w:rPr>
+      </w:pPr>
+      <w:r>
+        <w:rPr>
+          <w:rFonts w:asciiTheme="minorHAnsi" w:hAnsiTheme="minorHAnsi" w:cstheme="minorHAnsi"/>
+          <w:sz w:val="24"/>
+          <w:szCs w:val="24"/>
+        </w:rPr>
+        <w:t xml:space="preserve">y:integer=1; </w:t>
+      </w:r>
+    </w:p>
+    <w:p>
+      <w:pPr>
+        <w:pStyle w:val="PlainText"/>
+        <w:rPr>
+          <w:rFonts w:asciiTheme="minorHAnsi" w:hAnsiTheme="minorHAnsi" w:cstheme="minorHAnsi"/>
+          <w:sz w:val="24"/>
+          <w:szCs w:val="24"/>
+        </w:rPr>
+      </w:pPr>
+      <w:r>
+        <w:rPr>
+          <w:rFonts w:asciiTheme="minorHAnsi" w:hAnsiTheme="minorHAnsi" w:cstheme="minorHAnsi"/>
+          <w:sz w:val="24"/>
+          <w:szCs w:val="24"/>
+        </w:rPr>
+        <w:t xml:space="preserve">sum:integer=0; </w:t>
       </w:r>
     </w:p>
     <w:p>
@@ -7298,33 +5928,13 @@
           <w:szCs w:val="24"/>
         </w:rPr>
       </w:pPr>
-      <w:proofErr w:type="spellStart"/>
-      <w:proofErr w:type="gramStart"/>
-      <w:r>
-        <w:rPr>
-          <w:rFonts w:asciiTheme="minorHAnsi" w:hAnsiTheme="minorHAnsi" w:cstheme="minorHAnsi"/>
-          <w:sz w:val="24"/>
-          <w:szCs w:val="24"/>
-        </w:rPr>
-        <w:t>writeln</w:t>
-      </w:r>
-      <w:proofErr w:type="spellEnd"/>
-      <w:r>
-        <w:rPr>
-          <w:rFonts w:asciiTheme="minorHAnsi" w:hAnsiTheme="minorHAnsi" w:cstheme="minorHAnsi"/>
-          <w:sz w:val="24"/>
-          <w:szCs w:val="24"/>
-        </w:rPr>
-        <w:t>(</w:t>
-      </w:r>
-      <w:proofErr w:type="gramEnd"/>
-      <w:r>
-        <w:rPr>
-          <w:rFonts w:asciiTheme="minorHAnsi" w:hAnsiTheme="minorHAnsi" w:cstheme="minorHAnsi"/>
-          <w:sz w:val="24"/>
-          <w:szCs w:val="24"/>
-        </w:rPr>
-        <w:t xml:space="preserve">'Enter </w:t>
+      <w:r>
+        <w:rPr>
+          <w:rFonts w:asciiTheme="minorHAnsi" w:hAnsiTheme="minorHAnsi" w:cstheme="minorHAnsi"/>
+          <w:sz w:val="24"/>
+          <w:szCs w:val="24"/>
+        </w:rPr>
+        <w:t xml:space="preserve">writeln('Enter </w:t>
       </w:r>
       <w:r>
         <w:rPr>
@@ -7411,25 +6021,7 @@
           <w:sz w:val="24"/>
           <w:szCs w:val="24"/>
         </w:rPr>
-        <w:t xml:space="preserve">for </w:t>
-      </w:r>
-      <w:proofErr w:type="gramStart"/>
-      <w:r>
-        <w:rPr>
-          <w:rFonts w:asciiTheme="minorHAnsi" w:hAnsiTheme="minorHAnsi" w:cstheme="minorHAnsi"/>
-          <w:sz w:val="24"/>
-          <w:szCs w:val="24"/>
-        </w:rPr>
-        <w:t>x:=</w:t>
-      </w:r>
-      <w:proofErr w:type="gramEnd"/>
-      <w:r>
-        <w:rPr>
-          <w:rFonts w:asciiTheme="minorHAnsi" w:hAnsiTheme="minorHAnsi" w:cstheme="minorHAnsi"/>
-          <w:sz w:val="24"/>
-          <w:szCs w:val="24"/>
-        </w:rPr>
-        <w:t xml:space="preserve">1 to </w:t>
+        <w:t xml:space="preserve">for x:=1 to </w:t>
       </w:r>
       <w:r>
         <w:rPr>
@@ -7554,23 +6146,13 @@
           </v:shape>
         </w:pict>
       </w:r>
-      <w:proofErr w:type="spellStart"/>
-      <w:r>
-        <w:rPr>
-          <w:rFonts w:asciiTheme="minorHAnsi" w:hAnsiTheme="minorHAnsi" w:cstheme="minorHAnsi"/>
-          <w:sz w:val="24"/>
-          <w:szCs w:val="24"/>
-        </w:rPr>
-        <w:t>readln</w:t>
-      </w:r>
-      <w:proofErr w:type="spellEnd"/>
-      <w:r>
-        <w:rPr>
-          <w:rFonts w:asciiTheme="minorHAnsi" w:hAnsiTheme="minorHAnsi" w:cstheme="minorHAnsi"/>
-          <w:sz w:val="24"/>
-          <w:szCs w:val="24"/>
-        </w:rPr>
-        <w:t xml:space="preserve">(number[x]); </w:t>
+      <w:r>
+        <w:rPr>
+          <w:rFonts w:asciiTheme="minorHAnsi" w:hAnsiTheme="minorHAnsi" w:cstheme="minorHAnsi"/>
+          <w:sz w:val="24"/>
+          <w:szCs w:val="24"/>
+        </w:rPr>
+        <w:t xml:space="preserve">readln(number[x]); </w:t>
       </w:r>
     </w:p>
     <w:p>
@@ -7640,61 +6222,25 @@
           <w:sz w:val="24"/>
           <w:szCs w:val="24"/>
         </w:rPr>
-        <w:t xml:space="preserve">  </w:t>
-      </w:r>
-      <w:proofErr w:type="gramStart"/>
-      <w:r>
-        <w:rPr>
-          <w:rFonts w:asciiTheme="minorHAnsi" w:hAnsiTheme="minorHAnsi" w:cstheme="minorHAnsi"/>
-          <w:sz w:val="24"/>
-          <w:szCs w:val="24"/>
-        </w:rPr>
-        <w:t>sum :</w:t>
-      </w:r>
-      <w:proofErr w:type="gramEnd"/>
-      <w:r>
-        <w:rPr>
-          <w:rFonts w:asciiTheme="minorHAnsi" w:hAnsiTheme="minorHAnsi" w:cstheme="minorHAnsi"/>
-          <w:sz w:val="24"/>
-          <w:szCs w:val="24"/>
-        </w:rPr>
-        <w:t xml:space="preserve">= sum + number[y]; </w:t>
-      </w:r>
-    </w:p>
-    <w:p>
-      <w:pPr>
-        <w:pStyle w:val="PlainText"/>
-        <w:rPr>
-          <w:rFonts w:asciiTheme="minorHAnsi" w:hAnsiTheme="minorHAnsi" w:cstheme="minorHAnsi"/>
-          <w:sz w:val="24"/>
-          <w:szCs w:val="24"/>
-        </w:rPr>
-      </w:pPr>
-      <w:r>
-        <w:rPr>
-          <w:rFonts w:asciiTheme="minorHAnsi" w:hAnsiTheme="minorHAnsi" w:cstheme="minorHAnsi"/>
-          <w:sz w:val="24"/>
-          <w:szCs w:val="24"/>
-        </w:rPr>
-        <w:t xml:space="preserve">  </w:t>
-      </w:r>
-      <w:proofErr w:type="gramStart"/>
-      <w:r>
-        <w:rPr>
-          <w:rFonts w:asciiTheme="minorHAnsi" w:hAnsiTheme="minorHAnsi" w:cstheme="minorHAnsi"/>
-          <w:sz w:val="24"/>
-          <w:szCs w:val="24"/>
-        </w:rPr>
-        <w:t>y:=</w:t>
-      </w:r>
-      <w:proofErr w:type="gramEnd"/>
-      <w:r>
-        <w:rPr>
-          <w:rFonts w:asciiTheme="minorHAnsi" w:hAnsiTheme="minorHAnsi" w:cstheme="minorHAnsi"/>
-          <w:sz w:val="24"/>
-          <w:szCs w:val="24"/>
-        </w:rPr>
-        <w:t xml:space="preserve"> y+1; </w:t>
+        <w:t xml:space="preserve">  sum := sum + number[y]; </w:t>
+      </w:r>
+    </w:p>
+    <w:p>
+      <w:pPr>
+        <w:pStyle w:val="PlainText"/>
+        <w:rPr>
+          <w:rFonts w:asciiTheme="minorHAnsi" w:hAnsiTheme="minorHAnsi" w:cstheme="minorHAnsi"/>
+          <w:sz w:val="24"/>
+          <w:szCs w:val="24"/>
+        </w:rPr>
+      </w:pPr>
+      <w:r>
+        <w:rPr>
+          <w:rFonts w:asciiTheme="minorHAnsi" w:hAnsiTheme="minorHAnsi" w:cstheme="minorHAnsi"/>
+          <w:sz w:val="24"/>
+          <w:szCs w:val="24"/>
+        </w:rPr>
+        <w:t xml:space="preserve">  y:= y+1; </w:t>
       </w:r>
     </w:p>
     <w:p>
@@ -7730,71 +6276,25 @@
           <w:sz w:val="24"/>
           <w:szCs w:val="24"/>
         </w:rPr>
-        <w:t xml:space="preserve">  </w:t>
-      </w:r>
-      <w:proofErr w:type="spellStart"/>
-      <w:proofErr w:type="gramStart"/>
-      <w:r>
-        <w:rPr>
-          <w:rFonts w:asciiTheme="minorHAnsi" w:hAnsiTheme="minorHAnsi" w:cstheme="minorHAnsi"/>
-          <w:sz w:val="24"/>
-          <w:szCs w:val="24"/>
-        </w:rPr>
-        <w:t>writeln</w:t>
-      </w:r>
-      <w:proofErr w:type="spellEnd"/>
-      <w:r>
-        <w:rPr>
-          <w:rFonts w:asciiTheme="minorHAnsi" w:hAnsiTheme="minorHAnsi" w:cstheme="minorHAnsi"/>
-          <w:sz w:val="24"/>
-          <w:szCs w:val="24"/>
-        </w:rPr>
-        <w:t>(</w:t>
-      </w:r>
-      <w:proofErr w:type="gramEnd"/>
-      <w:r>
-        <w:rPr>
-          <w:rFonts w:asciiTheme="minorHAnsi" w:hAnsiTheme="minorHAnsi" w:cstheme="minorHAnsi"/>
-          <w:sz w:val="24"/>
-          <w:szCs w:val="24"/>
-        </w:rPr>
-        <w:t xml:space="preserve">'the sum is = ',sum ); </w:t>
-      </w:r>
-    </w:p>
-    <w:p>
-      <w:pPr>
-        <w:pStyle w:val="PlainText"/>
-        <w:rPr>
-          <w:rFonts w:asciiTheme="minorHAnsi" w:hAnsiTheme="minorHAnsi" w:cstheme="minorHAnsi"/>
-          <w:sz w:val="24"/>
-          <w:szCs w:val="24"/>
-        </w:rPr>
-      </w:pPr>
-      <w:r>
-        <w:rPr>
-          <w:rFonts w:asciiTheme="minorHAnsi" w:hAnsiTheme="minorHAnsi" w:cstheme="minorHAnsi"/>
-          <w:sz w:val="24"/>
-          <w:szCs w:val="24"/>
-        </w:rPr>
-        <w:t xml:space="preserve">  </w:t>
-      </w:r>
-      <w:proofErr w:type="spellStart"/>
-      <w:r>
-        <w:rPr>
-          <w:rFonts w:asciiTheme="minorHAnsi" w:hAnsiTheme="minorHAnsi" w:cstheme="minorHAnsi"/>
-          <w:sz w:val="24"/>
-          <w:szCs w:val="24"/>
-        </w:rPr>
-        <w:t>readln</w:t>
-      </w:r>
-      <w:proofErr w:type="spellEnd"/>
-      <w:r>
-        <w:rPr>
-          <w:rFonts w:asciiTheme="minorHAnsi" w:hAnsiTheme="minorHAnsi" w:cstheme="minorHAnsi"/>
-          <w:sz w:val="24"/>
-          <w:szCs w:val="24"/>
-        </w:rPr>
-        <w:t xml:space="preserve">; </w:t>
+        <w:t xml:space="preserve">  writeln('the sum is = ',sum ); </w:t>
+      </w:r>
+    </w:p>
+    <w:p>
+      <w:pPr>
+        <w:pStyle w:val="PlainText"/>
+        <w:rPr>
+          <w:rFonts w:asciiTheme="minorHAnsi" w:hAnsiTheme="minorHAnsi" w:cstheme="minorHAnsi"/>
+          <w:sz w:val="24"/>
+          <w:szCs w:val="24"/>
+        </w:rPr>
+      </w:pPr>
+      <w:r>
+        <w:rPr>
+          <w:rFonts w:asciiTheme="minorHAnsi" w:hAnsiTheme="minorHAnsi" w:cstheme="minorHAnsi"/>
+          <w:sz w:val="24"/>
+          <w:szCs w:val="24"/>
+        </w:rPr>
+        <w:t xml:space="preserve">  readln; </w:t>
       </w:r>
     </w:p>
     <w:p>
@@ -7898,99 +6398,43 @@
           <w:sz w:val="24"/>
           <w:szCs w:val="24"/>
         </w:rPr>
-        <w:t xml:space="preserve">program </w:t>
-      </w:r>
-      <w:proofErr w:type="spellStart"/>
-      <w:r>
-        <w:rPr>
-          <w:rFonts w:asciiTheme="minorHAnsi" w:hAnsiTheme="minorHAnsi" w:cstheme="minorHAnsi"/>
-          <w:sz w:val="24"/>
-          <w:szCs w:val="24"/>
-        </w:rPr>
-        <w:t>repeat_and_if</w:t>
-      </w:r>
-      <w:proofErr w:type="spellEnd"/>
-      <w:r>
-        <w:rPr>
-          <w:rFonts w:asciiTheme="minorHAnsi" w:hAnsiTheme="minorHAnsi" w:cstheme="minorHAnsi"/>
-          <w:sz w:val="24"/>
-          <w:szCs w:val="24"/>
-        </w:rPr>
-        <w:t>;</w:t>
-      </w:r>
-    </w:p>
-    <w:p>
-      <w:pPr>
-        <w:pStyle w:val="PlainText"/>
-        <w:rPr>
-          <w:rFonts w:asciiTheme="minorHAnsi" w:hAnsiTheme="minorHAnsi" w:cstheme="minorHAnsi"/>
-          <w:sz w:val="24"/>
-          <w:szCs w:val="24"/>
-        </w:rPr>
-      </w:pPr>
-      <w:r>
-        <w:rPr>
-          <w:rFonts w:asciiTheme="minorHAnsi" w:hAnsiTheme="minorHAnsi" w:cstheme="minorHAnsi"/>
-          <w:sz w:val="24"/>
-          <w:szCs w:val="24"/>
-        </w:rPr>
-        <w:t xml:space="preserve">  </w:t>
-      </w:r>
-      <w:proofErr w:type="spellStart"/>
-      <w:r>
-        <w:rPr>
-          <w:rFonts w:asciiTheme="minorHAnsi" w:hAnsiTheme="minorHAnsi" w:cstheme="minorHAnsi"/>
-          <w:sz w:val="24"/>
-          <w:szCs w:val="24"/>
-        </w:rPr>
-        <w:t>var</w:t>
-      </w:r>
-      <w:proofErr w:type="spellEnd"/>
-    </w:p>
-    <w:p>
-      <w:pPr>
-        <w:pStyle w:val="PlainText"/>
-        <w:rPr>
-          <w:rFonts w:asciiTheme="minorHAnsi" w:hAnsiTheme="minorHAnsi" w:cstheme="minorHAnsi"/>
-          <w:sz w:val="24"/>
-          <w:szCs w:val="24"/>
-        </w:rPr>
-      </w:pPr>
-      <w:r>
-        <w:rPr>
-          <w:rFonts w:asciiTheme="minorHAnsi" w:hAnsiTheme="minorHAnsi" w:cstheme="minorHAnsi"/>
-          <w:sz w:val="24"/>
-          <w:szCs w:val="24"/>
-        </w:rPr>
-        <w:t xml:space="preserve">  </w:t>
-      </w:r>
-      <w:proofErr w:type="spellStart"/>
-      <w:proofErr w:type="gramStart"/>
-      <w:r>
-        <w:rPr>
-          <w:rFonts w:asciiTheme="minorHAnsi" w:hAnsiTheme="minorHAnsi" w:cstheme="minorHAnsi"/>
-          <w:sz w:val="24"/>
-          <w:szCs w:val="24"/>
-        </w:rPr>
-        <w:t>x,y</w:t>
-      </w:r>
-      <w:proofErr w:type="gramEnd"/>
-      <w:r>
-        <w:rPr>
-          <w:rFonts w:asciiTheme="minorHAnsi" w:hAnsiTheme="minorHAnsi" w:cstheme="minorHAnsi"/>
-          <w:sz w:val="24"/>
-          <w:szCs w:val="24"/>
-        </w:rPr>
-        <w:t>:integer</w:t>
-      </w:r>
-      <w:proofErr w:type="spellEnd"/>
-      <w:r>
-        <w:rPr>
-          <w:rFonts w:asciiTheme="minorHAnsi" w:hAnsiTheme="minorHAnsi" w:cstheme="minorHAnsi"/>
-          <w:sz w:val="24"/>
-          <w:szCs w:val="24"/>
-        </w:rPr>
-        <w:t>;</w:t>
+        <w:t>program repeat_and_if;</w:t>
+      </w:r>
+    </w:p>
+    <w:p>
+      <w:pPr>
+        <w:pStyle w:val="PlainText"/>
+        <w:rPr>
+          <w:rFonts w:asciiTheme="minorHAnsi" w:hAnsiTheme="minorHAnsi" w:cstheme="minorHAnsi"/>
+          <w:sz w:val="24"/>
+          <w:szCs w:val="24"/>
+        </w:rPr>
+      </w:pPr>
+      <w:r>
+        <w:rPr>
+          <w:rFonts w:asciiTheme="minorHAnsi" w:hAnsiTheme="minorHAnsi" w:cstheme="minorHAnsi"/>
+          <w:sz w:val="24"/>
+          <w:szCs w:val="24"/>
+        </w:rPr>
+        <w:t xml:space="preserve">  var</w:t>
+      </w:r>
+    </w:p>
+    <w:p>
+      <w:pPr>
+        <w:pStyle w:val="PlainText"/>
+        <w:rPr>
+          <w:rFonts w:asciiTheme="minorHAnsi" w:hAnsiTheme="minorHAnsi" w:cstheme="minorHAnsi"/>
+          <w:sz w:val="24"/>
+          <w:szCs w:val="24"/>
+        </w:rPr>
+      </w:pPr>
+      <w:r>
+        <w:rPr>
+          <w:rFonts w:asciiTheme="minorHAnsi" w:hAnsiTheme="minorHAnsi" w:cstheme="minorHAnsi"/>
+          <w:sz w:val="24"/>
+          <w:szCs w:val="24"/>
+        </w:rPr>
+        <w:t xml:space="preserve">  x,y:integer;</w:t>
       </w:r>
     </w:p>
     <w:p>
@@ -8036,125 +6480,59 @@
           <w:sz w:val="24"/>
           <w:szCs w:val="24"/>
         </w:rPr>
+        <w:t xml:space="preserve">   writeln('enter two numbers to </w:t>
+      </w:r>
+      <w:r>
+        <w:rPr>
+          <w:rFonts w:asciiTheme="minorHAnsi" w:hAnsiTheme="minorHAnsi" w:cstheme="minorHAnsi"/>
+          <w:sz w:val="24"/>
+          <w:szCs w:val="24"/>
+        </w:rPr>
+        <w:t>find</w:t>
+      </w:r>
+      <w:r>
+        <w:rPr>
+          <w:rFonts w:asciiTheme="minorHAnsi" w:hAnsiTheme="minorHAnsi" w:cstheme="minorHAnsi"/>
+          <w:sz w:val="24"/>
+          <w:szCs w:val="24"/>
+        </w:rPr>
+        <w:t xml:space="preserve"> the greatest value');</w:t>
+      </w:r>
+    </w:p>
+    <w:p>
+      <w:pPr>
+        <w:pStyle w:val="PlainText"/>
+        <w:rPr>
+          <w:rFonts w:asciiTheme="minorHAnsi" w:hAnsiTheme="minorHAnsi" w:cstheme="minorHAnsi"/>
+          <w:sz w:val="24"/>
+          <w:szCs w:val="24"/>
+        </w:rPr>
+      </w:pPr>
+      <w:r>
+        <w:rPr>
+          <w:rFonts w:asciiTheme="minorHAnsi" w:hAnsiTheme="minorHAnsi" w:cstheme="minorHAnsi"/>
+          <w:sz w:val="24"/>
+          <w:szCs w:val="24"/>
+        </w:rPr>
         <w:t xml:space="preserve">   </w:t>
       </w:r>
-      <w:proofErr w:type="spellStart"/>
-      <w:proofErr w:type="gramStart"/>
-      <w:r>
-        <w:rPr>
-          <w:rFonts w:asciiTheme="minorHAnsi" w:hAnsiTheme="minorHAnsi" w:cstheme="minorHAnsi"/>
-          <w:sz w:val="24"/>
-          <w:szCs w:val="24"/>
-        </w:rPr>
-        <w:t>writeln</w:t>
-      </w:r>
-      <w:proofErr w:type="spellEnd"/>
-      <w:r>
-        <w:rPr>
-          <w:rFonts w:asciiTheme="minorHAnsi" w:hAnsiTheme="minorHAnsi" w:cstheme="minorHAnsi"/>
-          <w:sz w:val="24"/>
-          <w:szCs w:val="24"/>
-        </w:rPr>
-        <w:t>(</w:t>
-      </w:r>
-      <w:proofErr w:type="gramEnd"/>
-      <w:r>
-        <w:rPr>
-          <w:rFonts w:asciiTheme="minorHAnsi" w:hAnsiTheme="minorHAnsi" w:cstheme="minorHAnsi"/>
-          <w:sz w:val="24"/>
-          <w:szCs w:val="24"/>
-        </w:rPr>
-        <w:t xml:space="preserve">'enter two numbers to </w:t>
-      </w:r>
-      <w:r>
-        <w:rPr>
-          <w:rFonts w:asciiTheme="minorHAnsi" w:hAnsiTheme="minorHAnsi" w:cstheme="minorHAnsi"/>
-          <w:sz w:val="24"/>
-          <w:szCs w:val="24"/>
-        </w:rPr>
-        <w:t>find</w:t>
-      </w:r>
-      <w:r>
-        <w:rPr>
-          <w:rFonts w:asciiTheme="minorHAnsi" w:hAnsiTheme="minorHAnsi" w:cstheme="minorHAnsi"/>
-          <w:sz w:val="24"/>
-          <w:szCs w:val="24"/>
-        </w:rPr>
-        <w:t xml:space="preserve"> the greatest value');</w:t>
-      </w:r>
-    </w:p>
-    <w:p>
-      <w:pPr>
-        <w:pStyle w:val="PlainText"/>
-        <w:rPr>
-          <w:rFonts w:asciiTheme="minorHAnsi" w:hAnsiTheme="minorHAnsi" w:cstheme="minorHAnsi"/>
-          <w:sz w:val="24"/>
-          <w:szCs w:val="24"/>
-        </w:rPr>
-      </w:pPr>
-      <w:r>
-        <w:rPr>
-          <w:rFonts w:asciiTheme="minorHAnsi" w:hAnsiTheme="minorHAnsi" w:cstheme="minorHAnsi"/>
-          <w:sz w:val="24"/>
-          <w:szCs w:val="24"/>
-        </w:rPr>
-        <w:t xml:space="preserve">   </w:t>
-      </w:r>
-    </w:p>
-    <w:p>
-      <w:pPr>
-        <w:pStyle w:val="PlainText"/>
-        <w:rPr>
-          <w:rFonts w:asciiTheme="minorHAnsi" w:hAnsiTheme="minorHAnsi" w:cstheme="minorHAnsi"/>
-          <w:sz w:val="24"/>
-          <w:szCs w:val="24"/>
-        </w:rPr>
-      </w:pPr>
-      <w:r>
-        <w:rPr>
-          <w:rFonts w:asciiTheme="minorHAnsi" w:hAnsiTheme="minorHAnsi" w:cstheme="minorHAnsi"/>
-          <w:sz w:val="24"/>
-          <w:szCs w:val="24"/>
-        </w:rPr>
-        <w:t xml:space="preserve">        </w:t>
-      </w:r>
-      <w:proofErr w:type="spellStart"/>
-      <w:r>
-        <w:rPr>
-          <w:rFonts w:asciiTheme="minorHAnsi" w:hAnsiTheme="minorHAnsi" w:cstheme="minorHAnsi"/>
-          <w:sz w:val="24"/>
-          <w:szCs w:val="24"/>
-        </w:rPr>
-        <w:t>readln</w:t>
-      </w:r>
-      <w:proofErr w:type="spellEnd"/>
-      <w:r>
-        <w:rPr>
-          <w:rFonts w:asciiTheme="minorHAnsi" w:hAnsiTheme="minorHAnsi" w:cstheme="minorHAnsi"/>
-          <w:sz w:val="24"/>
-          <w:szCs w:val="24"/>
-        </w:rPr>
-        <w:t>(</w:t>
-      </w:r>
-      <w:proofErr w:type="spellStart"/>
-      <w:proofErr w:type="gramStart"/>
-      <w:r>
-        <w:rPr>
-          <w:rFonts w:asciiTheme="minorHAnsi" w:hAnsiTheme="minorHAnsi" w:cstheme="minorHAnsi"/>
-          <w:sz w:val="24"/>
-          <w:szCs w:val="24"/>
-        </w:rPr>
-        <w:t>x,y</w:t>
-      </w:r>
-      <w:proofErr w:type="spellEnd"/>
-      <w:proofErr w:type="gramEnd"/>
-      <w:r>
-        <w:rPr>
-          <w:rFonts w:asciiTheme="minorHAnsi" w:hAnsiTheme="minorHAnsi" w:cstheme="minorHAnsi"/>
-          <w:sz w:val="24"/>
-          <w:szCs w:val="24"/>
-        </w:rPr>
-        <w:t>);</w:t>
+    </w:p>
+    <w:p>
+      <w:pPr>
+        <w:pStyle w:val="PlainText"/>
+        <w:rPr>
+          <w:rFonts w:asciiTheme="minorHAnsi" w:hAnsiTheme="minorHAnsi" w:cstheme="minorHAnsi"/>
+          <w:sz w:val="24"/>
+          <w:szCs w:val="24"/>
+        </w:rPr>
+      </w:pPr>
+      <w:r>
+        <w:rPr>
+          <w:rFonts w:asciiTheme="minorHAnsi" w:hAnsiTheme="minorHAnsi" w:cstheme="minorHAnsi"/>
+          <w:sz w:val="24"/>
+          <w:szCs w:val="24"/>
+        </w:rPr>
+        <w:t xml:space="preserve">        readln(x,y);</w:t>
       </w:r>
     </w:p>
     <w:p>
@@ -8332,35 +6710,7 @@
           <w:sz w:val="24"/>
           <w:szCs w:val="24"/>
         </w:rPr>
-        <w:t xml:space="preserve">  </w:t>
-      </w:r>
-      <w:proofErr w:type="spellStart"/>
-      <w:proofErr w:type="gramStart"/>
-      <w:r>
-        <w:rPr>
-          <w:rFonts w:asciiTheme="minorHAnsi" w:hAnsiTheme="minorHAnsi" w:cstheme="minorHAnsi"/>
-          <w:sz w:val="24"/>
-          <w:szCs w:val="24"/>
-        </w:rPr>
-        <w:t>writeln</w:t>
-      </w:r>
-      <w:proofErr w:type="spellEnd"/>
-      <w:r>
-        <w:rPr>
-          <w:rFonts w:asciiTheme="minorHAnsi" w:hAnsiTheme="minorHAnsi" w:cstheme="minorHAnsi"/>
-          <w:sz w:val="24"/>
-          <w:szCs w:val="24"/>
-        </w:rPr>
-        <w:t>(</w:t>
-      </w:r>
-      <w:proofErr w:type="gramEnd"/>
-      <w:r>
-        <w:rPr>
-          <w:rFonts w:asciiTheme="minorHAnsi" w:hAnsiTheme="minorHAnsi" w:cstheme="minorHAnsi"/>
-          <w:sz w:val="24"/>
-          <w:szCs w:val="24"/>
-        </w:rPr>
-        <w:t>x,' is greater than ',y )</w:t>
+        <w:t xml:space="preserve">  writeln(x,' is greater than ',y )</w:t>
       </w:r>
     </w:p>
     <w:p>
@@ -8396,35 +6746,7 @@
           <w:sz w:val="24"/>
           <w:szCs w:val="24"/>
         </w:rPr>
-        <w:t xml:space="preserve">  </w:t>
-      </w:r>
-      <w:proofErr w:type="spellStart"/>
-      <w:proofErr w:type="gramStart"/>
-      <w:r>
-        <w:rPr>
-          <w:rFonts w:asciiTheme="minorHAnsi" w:hAnsiTheme="minorHAnsi" w:cstheme="minorHAnsi"/>
-          <w:sz w:val="24"/>
-          <w:szCs w:val="24"/>
-        </w:rPr>
-        <w:t>writeln</w:t>
-      </w:r>
-      <w:proofErr w:type="spellEnd"/>
-      <w:r>
-        <w:rPr>
-          <w:rFonts w:asciiTheme="minorHAnsi" w:hAnsiTheme="minorHAnsi" w:cstheme="minorHAnsi"/>
-          <w:sz w:val="24"/>
-          <w:szCs w:val="24"/>
-        </w:rPr>
-        <w:t>(</w:t>
-      </w:r>
-      <w:proofErr w:type="gramEnd"/>
-      <w:r>
-        <w:rPr>
-          <w:rFonts w:asciiTheme="minorHAnsi" w:hAnsiTheme="minorHAnsi" w:cstheme="minorHAnsi"/>
-          <w:sz w:val="24"/>
-          <w:szCs w:val="24"/>
-        </w:rPr>
-        <w:t>y,' is greater than ',x)</w:t>
+        <w:t xml:space="preserve">  writeln(y,' is greater than ',x)</w:t>
       </w:r>
     </w:p>
     <w:p>
@@ -8460,99 +6782,35 @@
           <w:sz w:val="24"/>
           <w:szCs w:val="24"/>
         </w:rPr>
-        <w:t xml:space="preserve">  </w:t>
-      </w:r>
-      <w:proofErr w:type="spellStart"/>
-      <w:proofErr w:type="gramStart"/>
-      <w:r>
-        <w:rPr>
-          <w:rFonts w:asciiTheme="minorHAnsi" w:hAnsiTheme="minorHAnsi" w:cstheme="minorHAnsi"/>
-          <w:sz w:val="24"/>
-          <w:szCs w:val="24"/>
-        </w:rPr>
-        <w:t>writeln</w:t>
-      </w:r>
-      <w:proofErr w:type="spellEnd"/>
-      <w:r>
-        <w:rPr>
-          <w:rFonts w:asciiTheme="minorHAnsi" w:hAnsiTheme="minorHAnsi" w:cstheme="minorHAnsi"/>
-          <w:sz w:val="24"/>
-          <w:szCs w:val="24"/>
-        </w:rPr>
-        <w:t>(</w:t>
-      </w:r>
-      <w:proofErr w:type="gramEnd"/>
-      <w:r>
-        <w:rPr>
-          <w:rFonts w:asciiTheme="minorHAnsi" w:hAnsiTheme="minorHAnsi" w:cstheme="minorHAnsi"/>
-          <w:sz w:val="24"/>
-          <w:szCs w:val="24"/>
-        </w:rPr>
-        <w:t xml:space="preserve">x,' </w:t>
-      </w:r>
-      <w:proofErr w:type="spellStart"/>
-      <w:r>
-        <w:rPr>
-          <w:rFonts w:asciiTheme="minorHAnsi" w:hAnsiTheme="minorHAnsi" w:cstheme="minorHAnsi"/>
-          <w:sz w:val="24"/>
-          <w:szCs w:val="24"/>
-        </w:rPr>
-        <w:t>equle</w:t>
-      </w:r>
-      <w:proofErr w:type="spellEnd"/>
-      <w:r>
-        <w:rPr>
-          <w:rFonts w:asciiTheme="minorHAnsi" w:hAnsiTheme="minorHAnsi" w:cstheme="minorHAnsi"/>
-          <w:sz w:val="24"/>
-          <w:szCs w:val="24"/>
-        </w:rPr>
-        <w:t xml:space="preserve"> ',y);</w:t>
-      </w:r>
-    </w:p>
-    <w:p>
-      <w:pPr>
-        <w:pStyle w:val="PlainText"/>
-        <w:rPr>
-          <w:rFonts w:asciiTheme="minorHAnsi" w:hAnsiTheme="minorHAnsi" w:cstheme="minorHAnsi"/>
-          <w:sz w:val="24"/>
-          <w:szCs w:val="24"/>
-        </w:rPr>
-      </w:pPr>
-    </w:p>
-    <w:p>
-      <w:pPr>
-        <w:pStyle w:val="PlainText"/>
-        <w:rPr>
-          <w:rFonts w:asciiTheme="minorHAnsi" w:hAnsiTheme="minorHAnsi" w:cstheme="minorHAnsi"/>
-          <w:sz w:val="24"/>
-          <w:szCs w:val="24"/>
-        </w:rPr>
-      </w:pPr>
-      <w:r>
-        <w:rPr>
-          <w:rFonts w:asciiTheme="minorHAnsi" w:hAnsiTheme="minorHAnsi" w:cstheme="minorHAnsi"/>
-          <w:sz w:val="24"/>
-          <w:szCs w:val="24"/>
-        </w:rPr>
-        <w:t xml:space="preserve">  </w:t>
-      </w:r>
-      <w:proofErr w:type="spellStart"/>
-      <w:r>
-        <w:rPr>
-          <w:rFonts w:asciiTheme="minorHAnsi" w:hAnsiTheme="minorHAnsi" w:cstheme="minorHAnsi"/>
-          <w:sz w:val="24"/>
-          <w:szCs w:val="24"/>
-        </w:rPr>
-        <w:t>readln</w:t>
-      </w:r>
-      <w:proofErr w:type="spellEnd"/>
-      <w:r>
-        <w:rPr>
-          <w:rFonts w:asciiTheme="minorHAnsi" w:hAnsiTheme="minorHAnsi" w:cstheme="minorHAnsi"/>
-          <w:sz w:val="24"/>
-          <w:szCs w:val="24"/>
-        </w:rPr>
-        <w:t>;</w:t>
+        <w:t xml:space="preserve">  writeln(x,' equle ',y);</w:t>
+      </w:r>
+    </w:p>
+    <w:p>
+      <w:pPr>
+        <w:pStyle w:val="PlainText"/>
+        <w:rPr>
+          <w:rFonts w:asciiTheme="minorHAnsi" w:hAnsiTheme="minorHAnsi" w:cstheme="minorHAnsi"/>
+          <w:sz w:val="24"/>
+          <w:szCs w:val="24"/>
+        </w:rPr>
+      </w:pPr>
+    </w:p>
+    <w:p>
+      <w:pPr>
+        <w:pStyle w:val="PlainText"/>
+        <w:rPr>
+          <w:rFonts w:asciiTheme="minorHAnsi" w:hAnsiTheme="minorHAnsi" w:cstheme="minorHAnsi"/>
+          <w:sz w:val="24"/>
+          <w:szCs w:val="24"/>
+        </w:rPr>
+      </w:pPr>
+      <w:r>
+        <w:rPr>
+          <w:rFonts w:asciiTheme="minorHAnsi" w:hAnsiTheme="minorHAnsi" w:cstheme="minorHAnsi"/>
+          <w:sz w:val="24"/>
+          <w:szCs w:val="24"/>
+        </w:rPr>
+        <w:t xml:space="preserve">  readln;</w:t>
       </w:r>
     </w:p>
     <w:p>
@@ -8608,7 +6866,6 @@
           <w:szCs w:val="24"/>
         </w:rPr>
       </w:pPr>
-      <w:bookmarkStart w:id="0" w:name="_GoBack"/>
       <w:r>
         <w:rPr>
           <w:rFonts w:asciiTheme="minorHAnsi" w:hAnsiTheme="minorHAnsi" w:cstheme="minorHAnsi"/>
@@ -8628,7 +6885,6 @@
         <w:t xml:space="preserve"> Case:</w:t>
       </w:r>
     </w:p>
-    <w:bookmarkEnd w:id="0"/>
     <w:p>
       <w:pPr>
         <w:pStyle w:val="PlainText"/>
@@ -8679,7 +6935,6 @@
           <w:szCs w:val="24"/>
         </w:rPr>
       </w:pPr>
-      <w:proofErr w:type="spellStart"/>
       <w:r>
         <w:rPr>
           <w:rFonts w:asciiTheme="minorHAnsi" w:hAnsiTheme="minorHAnsi" w:cstheme="minorHAnsi"/>
@@ -8688,36 +6943,23 @@
         </w:rPr>
         <w:t>var</w:t>
       </w:r>
-      <w:proofErr w:type="spellEnd"/>
-    </w:p>
-    <w:p>
-      <w:pPr>
-        <w:pStyle w:val="PlainText"/>
-        <w:rPr>
-          <w:rFonts w:asciiTheme="minorHAnsi" w:hAnsiTheme="minorHAnsi" w:cstheme="minorHAnsi"/>
-          <w:sz w:val="24"/>
-          <w:szCs w:val="24"/>
-        </w:rPr>
-      </w:pPr>
-      <w:proofErr w:type="spellStart"/>
-      <w:proofErr w:type="gramStart"/>
-      <w:r>
-        <w:rPr>
-          <w:rFonts w:asciiTheme="minorHAnsi" w:hAnsiTheme="minorHAnsi" w:cstheme="minorHAnsi"/>
-          <w:sz w:val="24"/>
-          <w:szCs w:val="24"/>
-        </w:rPr>
-        <w:t>mark:integer</w:t>
-      </w:r>
-      <w:proofErr w:type="spellEnd"/>
-      <w:proofErr w:type="gramEnd"/>
-      <w:r>
-        <w:rPr>
-          <w:rFonts w:asciiTheme="minorHAnsi" w:hAnsiTheme="minorHAnsi" w:cstheme="minorHAnsi"/>
-          <w:sz w:val="24"/>
-          <w:szCs w:val="24"/>
-        </w:rPr>
-        <w:t>;</w:t>
+    </w:p>
+    <w:p>
+      <w:pPr>
+        <w:pStyle w:val="PlainText"/>
+        <w:rPr>
+          <w:rFonts w:asciiTheme="minorHAnsi" w:hAnsiTheme="minorHAnsi" w:cstheme="minorHAnsi"/>
+          <w:sz w:val="24"/>
+          <w:szCs w:val="24"/>
+        </w:rPr>
+      </w:pPr>
+      <w:r>
+        <w:rPr>
+          <w:rFonts w:asciiTheme="minorHAnsi" w:hAnsiTheme="minorHAnsi" w:cstheme="minorHAnsi"/>
+          <w:sz w:val="24"/>
+          <w:szCs w:val="24"/>
+        </w:rPr>
+        <w:t>mark:integer;</w:t>
       </w:r>
     </w:p>
     <w:p>
@@ -8753,71 +6995,25 @@
           <w:sz w:val="24"/>
           <w:szCs w:val="24"/>
         </w:rPr>
-        <w:t xml:space="preserve">   </w:t>
-      </w:r>
-      <w:proofErr w:type="spellStart"/>
-      <w:proofErr w:type="gramStart"/>
-      <w:r>
-        <w:rPr>
-          <w:rFonts w:asciiTheme="minorHAnsi" w:hAnsiTheme="minorHAnsi" w:cstheme="minorHAnsi"/>
-          <w:sz w:val="24"/>
-          <w:szCs w:val="24"/>
-        </w:rPr>
-        <w:t>writeln</w:t>
-      </w:r>
-      <w:proofErr w:type="spellEnd"/>
-      <w:r>
-        <w:rPr>
-          <w:rFonts w:asciiTheme="minorHAnsi" w:hAnsiTheme="minorHAnsi" w:cstheme="minorHAnsi"/>
-          <w:sz w:val="24"/>
-          <w:szCs w:val="24"/>
-        </w:rPr>
-        <w:t>(</w:t>
-      </w:r>
-      <w:proofErr w:type="gramEnd"/>
-      <w:r>
-        <w:rPr>
-          <w:rFonts w:asciiTheme="minorHAnsi" w:hAnsiTheme="minorHAnsi" w:cstheme="minorHAnsi"/>
-          <w:sz w:val="24"/>
-          <w:szCs w:val="24"/>
-        </w:rPr>
-        <w:t>'enter the mark from 1 to 100 to show the grade :');</w:t>
-      </w:r>
-    </w:p>
-    <w:p>
-      <w:pPr>
-        <w:pStyle w:val="PlainText"/>
-        <w:rPr>
-          <w:rFonts w:asciiTheme="minorHAnsi" w:hAnsiTheme="minorHAnsi" w:cstheme="minorHAnsi"/>
-          <w:sz w:val="24"/>
-          <w:szCs w:val="24"/>
-        </w:rPr>
-      </w:pPr>
-      <w:r>
-        <w:rPr>
-          <w:rFonts w:asciiTheme="minorHAnsi" w:hAnsiTheme="minorHAnsi" w:cstheme="minorHAnsi"/>
-          <w:sz w:val="24"/>
-          <w:szCs w:val="24"/>
-        </w:rPr>
-        <w:t xml:space="preserve">    </w:t>
-      </w:r>
-      <w:proofErr w:type="spellStart"/>
-      <w:r>
-        <w:rPr>
-          <w:rFonts w:asciiTheme="minorHAnsi" w:hAnsiTheme="minorHAnsi" w:cstheme="minorHAnsi"/>
-          <w:sz w:val="24"/>
-          <w:szCs w:val="24"/>
-        </w:rPr>
-        <w:t>readln</w:t>
-      </w:r>
-      <w:proofErr w:type="spellEnd"/>
-      <w:r>
-        <w:rPr>
-          <w:rFonts w:asciiTheme="minorHAnsi" w:hAnsiTheme="minorHAnsi" w:cstheme="minorHAnsi"/>
-          <w:sz w:val="24"/>
-          <w:szCs w:val="24"/>
-        </w:rPr>
-        <w:t>(mark);</w:t>
+        <w:t xml:space="preserve">   writeln('enter the mark from 1 to 100 to show the grade :');</w:t>
+      </w:r>
+    </w:p>
+    <w:p>
+      <w:pPr>
+        <w:pStyle w:val="PlainText"/>
+        <w:rPr>
+          <w:rFonts w:asciiTheme="minorHAnsi" w:hAnsiTheme="minorHAnsi" w:cstheme="minorHAnsi"/>
+          <w:sz w:val="24"/>
+          <w:szCs w:val="24"/>
+        </w:rPr>
+      </w:pPr>
+      <w:r>
+        <w:rPr>
+          <w:rFonts w:asciiTheme="minorHAnsi" w:hAnsiTheme="minorHAnsi" w:cstheme="minorHAnsi"/>
+          <w:sz w:val="24"/>
+          <w:szCs w:val="24"/>
+        </w:rPr>
+        <w:t xml:space="preserve">    readln(mark);</w:t>
       </w:r>
     </w:p>
     <w:p>
@@ -8853,115 +7049,43 @@
           <w:sz w:val="24"/>
           <w:szCs w:val="24"/>
         </w:rPr>
-        <w:t xml:space="preserve">   0..</w:t>
-      </w:r>
-      <w:proofErr w:type="gramStart"/>
-      <w:r>
-        <w:rPr>
-          <w:rFonts w:asciiTheme="minorHAnsi" w:hAnsiTheme="minorHAnsi" w:cstheme="minorHAnsi"/>
-          <w:sz w:val="24"/>
-          <w:szCs w:val="24"/>
-        </w:rPr>
-        <w:t>59 :</w:t>
-      </w:r>
-      <w:proofErr w:type="gramEnd"/>
-      <w:r>
-        <w:rPr>
-          <w:rFonts w:asciiTheme="minorHAnsi" w:hAnsiTheme="minorHAnsi" w:cstheme="minorHAnsi"/>
-          <w:sz w:val="24"/>
-          <w:szCs w:val="24"/>
-        </w:rPr>
-        <w:t xml:space="preserve"> </w:t>
-      </w:r>
-      <w:proofErr w:type="spellStart"/>
-      <w:r>
-        <w:rPr>
-          <w:rFonts w:asciiTheme="minorHAnsi" w:hAnsiTheme="minorHAnsi" w:cstheme="minorHAnsi"/>
-          <w:sz w:val="24"/>
-          <w:szCs w:val="24"/>
-        </w:rPr>
-        <w:t>writeln</w:t>
-      </w:r>
-      <w:proofErr w:type="spellEnd"/>
-      <w:r>
-        <w:rPr>
-          <w:rFonts w:asciiTheme="minorHAnsi" w:hAnsiTheme="minorHAnsi" w:cstheme="minorHAnsi"/>
-          <w:sz w:val="24"/>
-          <w:szCs w:val="24"/>
-        </w:rPr>
-        <w:t>('F');</w:t>
-      </w:r>
-    </w:p>
-    <w:p>
-      <w:pPr>
-        <w:pStyle w:val="PlainText"/>
-        <w:rPr>
-          <w:rFonts w:asciiTheme="minorHAnsi" w:hAnsiTheme="minorHAnsi" w:cstheme="minorHAnsi"/>
-          <w:sz w:val="24"/>
-          <w:szCs w:val="24"/>
-        </w:rPr>
-      </w:pPr>
-      <w:r>
-        <w:rPr>
-          <w:rFonts w:asciiTheme="minorHAnsi" w:hAnsiTheme="minorHAnsi" w:cstheme="minorHAnsi"/>
-          <w:sz w:val="24"/>
-          <w:szCs w:val="24"/>
-        </w:rPr>
-        <w:t xml:space="preserve">   60..69: </w:t>
-      </w:r>
-      <w:proofErr w:type="spellStart"/>
-      <w:r>
-        <w:rPr>
-          <w:rFonts w:asciiTheme="minorHAnsi" w:hAnsiTheme="minorHAnsi" w:cstheme="minorHAnsi"/>
-          <w:sz w:val="24"/>
-          <w:szCs w:val="24"/>
-        </w:rPr>
-        <w:t>writeln</w:t>
-      </w:r>
-      <w:proofErr w:type="spellEnd"/>
-      <w:r>
-        <w:rPr>
-          <w:rFonts w:asciiTheme="minorHAnsi" w:hAnsiTheme="minorHAnsi" w:cstheme="minorHAnsi"/>
-          <w:sz w:val="24"/>
-          <w:szCs w:val="24"/>
-        </w:rPr>
-        <w:t xml:space="preserve"> ('D');</w:t>
-      </w:r>
-    </w:p>
-    <w:p>
-      <w:pPr>
-        <w:pStyle w:val="PlainText"/>
-        <w:rPr>
-          <w:rFonts w:asciiTheme="minorHAnsi" w:hAnsiTheme="minorHAnsi" w:cstheme="minorHAnsi"/>
-          <w:sz w:val="24"/>
-          <w:szCs w:val="24"/>
-        </w:rPr>
-      </w:pPr>
-      <w:r>
-        <w:rPr>
-          <w:rFonts w:asciiTheme="minorHAnsi" w:hAnsiTheme="minorHAnsi" w:cstheme="minorHAnsi"/>
-          <w:sz w:val="24"/>
-          <w:szCs w:val="24"/>
-        </w:rPr>
-        <w:t xml:space="preserve">   70..79: </w:t>
-      </w:r>
-      <w:proofErr w:type="spellStart"/>
-      <w:r>
-        <w:rPr>
-          <w:rFonts w:asciiTheme="minorHAnsi" w:hAnsiTheme="minorHAnsi" w:cstheme="minorHAnsi"/>
-          <w:sz w:val="24"/>
-          <w:szCs w:val="24"/>
-        </w:rPr>
-        <w:t>writeln</w:t>
-      </w:r>
-      <w:proofErr w:type="spellEnd"/>
-      <w:r>
-        <w:rPr>
-          <w:rFonts w:asciiTheme="minorHAnsi" w:hAnsiTheme="minorHAnsi" w:cstheme="minorHAnsi"/>
-          <w:sz w:val="24"/>
-          <w:szCs w:val="24"/>
-        </w:rPr>
-        <w:t xml:space="preserve"> ('C');</w:t>
+        <w:t xml:space="preserve">   0..59 : writeln('F');</w:t>
+      </w:r>
+    </w:p>
+    <w:p>
+      <w:pPr>
+        <w:pStyle w:val="PlainText"/>
+        <w:rPr>
+          <w:rFonts w:asciiTheme="minorHAnsi" w:hAnsiTheme="minorHAnsi" w:cstheme="minorHAnsi"/>
+          <w:sz w:val="24"/>
+          <w:szCs w:val="24"/>
+        </w:rPr>
+      </w:pPr>
+      <w:r>
+        <w:rPr>
+          <w:rFonts w:asciiTheme="minorHAnsi" w:hAnsiTheme="minorHAnsi" w:cstheme="minorHAnsi"/>
+          <w:sz w:val="24"/>
+          <w:szCs w:val="24"/>
+        </w:rPr>
+        <w:t xml:space="preserve">   60..69: writeln ('D');</w:t>
+      </w:r>
+    </w:p>
+    <w:p>
+      <w:pPr>
+        <w:pStyle w:val="PlainText"/>
+        <w:rPr>
+          <w:rFonts w:asciiTheme="minorHAnsi" w:hAnsiTheme="minorHAnsi" w:cstheme="minorHAnsi"/>
+          <w:sz w:val="24"/>
+          <w:szCs w:val="24"/>
+        </w:rPr>
+      </w:pPr>
+      <w:r>
+        <w:rPr>
+          <w:rFonts w:asciiTheme="minorHAnsi" w:hAnsiTheme="minorHAnsi" w:cstheme="minorHAnsi"/>
+          <w:sz w:val="24"/>
+          <w:szCs w:val="24"/>
+        </w:rPr>
+        <w:t xml:space="preserve">   70..79: writeln ('C');</w:t>
       </w:r>
     </w:p>
     <w:p>
@@ -9024,61 +7148,25 @@
           <w:sz w:val="24"/>
           <w:szCs w:val="24"/>
         </w:rPr>
-        <w:t>80..</w:t>
-      </w:r>
-      <w:proofErr w:type="gramStart"/>
-      <w:r>
-        <w:rPr>
-          <w:rFonts w:asciiTheme="minorHAnsi" w:hAnsiTheme="minorHAnsi" w:cstheme="minorHAnsi"/>
-          <w:sz w:val="24"/>
-          <w:szCs w:val="24"/>
-        </w:rPr>
-        <w:t>89:writeln</w:t>
-      </w:r>
-      <w:proofErr w:type="gramEnd"/>
-      <w:r>
-        <w:rPr>
-          <w:rFonts w:asciiTheme="minorHAnsi" w:hAnsiTheme="minorHAnsi" w:cstheme="minorHAnsi"/>
-          <w:sz w:val="24"/>
-          <w:szCs w:val="24"/>
-        </w:rPr>
-        <w:t xml:space="preserve"> ('B');</w:t>
-      </w:r>
-    </w:p>
-    <w:p>
-      <w:pPr>
-        <w:pStyle w:val="PlainText"/>
-        <w:rPr>
-          <w:rFonts w:asciiTheme="minorHAnsi" w:hAnsiTheme="minorHAnsi" w:cstheme="minorHAnsi"/>
-          <w:sz w:val="24"/>
-          <w:szCs w:val="24"/>
-        </w:rPr>
-      </w:pPr>
-      <w:r>
-        <w:rPr>
-          <w:rFonts w:asciiTheme="minorHAnsi" w:hAnsiTheme="minorHAnsi" w:cstheme="minorHAnsi"/>
-          <w:sz w:val="24"/>
-          <w:szCs w:val="24"/>
-        </w:rPr>
-        <w:t xml:space="preserve">   90..</w:t>
-      </w:r>
-      <w:proofErr w:type="gramStart"/>
-      <w:r>
-        <w:rPr>
-          <w:rFonts w:asciiTheme="minorHAnsi" w:hAnsiTheme="minorHAnsi" w:cstheme="minorHAnsi"/>
-          <w:sz w:val="24"/>
-          <w:szCs w:val="24"/>
-        </w:rPr>
-        <w:t>100:writeln</w:t>
-      </w:r>
-      <w:proofErr w:type="gramEnd"/>
-      <w:r>
-        <w:rPr>
-          <w:rFonts w:asciiTheme="minorHAnsi" w:hAnsiTheme="minorHAnsi" w:cstheme="minorHAnsi"/>
-          <w:sz w:val="24"/>
-          <w:szCs w:val="24"/>
-        </w:rPr>
-        <w:t xml:space="preserve"> ('A');</w:t>
+        <w:t>80..89:writeln ('B');</w:t>
+      </w:r>
+    </w:p>
+    <w:p>
+      <w:pPr>
+        <w:pStyle w:val="PlainText"/>
+        <w:rPr>
+          <w:rFonts w:asciiTheme="minorHAnsi" w:hAnsiTheme="minorHAnsi" w:cstheme="minorHAnsi"/>
+          <w:sz w:val="24"/>
+          <w:szCs w:val="24"/>
+        </w:rPr>
+      </w:pPr>
+      <w:r>
+        <w:rPr>
+          <w:rFonts w:asciiTheme="minorHAnsi" w:hAnsiTheme="minorHAnsi" w:cstheme="minorHAnsi"/>
+          <w:sz w:val="24"/>
+          <w:szCs w:val="24"/>
+        </w:rPr>
+        <w:t xml:space="preserve">   90..100:writeln ('A');</w:t>
       </w:r>
     </w:p>
     <w:p>
@@ -9113,17 +7201,8 @@
                       <w:sz w:val="24"/>
                       <w:szCs w:val="24"/>
                     </w:rPr>
-                    <w:t xml:space="preserve">enter the mark from 1 to 100 to show the </w:t>
+                    <w:t>enter the mark from 1 to 100 to show the grade :</w:t>
                   </w:r>
-                  <w:proofErr w:type="gramStart"/>
-                  <w:r>
-                    <w:rPr>
-                      <w:sz w:val="24"/>
-                      <w:szCs w:val="24"/>
-                    </w:rPr>
-                    <w:t>grade :</w:t>
-                  </w:r>
-                  <w:proofErr w:type="gramEnd"/>
                 </w:p>
                 <w:p>
                   <w:pPr>
@@ -9186,174 +7265,79 @@
           <w:sz w:val="24"/>
           <w:szCs w:val="24"/>
         </w:rPr>
-        <w:t xml:space="preserve">    if(mark&gt;</w:t>
-      </w:r>
-      <w:proofErr w:type="gramStart"/>
-      <w:r>
-        <w:rPr>
-          <w:rFonts w:asciiTheme="minorHAnsi" w:hAnsiTheme="minorHAnsi" w:cstheme="minorHAnsi"/>
-          <w:sz w:val="24"/>
-          <w:szCs w:val="24"/>
-        </w:rPr>
-        <w:t>100)then</w:t>
-      </w:r>
-      <w:proofErr w:type="gramEnd"/>
-    </w:p>
-    <w:p>
-      <w:pPr>
-        <w:pStyle w:val="PlainText"/>
-        <w:rPr>
-          <w:rFonts w:asciiTheme="minorHAnsi" w:hAnsiTheme="minorHAnsi" w:cstheme="minorHAnsi"/>
-          <w:sz w:val="24"/>
-          <w:szCs w:val="24"/>
-        </w:rPr>
-      </w:pPr>
-      <w:r>
-        <w:rPr>
-          <w:rFonts w:asciiTheme="minorHAnsi" w:hAnsiTheme="minorHAnsi" w:cstheme="minorHAnsi"/>
-          <w:sz w:val="24"/>
-          <w:szCs w:val="24"/>
-        </w:rPr>
-        <w:t xml:space="preserve">     </w:t>
-      </w:r>
-      <w:proofErr w:type="spellStart"/>
-      <w:proofErr w:type="gramStart"/>
-      <w:r>
-        <w:rPr>
-          <w:rFonts w:asciiTheme="minorHAnsi" w:hAnsiTheme="minorHAnsi" w:cstheme="minorHAnsi"/>
-          <w:sz w:val="24"/>
-          <w:szCs w:val="24"/>
-        </w:rPr>
-        <w:t>writeln</w:t>
-      </w:r>
-      <w:proofErr w:type="spellEnd"/>
-      <w:r>
-        <w:rPr>
-          <w:rFonts w:asciiTheme="minorHAnsi" w:hAnsiTheme="minorHAnsi" w:cstheme="minorHAnsi"/>
-          <w:sz w:val="24"/>
-          <w:szCs w:val="24"/>
-        </w:rPr>
-        <w:t>(</w:t>
-      </w:r>
-      <w:proofErr w:type="gramEnd"/>
-      <w:r>
-        <w:rPr>
-          <w:rFonts w:asciiTheme="minorHAnsi" w:hAnsiTheme="minorHAnsi" w:cstheme="minorHAnsi"/>
-          <w:sz w:val="24"/>
-          <w:szCs w:val="24"/>
-        </w:rPr>
-        <w:t>'Invalid input!');</w:t>
-      </w:r>
-    </w:p>
-    <w:p>
-      <w:pPr>
-        <w:pStyle w:val="PlainText"/>
-        <w:rPr>
-          <w:rFonts w:asciiTheme="minorHAnsi" w:hAnsiTheme="minorHAnsi" w:cstheme="minorHAnsi"/>
-          <w:sz w:val="24"/>
-          <w:szCs w:val="24"/>
-        </w:rPr>
-      </w:pPr>
-      <w:r>
-        <w:rPr>
-          <w:rFonts w:asciiTheme="minorHAnsi" w:hAnsiTheme="minorHAnsi" w:cstheme="minorHAnsi"/>
-          <w:sz w:val="24"/>
-          <w:szCs w:val="24"/>
-        </w:rPr>
-        <w:t xml:space="preserve">     if(mark&lt;</w:t>
-      </w:r>
-      <w:proofErr w:type="gramStart"/>
-      <w:r>
-        <w:rPr>
-          <w:rFonts w:asciiTheme="minorHAnsi" w:hAnsiTheme="minorHAnsi" w:cstheme="minorHAnsi"/>
-          <w:sz w:val="24"/>
-          <w:szCs w:val="24"/>
-        </w:rPr>
-        <w:t>0)then</w:t>
-      </w:r>
-      <w:proofErr w:type="gramEnd"/>
-    </w:p>
-    <w:p>
-      <w:pPr>
-        <w:pStyle w:val="PlainText"/>
-        <w:rPr>
-          <w:rFonts w:asciiTheme="minorHAnsi" w:hAnsiTheme="minorHAnsi" w:cstheme="minorHAnsi"/>
-          <w:sz w:val="24"/>
-          <w:szCs w:val="24"/>
-        </w:rPr>
-      </w:pPr>
-      <w:r>
-        <w:rPr>
-          <w:rFonts w:asciiTheme="minorHAnsi" w:hAnsiTheme="minorHAnsi" w:cstheme="minorHAnsi"/>
-          <w:sz w:val="24"/>
-          <w:szCs w:val="24"/>
-        </w:rPr>
-        <w:t xml:space="preserve">     </w:t>
-      </w:r>
-      <w:proofErr w:type="spellStart"/>
-      <w:proofErr w:type="gramStart"/>
-      <w:r>
-        <w:rPr>
-          <w:rFonts w:asciiTheme="minorHAnsi" w:hAnsiTheme="minorHAnsi" w:cstheme="minorHAnsi"/>
-          <w:sz w:val="24"/>
-          <w:szCs w:val="24"/>
-        </w:rPr>
-        <w:t>writeln</w:t>
-      </w:r>
-      <w:proofErr w:type="spellEnd"/>
-      <w:r>
-        <w:rPr>
-          <w:rFonts w:asciiTheme="minorHAnsi" w:hAnsiTheme="minorHAnsi" w:cstheme="minorHAnsi"/>
-          <w:sz w:val="24"/>
-          <w:szCs w:val="24"/>
-        </w:rPr>
-        <w:t>(</w:t>
-      </w:r>
-      <w:proofErr w:type="gramEnd"/>
-      <w:r>
-        <w:rPr>
-          <w:rFonts w:asciiTheme="minorHAnsi" w:hAnsiTheme="minorHAnsi" w:cstheme="minorHAnsi"/>
-          <w:sz w:val="24"/>
-          <w:szCs w:val="24"/>
-        </w:rPr>
-        <w:t>'Invalid input!');</w:t>
-      </w:r>
-    </w:p>
-    <w:p>
-      <w:pPr>
-        <w:pStyle w:val="PlainText"/>
-        <w:rPr>
-          <w:rFonts w:asciiTheme="minorHAnsi" w:hAnsiTheme="minorHAnsi" w:cstheme="minorHAnsi"/>
-          <w:sz w:val="24"/>
-          <w:szCs w:val="24"/>
-        </w:rPr>
-      </w:pPr>
-      <w:r>
-        <w:rPr>
-          <w:rFonts w:asciiTheme="minorHAnsi" w:hAnsiTheme="minorHAnsi" w:cstheme="minorHAnsi"/>
-          <w:sz w:val="24"/>
-          <w:szCs w:val="24"/>
-        </w:rPr>
-        <w:t xml:space="preserve">     </w:t>
-      </w:r>
-      <w:proofErr w:type="spellStart"/>
-      <w:proofErr w:type="gramStart"/>
-      <w:r>
-        <w:rPr>
-          <w:rFonts w:asciiTheme="minorHAnsi" w:hAnsiTheme="minorHAnsi" w:cstheme="minorHAnsi"/>
-          <w:sz w:val="24"/>
-          <w:szCs w:val="24"/>
-        </w:rPr>
-        <w:t>readln</w:t>
-      </w:r>
-      <w:proofErr w:type="spellEnd"/>
-      <w:r>
-        <w:rPr>
-          <w:rFonts w:asciiTheme="minorHAnsi" w:hAnsiTheme="minorHAnsi" w:cstheme="minorHAnsi"/>
-          <w:sz w:val="24"/>
-          <w:szCs w:val="24"/>
-        </w:rPr>
-        <w:t>;</w:t>
+        <w:t xml:space="preserve">    if(mark&gt;100)then</w:t>
+      </w:r>
+    </w:p>
+    <w:p>
+      <w:pPr>
+        <w:pStyle w:val="PlainText"/>
+        <w:rPr>
+          <w:rFonts w:asciiTheme="minorHAnsi" w:hAnsiTheme="minorHAnsi" w:cstheme="minorHAnsi"/>
+          <w:sz w:val="24"/>
+          <w:szCs w:val="24"/>
+        </w:rPr>
+      </w:pPr>
+      <w:r>
+        <w:rPr>
+          <w:rFonts w:asciiTheme="minorHAnsi" w:hAnsiTheme="minorHAnsi" w:cstheme="minorHAnsi"/>
+          <w:sz w:val="24"/>
+          <w:szCs w:val="24"/>
+        </w:rPr>
+        <w:t xml:space="preserve">     writeln('Invalid input!');</w:t>
+      </w:r>
+    </w:p>
+    <w:p>
+      <w:pPr>
+        <w:pStyle w:val="PlainText"/>
+        <w:rPr>
+          <w:rFonts w:asciiTheme="minorHAnsi" w:hAnsiTheme="minorHAnsi" w:cstheme="minorHAnsi"/>
+          <w:sz w:val="24"/>
+          <w:szCs w:val="24"/>
+        </w:rPr>
+      </w:pPr>
+      <w:r>
+        <w:rPr>
+          <w:rFonts w:asciiTheme="minorHAnsi" w:hAnsiTheme="minorHAnsi" w:cstheme="minorHAnsi"/>
+          <w:sz w:val="24"/>
+          <w:szCs w:val="24"/>
+        </w:rPr>
+        <w:t xml:space="preserve">     if(mark&lt;0)then</w:t>
+      </w:r>
+    </w:p>
+    <w:p>
+      <w:pPr>
+        <w:pStyle w:val="PlainText"/>
+        <w:rPr>
+          <w:rFonts w:asciiTheme="minorHAnsi" w:hAnsiTheme="minorHAnsi" w:cstheme="minorHAnsi"/>
+          <w:sz w:val="24"/>
+          <w:szCs w:val="24"/>
+        </w:rPr>
+      </w:pPr>
+      <w:r>
+        <w:rPr>
+          <w:rFonts w:asciiTheme="minorHAnsi" w:hAnsiTheme="minorHAnsi" w:cstheme="minorHAnsi"/>
+          <w:sz w:val="24"/>
+          <w:szCs w:val="24"/>
+        </w:rPr>
+        <w:t xml:space="preserve">     writeln('Invalid input!');</w:t>
+      </w:r>
+    </w:p>
+    <w:p>
+      <w:pPr>
+        <w:pStyle w:val="PlainText"/>
+        <w:rPr>
+          <w:rFonts w:asciiTheme="minorHAnsi" w:hAnsiTheme="minorHAnsi" w:cstheme="minorHAnsi"/>
+          <w:sz w:val="24"/>
+          <w:szCs w:val="24"/>
+        </w:rPr>
+      </w:pPr>
+      <w:r>
+        <w:rPr>
+          <w:rFonts w:asciiTheme="minorHAnsi" w:hAnsiTheme="minorHAnsi" w:cstheme="minorHAnsi"/>
+          <w:sz w:val="24"/>
+          <w:szCs w:val="24"/>
+        </w:rPr>
+        <w:t xml:space="preserve">     readln;</w:t>
       </w:r>
       <w:r>
         <w:rPr>
@@ -9363,7 +7347,6 @@
         </w:rPr>
         <w:t xml:space="preserve">   </w:t>
       </w:r>
-      <w:proofErr w:type="gramEnd"/>
       <w:r>
         <w:rPr>
           <w:rFonts w:asciiTheme="minorHAnsi" w:hAnsiTheme="minorHAnsi" w:cstheme="minorHAnsi"/>
@@ -9767,39 +7750,41 @@
           <w:sz w:val="28"/>
           <w:szCs w:val="28"/>
         </w:rPr>
-        <w:t xml:space="preserve">What are </w:t>
-      </w:r>
-      <w:proofErr w:type="gramStart"/>
-      <w:r>
+        <w:t>What are Lists ?</w:t>
+      </w:r>
+    </w:p>
+    <w:p>
+      <w:pPr>
+        <w:pStyle w:val="PlainText"/>
         <w:rPr>
           <w:rFonts w:asciiTheme="minorHAnsi" w:hAnsiTheme="minorHAnsi" w:cstheme="minorHAnsi"/>
           <w:color w:val="000000"/>
           <w:sz w:val="28"/>
           <w:szCs w:val="28"/>
         </w:rPr>
-        <w:t>Lists ?</w:t>
-      </w:r>
-      <w:proofErr w:type="gramEnd"/>
-    </w:p>
-    <w:p>
-      <w:pPr>
-        <w:pStyle w:val="PlainText"/>
+      </w:pPr>
+      <w:r>
         <w:rPr>
           <w:rFonts w:asciiTheme="minorHAnsi" w:hAnsiTheme="minorHAnsi" w:cstheme="minorHAnsi"/>
           <w:color w:val="000000"/>
           <w:sz w:val="28"/>
           <w:szCs w:val="28"/>
         </w:rPr>
-      </w:pPr>
-      <w:r>
-        <w:rPr>
-          <w:rFonts w:asciiTheme="minorHAnsi" w:hAnsiTheme="minorHAnsi" w:cstheme="minorHAnsi"/>
+        <w:t>Lists are the basic structured data type in Scheme.</w:t>
+      </w:r>
+    </w:p>
+    <w:p>
+      <w:pPr>
+        <w:pStyle w:val="PlainText"/>
+        <w:rPr>
+          <w:rFonts w:asciiTheme="minorHAnsi" w:hAnsiTheme="minorHAnsi" w:cstheme="minorHAnsi"/>
+          <w:b/>
+          <w:bCs/>
           <w:color w:val="000000"/>
           <w:sz w:val="28"/>
           <w:szCs w:val="28"/>
         </w:rPr>
-        <w:t>Lists are the basic structured data type in Scheme.</w:t>
-      </w:r>
+      </w:pPr>
     </w:p>
     <w:p>
       <w:pPr>
@@ -9813,10 +7798,7 @@
           <w:szCs w:val="28"/>
         </w:rPr>
       </w:pPr>
-    </w:p>
-    <w:p>
-      <w:pPr>
-        <w:pStyle w:val="PlainText"/>
+      <w:r>
         <w:rPr>
           <w:rFonts w:asciiTheme="minorHAnsi" w:hAnsiTheme="minorHAnsi" w:cstheme="minorHAnsi"/>
           <w:b/>
@@ -9825,7 +7807,8 @@
           <w:sz w:val="28"/>
           <w:szCs w:val="28"/>
         </w:rPr>
-      </w:pPr>
+        <w:t>- some li</w:t>
+      </w:r>
       <w:r>
         <w:rPr>
           <w:rFonts w:asciiTheme="minorHAnsi" w:hAnsiTheme="minorHAnsi" w:cstheme="minorHAnsi"/>
@@ -9835,19 +7818,19 @@
           <w:sz w:val="28"/>
           <w:szCs w:val="28"/>
         </w:rPr>
-        <w:t>- some li</w:t>
-      </w:r>
-      <w:r>
-        <w:rPr>
-          <w:rFonts w:asciiTheme="minorHAnsi" w:hAnsiTheme="minorHAnsi" w:cstheme="minorHAnsi"/>
-          <w:b/>
-          <w:bCs/>
+        <w:t>st handling functions in Scheme:</w:t>
+      </w:r>
+    </w:p>
+    <w:p>
+      <w:pPr>
+        <w:pStyle w:val="PlainText"/>
+        <w:rPr>
+          <w:rFonts w:asciiTheme="minorHAnsi" w:hAnsiTheme="minorHAnsi" w:cstheme="minorHAnsi"/>
           <w:color w:val="000000"/>
           <w:sz w:val="28"/>
           <w:szCs w:val="28"/>
         </w:rPr>
-        <w:t>st handling functions in Scheme:</w:t>
-      </w:r>
+      </w:pPr>
     </w:p>
     <w:p>
       <w:pPr>
@@ -9859,37 +7842,35 @@
           <w:szCs w:val="28"/>
         </w:rPr>
       </w:pPr>
-    </w:p>
-    <w:p>
-      <w:pPr>
-        <w:pStyle w:val="PlainText"/>
+      <w:r>
         <w:rPr>
           <w:rFonts w:asciiTheme="minorHAnsi" w:hAnsiTheme="minorHAnsi" w:cstheme="minorHAnsi"/>
           <w:color w:val="000000"/>
           <w:sz w:val="28"/>
           <w:szCs w:val="28"/>
         </w:rPr>
-      </w:pPr>
-      <w:r>
+        <w:t>-cons:</w:t>
+      </w:r>
+    </w:p>
+    <w:p>
+      <w:pPr>
+        <w:pStyle w:val="PlainText"/>
         <w:rPr>
           <w:rFonts w:asciiTheme="minorHAnsi" w:hAnsiTheme="minorHAnsi" w:cstheme="minorHAnsi"/>
           <w:color w:val="000000"/>
           <w:sz w:val="28"/>
           <w:szCs w:val="28"/>
         </w:rPr>
-        <w:t>-cons:</w:t>
-      </w:r>
-    </w:p>
-    <w:p>
-      <w:pPr>
-        <w:pStyle w:val="PlainText"/>
+      </w:pPr>
+      <w:r>
         <w:rPr>
           <w:rFonts w:asciiTheme="minorHAnsi" w:hAnsiTheme="minorHAnsi" w:cstheme="minorHAnsi"/>
           <w:color w:val="000000"/>
           <w:sz w:val="28"/>
           <w:szCs w:val="28"/>
         </w:rPr>
-      </w:pPr>
+        <w:t xml:space="preserve">  </w:t>
+      </w:r>
       <w:r>
         <w:rPr>
           <w:rFonts w:asciiTheme="minorHAnsi" w:hAnsiTheme="minorHAnsi" w:cstheme="minorHAnsi"/>
@@ -9897,17 +7878,19 @@
           <w:sz w:val="28"/>
           <w:szCs w:val="28"/>
         </w:rPr>
-        <w:t xml:space="preserve">  </w:t>
-      </w:r>
-      <w:r>
+        <w:t>takes two arguments and returns a pair (list).</w:t>
+      </w:r>
+    </w:p>
+    <w:p>
+      <w:pPr>
+        <w:pStyle w:val="PlainText"/>
         <w:rPr>
           <w:rFonts w:asciiTheme="minorHAnsi" w:hAnsiTheme="minorHAnsi" w:cstheme="minorHAnsi"/>
           <w:color w:val="000000"/>
           <w:sz w:val="28"/>
           <w:szCs w:val="28"/>
         </w:rPr>
-        <w:t>takes two arguments and returns a pair (list).</w:t>
-      </w:r>
+      </w:pPr>
     </w:p>
     <w:p>
       <w:pPr>
@@ -9919,37 +7902,35 @@
           <w:szCs w:val="28"/>
         </w:rPr>
       </w:pPr>
-    </w:p>
-    <w:p>
-      <w:pPr>
-        <w:pStyle w:val="PlainText"/>
+      <w:r>
         <w:rPr>
           <w:rFonts w:asciiTheme="minorHAnsi" w:hAnsiTheme="minorHAnsi" w:cstheme="minorHAnsi"/>
           <w:color w:val="000000"/>
           <w:sz w:val="28"/>
           <w:szCs w:val="28"/>
         </w:rPr>
-      </w:pPr>
-      <w:r>
+        <w:t>-car:</w:t>
+      </w:r>
+    </w:p>
+    <w:p>
+      <w:pPr>
+        <w:pStyle w:val="PlainText"/>
         <w:rPr>
           <w:rFonts w:asciiTheme="minorHAnsi" w:hAnsiTheme="minorHAnsi" w:cstheme="minorHAnsi"/>
           <w:color w:val="000000"/>
           <w:sz w:val="28"/>
           <w:szCs w:val="28"/>
         </w:rPr>
-        <w:t>-car:</w:t>
-      </w:r>
-    </w:p>
-    <w:p>
-      <w:pPr>
-        <w:pStyle w:val="PlainText"/>
+      </w:pPr>
+      <w:r>
         <w:rPr>
           <w:rFonts w:asciiTheme="minorHAnsi" w:hAnsiTheme="minorHAnsi" w:cstheme="minorHAnsi"/>
           <w:color w:val="000000"/>
           <w:sz w:val="28"/>
           <w:szCs w:val="28"/>
         </w:rPr>
-      </w:pPr>
+        <w:t xml:space="preserve">  </w:t>
+      </w:r>
       <w:r>
         <w:rPr>
           <w:rFonts w:asciiTheme="minorHAnsi" w:hAnsiTheme="minorHAnsi" w:cstheme="minorHAnsi"/>
@@ -9957,17 +7938,19 @@
           <w:sz w:val="28"/>
           <w:szCs w:val="28"/>
         </w:rPr>
-        <w:t xml:space="preserve">  </w:t>
-      </w:r>
-      <w:r>
+        <w:t>returns the first member of a list or dotted pair.</w:t>
+      </w:r>
+    </w:p>
+    <w:p>
+      <w:pPr>
+        <w:pStyle w:val="PlainText"/>
         <w:rPr>
           <w:rFonts w:asciiTheme="minorHAnsi" w:hAnsiTheme="minorHAnsi" w:cstheme="minorHAnsi"/>
           <w:color w:val="000000"/>
           <w:sz w:val="28"/>
           <w:szCs w:val="28"/>
         </w:rPr>
-        <w:t>returns the first member of a list or dotted pair.</w:t>
-      </w:r>
+      </w:pPr>
     </w:p>
     <w:p>
       <w:pPr>
@@ -9979,27 +7962,26 @@
           <w:szCs w:val="28"/>
         </w:rPr>
       </w:pPr>
-    </w:p>
-    <w:p>
-      <w:pPr>
-        <w:pStyle w:val="PlainText"/>
+      <w:r>
         <w:rPr>
           <w:rFonts w:asciiTheme="minorHAnsi" w:hAnsiTheme="minorHAnsi" w:cstheme="minorHAnsi"/>
           <w:color w:val="000000"/>
           <w:sz w:val="28"/>
           <w:szCs w:val="28"/>
         </w:rPr>
-      </w:pPr>
-      <w:r>
+        <w:t>-cdr:</w:t>
+      </w:r>
+    </w:p>
+    <w:p>
+      <w:pPr>
+        <w:pStyle w:val="PlainText"/>
         <w:rPr>
           <w:rFonts w:asciiTheme="minorHAnsi" w:hAnsiTheme="minorHAnsi" w:cstheme="minorHAnsi"/>
           <w:color w:val="000000"/>
           <w:sz w:val="28"/>
           <w:szCs w:val="28"/>
         </w:rPr>
-        <w:t>-</w:t>
-      </w:r>
-      <w:proofErr w:type="spellStart"/>
+      </w:pPr>
       <w:r>
         <w:rPr>
           <w:rFonts w:asciiTheme="minorHAnsi" w:hAnsiTheme="minorHAnsi" w:cstheme="minorHAnsi"/>
@@ -10007,9 +7989,8 @@
           <w:sz w:val="28"/>
           <w:szCs w:val="28"/>
         </w:rPr>
-        <w:t>cdr</w:t>
-      </w:r>
-      <w:proofErr w:type="spellEnd"/>
+        <w:t xml:space="preserve">  </w:t>
+      </w:r>
       <w:r>
         <w:rPr>
           <w:rFonts w:asciiTheme="minorHAnsi" w:hAnsiTheme="minorHAnsi" w:cstheme="minorHAnsi"/>
@@ -10017,7 +7998,7 @@
           <w:sz w:val="28"/>
           <w:szCs w:val="28"/>
         </w:rPr>
-        <w:t>:</w:t>
+        <w:t>returns the list without its first item, or the second member of a dotted pair.</w:t>
       </w:r>
     </w:p>
     <w:p>
@@ -10030,15 +8011,17 @@
           <w:szCs w:val="28"/>
         </w:rPr>
       </w:pPr>
-      <w:r>
+    </w:p>
+    <w:p>
+      <w:pPr>
+        <w:pStyle w:val="PlainText"/>
         <w:rPr>
           <w:rFonts w:asciiTheme="minorHAnsi" w:hAnsiTheme="minorHAnsi" w:cstheme="minorHAnsi"/>
           <w:color w:val="000000"/>
           <w:sz w:val="28"/>
           <w:szCs w:val="28"/>
         </w:rPr>
-        <w:t xml:space="preserve">  </w:t>
-      </w:r>
+      </w:pPr>
       <w:r>
         <w:rPr>
           <w:rFonts w:asciiTheme="minorHAnsi" w:hAnsiTheme="minorHAnsi" w:cstheme="minorHAnsi"/>
@@ -10046,59 +8029,26 @@
           <w:sz w:val="28"/>
           <w:szCs w:val="28"/>
         </w:rPr>
-        <w:t>returns the list without its first item, or the second member of a dotted pair.</w:t>
-      </w:r>
-    </w:p>
-    <w:p>
-      <w:pPr>
-        <w:pStyle w:val="PlainText"/>
+        <w:t>-</w:t>
+      </w:r>
+      <w:r>
         <w:rPr>
           <w:rFonts w:asciiTheme="minorHAnsi" w:hAnsiTheme="minorHAnsi" w:cstheme="minorHAnsi"/>
           <w:color w:val="000000"/>
           <w:sz w:val="28"/>
           <w:szCs w:val="28"/>
         </w:rPr>
-      </w:pPr>
-    </w:p>
-    <w:p>
-      <w:pPr>
-        <w:pStyle w:val="PlainText"/>
+        <w:t>null?</w:t>
+      </w:r>
+      <w:r>
         <w:rPr>
           <w:rFonts w:asciiTheme="minorHAnsi" w:hAnsiTheme="minorHAnsi" w:cstheme="minorHAnsi"/>
           <w:color w:val="000000"/>
           <w:sz w:val="28"/>
           <w:szCs w:val="28"/>
         </w:rPr>
-      </w:pPr>
-      <w:r>
-        <w:rPr>
-          <w:rFonts w:asciiTheme="minorHAnsi" w:hAnsiTheme="minorHAnsi" w:cstheme="minorHAnsi"/>
-          <w:color w:val="000000"/>
-          <w:sz w:val="28"/>
-          <w:szCs w:val="28"/>
-        </w:rPr>
-        <w:t>-</w:t>
-      </w:r>
-      <w:proofErr w:type="gramStart"/>
-      <w:r>
-        <w:rPr>
-          <w:rFonts w:asciiTheme="minorHAnsi" w:hAnsiTheme="minorHAnsi" w:cstheme="minorHAnsi"/>
-          <w:color w:val="000000"/>
-          <w:sz w:val="28"/>
-          <w:szCs w:val="28"/>
-        </w:rPr>
-        <w:t>null?</w:t>
-      </w:r>
-      <w:r>
-        <w:rPr>
-          <w:rFonts w:asciiTheme="minorHAnsi" w:hAnsiTheme="minorHAnsi" w:cstheme="minorHAnsi"/>
-          <w:color w:val="000000"/>
-          <w:sz w:val="28"/>
-          <w:szCs w:val="28"/>
-        </w:rPr>
         <w:t>:</w:t>
       </w:r>
-      <w:proofErr w:type="gramEnd"/>
     </w:p>
     <w:p>
       <w:pPr>
@@ -10614,97 +8564,7 @@
           <w:sz w:val="25"/>
           <w:szCs w:val="25"/>
         </w:rPr>
-        <w:t>(</w:t>
-      </w:r>
-      <w:proofErr w:type="spellStart"/>
-      <w:r>
-        <w:rPr>
-          <w:rFonts w:asciiTheme="minorHAnsi" w:hAnsiTheme="minorHAnsi" w:cstheme="minorHAnsi"/>
-          <w:sz w:val="25"/>
-          <w:szCs w:val="25"/>
-        </w:rPr>
-        <w:t>cdr</w:t>
-      </w:r>
-      <w:proofErr w:type="spellEnd"/>
-      <w:r>
-        <w:rPr>
-          <w:rFonts w:asciiTheme="minorHAnsi" w:hAnsiTheme="minorHAnsi" w:cstheme="minorHAnsi"/>
-          <w:sz w:val="25"/>
-          <w:szCs w:val="25"/>
-        </w:rPr>
-        <w:t xml:space="preserve"> '(</w:t>
-      </w:r>
-      <w:proofErr w:type="spellStart"/>
-      <w:r>
-        <w:rPr>
-          <w:rFonts w:asciiTheme="minorHAnsi" w:hAnsiTheme="minorHAnsi" w:cstheme="minorHAnsi"/>
-          <w:sz w:val="25"/>
-          <w:szCs w:val="25"/>
-        </w:rPr>
-        <w:t>adss</w:t>
-      </w:r>
-      <w:proofErr w:type="spellEnd"/>
-      <w:r>
-        <w:rPr>
-          <w:rFonts w:asciiTheme="minorHAnsi" w:hAnsiTheme="minorHAnsi" w:cstheme="minorHAnsi"/>
-          <w:sz w:val="25"/>
-          <w:szCs w:val="25"/>
-        </w:rPr>
-        <w:t xml:space="preserve"> </w:t>
-      </w:r>
-      <w:proofErr w:type="spellStart"/>
-      <w:r>
-        <w:rPr>
-          <w:rFonts w:asciiTheme="minorHAnsi" w:hAnsiTheme="minorHAnsi" w:cstheme="minorHAnsi"/>
-          <w:sz w:val="25"/>
-          <w:szCs w:val="25"/>
-        </w:rPr>
-        <w:t>fe</w:t>
-      </w:r>
-      <w:proofErr w:type="spellEnd"/>
-      <w:r>
-        <w:rPr>
-          <w:rFonts w:asciiTheme="minorHAnsi" w:hAnsiTheme="minorHAnsi" w:cstheme="minorHAnsi"/>
-          <w:sz w:val="25"/>
-          <w:szCs w:val="25"/>
-        </w:rPr>
-        <w:t xml:space="preserve"> </w:t>
-      </w:r>
-      <w:proofErr w:type="spellStart"/>
-      <w:r>
-        <w:rPr>
-          <w:rFonts w:asciiTheme="minorHAnsi" w:hAnsiTheme="minorHAnsi" w:cstheme="minorHAnsi"/>
-          <w:sz w:val="25"/>
-          <w:szCs w:val="25"/>
-        </w:rPr>
-        <w:t>ge</w:t>
-      </w:r>
-      <w:proofErr w:type="spellEnd"/>
-      <w:r>
-        <w:rPr>
-          <w:rFonts w:asciiTheme="minorHAnsi" w:hAnsiTheme="minorHAnsi" w:cstheme="minorHAnsi"/>
-          <w:sz w:val="25"/>
-          <w:szCs w:val="25"/>
-        </w:rPr>
-        <w:t xml:space="preserve"> </w:t>
-      </w:r>
-      <w:proofErr w:type="spellStart"/>
-      <w:r>
-        <w:rPr>
-          <w:rFonts w:asciiTheme="minorHAnsi" w:hAnsiTheme="minorHAnsi" w:cstheme="minorHAnsi"/>
-          <w:sz w:val="25"/>
-          <w:szCs w:val="25"/>
-        </w:rPr>
-        <w:t>eq</w:t>
-      </w:r>
-      <w:proofErr w:type="spellEnd"/>
-      <w:r>
-        <w:rPr>
-          <w:rFonts w:asciiTheme="minorHAnsi" w:hAnsiTheme="minorHAnsi" w:cstheme="minorHAnsi"/>
-          <w:sz w:val="25"/>
-          <w:szCs w:val="25"/>
-        </w:rPr>
-        <w:t xml:space="preserve">)) </w:t>
+        <w:t xml:space="preserve">(cdr '(adss fe ge eq)) </w:t>
       </w:r>
       <w:r>
         <w:rPr>
@@ -10730,61 +8590,7 @@
           <w:sz w:val="25"/>
           <w:szCs w:val="25"/>
         </w:rPr>
-        <w:t xml:space="preserve"> '(</w:t>
-      </w:r>
-      <w:proofErr w:type="spellStart"/>
-      <w:r>
-        <w:rPr>
-          <w:rFonts w:asciiTheme="minorHAnsi" w:hAnsiTheme="minorHAnsi" w:cstheme="minorHAnsi"/>
-          <w:sz w:val="25"/>
-          <w:szCs w:val="25"/>
-        </w:rPr>
-        <w:t>fe</w:t>
-      </w:r>
-      <w:proofErr w:type="spellEnd"/>
-      <w:r>
-        <w:rPr>
-          <w:rFonts w:asciiTheme="minorHAnsi" w:hAnsiTheme="minorHAnsi" w:cstheme="minorHAnsi"/>
-          <w:sz w:val="25"/>
-          <w:szCs w:val="25"/>
-        </w:rPr>
-        <w:t xml:space="preserve"> </w:t>
-      </w:r>
-      <w:proofErr w:type="spellStart"/>
-      <w:r>
-        <w:rPr>
-          <w:rFonts w:asciiTheme="minorHAnsi" w:hAnsiTheme="minorHAnsi" w:cstheme="minorHAnsi"/>
-          <w:sz w:val="25"/>
-          <w:szCs w:val="25"/>
-        </w:rPr>
-        <w:t>ge</w:t>
-      </w:r>
-      <w:proofErr w:type="spellEnd"/>
-      <w:r>
-        <w:rPr>
-          <w:rFonts w:asciiTheme="minorHAnsi" w:hAnsiTheme="minorHAnsi" w:cstheme="minorHAnsi"/>
-          <w:sz w:val="25"/>
-          <w:szCs w:val="25"/>
-        </w:rPr>
-        <w:t xml:space="preserve"> </w:t>
-      </w:r>
-      <w:proofErr w:type="spellStart"/>
-      <w:r>
-        <w:rPr>
-          <w:rFonts w:asciiTheme="minorHAnsi" w:hAnsiTheme="minorHAnsi" w:cstheme="minorHAnsi"/>
-          <w:sz w:val="25"/>
-          <w:szCs w:val="25"/>
-        </w:rPr>
-        <w:t>eq</w:t>
-      </w:r>
-      <w:proofErr w:type="spellEnd"/>
-      <w:r>
-        <w:rPr>
-          <w:rFonts w:asciiTheme="minorHAnsi" w:hAnsiTheme="minorHAnsi" w:cstheme="minorHAnsi"/>
-          <w:sz w:val="25"/>
-          <w:szCs w:val="25"/>
-        </w:rPr>
-        <w:t>)</w:t>
+        <w:t xml:space="preserve"> '(fe ge eq)</w:t>
       </w:r>
     </w:p>
     <w:p>
@@ -10905,25 +8711,7 @@
           <w:sz w:val="25"/>
           <w:szCs w:val="25"/>
         </w:rPr>
-        <w:t xml:space="preserve">(list 'd 'a '(a </w:t>
-      </w:r>
-      <w:proofErr w:type="spellStart"/>
-      <w:r>
-        <w:rPr>
-          <w:rFonts w:asciiTheme="minorHAnsi" w:hAnsiTheme="minorHAnsi" w:cstheme="minorHAnsi"/>
-          <w:sz w:val="25"/>
-          <w:szCs w:val="25"/>
-        </w:rPr>
-        <w:t>fg</w:t>
-      </w:r>
-      <w:proofErr w:type="spellEnd"/>
-      <w:r>
-        <w:rPr>
-          <w:rFonts w:asciiTheme="minorHAnsi" w:hAnsiTheme="minorHAnsi" w:cstheme="minorHAnsi"/>
-          <w:sz w:val="25"/>
-          <w:szCs w:val="25"/>
-        </w:rPr>
-        <w:t xml:space="preserve">)) </w:t>
+        <w:t xml:space="preserve">(list 'd 'a '(a fg)) </w:t>
       </w:r>
       <w:r>
         <w:rPr>
@@ -10951,25 +8739,7 @@
           <w:sz w:val="25"/>
           <w:szCs w:val="25"/>
         </w:rPr>
-        <w:t xml:space="preserve"> '(d a (a </w:t>
-      </w:r>
-      <w:proofErr w:type="spellStart"/>
-      <w:r>
-        <w:rPr>
-          <w:rFonts w:asciiTheme="minorHAnsi" w:hAnsiTheme="minorHAnsi" w:cstheme="minorHAnsi"/>
-          <w:sz w:val="25"/>
-          <w:szCs w:val="25"/>
-        </w:rPr>
-        <w:t>fg</w:t>
-      </w:r>
-      <w:proofErr w:type="spellEnd"/>
-      <w:r>
-        <w:rPr>
-          <w:rFonts w:asciiTheme="minorHAnsi" w:hAnsiTheme="minorHAnsi" w:cstheme="minorHAnsi"/>
-          <w:sz w:val="25"/>
-          <w:szCs w:val="25"/>
-        </w:rPr>
-        <w:t xml:space="preserve">)) </w:t>
+        <w:t xml:space="preserve"> '(d a (a fg)) </w:t>
       </w:r>
     </w:p>
     <w:p>
@@ -11263,25 +9033,7 @@
           <w:sz w:val="25"/>
           <w:szCs w:val="25"/>
         </w:rPr>
-        <w:t>(define (</w:t>
-      </w:r>
-      <w:proofErr w:type="spellStart"/>
-      <w:r>
-        <w:rPr>
-          <w:rFonts w:asciiTheme="minorHAnsi" w:hAnsiTheme="minorHAnsi" w:cstheme="minorHAnsi"/>
-          <w:sz w:val="25"/>
-          <w:szCs w:val="25"/>
-        </w:rPr>
-        <w:t>is_even</w:t>
-      </w:r>
-      <w:proofErr w:type="spellEnd"/>
-      <w:r>
-        <w:rPr>
-          <w:rFonts w:asciiTheme="minorHAnsi" w:hAnsiTheme="minorHAnsi" w:cstheme="minorHAnsi"/>
-          <w:sz w:val="25"/>
-          <w:szCs w:val="25"/>
-        </w:rPr>
-        <w:t xml:space="preserve">? a)(even? a)) </w:t>
+        <w:t xml:space="preserve">(define (is_even? a)(even? a)) </w:t>
       </w:r>
       <w:r>
         <w:rPr>
@@ -11317,25 +9069,7 @@
           <w:sz w:val="25"/>
           <w:szCs w:val="25"/>
         </w:rPr>
-        <w:t>(</w:t>
-      </w:r>
-      <w:proofErr w:type="spellStart"/>
-      <w:r>
-        <w:rPr>
-          <w:rFonts w:asciiTheme="minorHAnsi" w:hAnsiTheme="minorHAnsi" w:cstheme="minorHAnsi"/>
-          <w:sz w:val="25"/>
-          <w:szCs w:val="25"/>
-        </w:rPr>
-        <w:t>is_even</w:t>
-      </w:r>
-      <w:proofErr w:type="spellEnd"/>
-      <w:r>
-        <w:rPr>
-          <w:rFonts w:asciiTheme="minorHAnsi" w:hAnsiTheme="minorHAnsi" w:cstheme="minorHAnsi"/>
-          <w:sz w:val="25"/>
-          <w:szCs w:val="25"/>
-        </w:rPr>
-        <w:t xml:space="preserve">? 5) </w:t>
+        <w:t xml:space="preserve">(is_even? 5) </w:t>
       </w:r>
       <w:r>
         <w:rPr>
@@ -11605,144 +9339,80 @@
           <w:sz w:val="25"/>
           <w:szCs w:val="25"/>
         </w:rPr>
-        <w:t xml:space="preserve"> (</w:t>
-      </w:r>
-      <w:proofErr w:type="spellStart"/>
-      <w:r>
+        <w:t xml:space="preserve"> (cond</w:t>
+      </w:r>
+    </w:p>
+    <w:p>
+      <w:pPr>
+        <w:pStyle w:val="PlainText"/>
+        <w:spacing w:line="360" w:lineRule="auto"/>
         <w:rPr>
           <w:rFonts w:asciiTheme="minorHAnsi" w:hAnsiTheme="minorHAnsi" w:cstheme="minorHAnsi"/>
           <w:sz w:val="25"/>
           <w:szCs w:val="25"/>
         </w:rPr>
-        <w:t>cond</w:t>
-      </w:r>
-      <w:proofErr w:type="spellEnd"/>
-    </w:p>
-    <w:p>
-      <w:pPr>
-        <w:pStyle w:val="PlainText"/>
-        <w:spacing w:line="360" w:lineRule="auto"/>
+      </w:pPr>
+      <w:r>
         <w:rPr>
           <w:rFonts w:asciiTheme="minorHAnsi" w:hAnsiTheme="minorHAnsi" w:cstheme="minorHAnsi"/>
           <w:sz w:val="25"/>
           <w:szCs w:val="25"/>
         </w:rPr>
-      </w:pPr>
-      <w:r>
+        <w:t xml:space="preserve">        ((&gt; a b) (display "the maximum number is ")(display a))</w:t>
+      </w:r>
+    </w:p>
+    <w:p>
+      <w:pPr>
+        <w:pStyle w:val="PlainText"/>
+        <w:spacing w:line="360" w:lineRule="auto"/>
         <w:rPr>
           <w:rFonts w:asciiTheme="minorHAnsi" w:hAnsiTheme="minorHAnsi" w:cstheme="minorHAnsi"/>
           <w:sz w:val="25"/>
           <w:szCs w:val="25"/>
         </w:rPr>
-        <w:t xml:space="preserve">        ((&gt; a b) (display "the maximum number is </w:t>
-      </w:r>
-      <w:proofErr w:type="gramStart"/>
+      </w:pPr>
       <w:r>
         <w:rPr>
           <w:rFonts w:asciiTheme="minorHAnsi" w:hAnsiTheme="minorHAnsi" w:cstheme="minorHAnsi"/>
           <w:sz w:val="25"/>
           <w:szCs w:val="25"/>
         </w:rPr>
-        <w:t>")(</w:t>
-      </w:r>
-      <w:proofErr w:type="gramEnd"/>
-      <w:r>
+        <w:t xml:space="preserve">        ((&gt; b a) (display "the maximum number is ")(display b))</w:t>
+      </w:r>
+    </w:p>
+    <w:p>
+      <w:pPr>
+        <w:pStyle w:val="PlainText"/>
+        <w:spacing w:line="360" w:lineRule="auto"/>
         <w:rPr>
           <w:rFonts w:asciiTheme="minorHAnsi" w:hAnsiTheme="minorHAnsi" w:cstheme="minorHAnsi"/>
           <w:sz w:val="25"/>
           <w:szCs w:val="25"/>
         </w:rPr>
-        <w:t>display a))</w:t>
-      </w:r>
-    </w:p>
-    <w:p>
-      <w:pPr>
-        <w:pStyle w:val="PlainText"/>
-        <w:spacing w:line="360" w:lineRule="auto"/>
+      </w:pPr>
+      <w:r>
         <w:rPr>
           <w:rFonts w:asciiTheme="minorHAnsi" w:hAnsiTheme="minorHAnsi" w:cstheme="minorHAnsi"/>
           <w:sz w:val="25"/>
           <w:szCs w:val="25"/>
         </w:rPr>
-      </w:pPr>
+        <w:t xml:space="preserve">             </w:t>
+      </w:r>
       <w:r>
         <w:rPr>
           <w:rFonts w:asciiTheme="minorHAnsi" w:hAnsiTheme="minorHAnsi" w:cstheme="minorHAnsi"/>
           <w:sz w:val="25"/>
           <w:szCs w:val="25"/>
         </w:rPr>
-        <w:t xml:space="preserve">        ((&gt; b a) (display "the maximum number is </w:t>
-      </w:r>
-      <w:proofErr w:type="gramStart"/>
+        <w:t>(else</w:t>
+      </w:r>
       <w:r>
         <w:rPr>
           <w:rFonts w:asciiTheme="minorHAnsi" w:hAnsiTheme="minorHAnsi" w:cstheme="minorHAnsi"/>
           <w:sz w:val="25"/>
           <w:szCs w:val="25"/>
         </w:rPr>
-        <w:t>")(</w:t>
-      </w:r>
-      <w:proofErr w:type="gramEnd"/>
-      <w:r>
-        <w:rPr>
-          <w:rFonts w:asciiTheme="minorHAnsi" w:hAnsiTheme="minorHAnsi" w:cstheme="minorHAnsi"/>
-          <w:sz w:val="25"/>
-          <w:szCs w:val="25"/>
-        </w:rPr>
-        <w:t>display b))</w:t>
-      </w:r>
-    </w:p>
-    <w:p>
-      <w:pPr>
-        <w:pStyle w:val="PlainText"/>
-        <w:spacing w:line="360" w:lineRule="auto"/>
-        <w:rPr>
-          <w:rFonts w:asciiTheme="minorHAnsi" w:hAnsiTheme="minorHAnsi" w:cstheme="minorHAnsi"/>
-          <w:sz w:val="25"/>
-          <w:szCs w:val="25"/>
-        </w:rPr>
-      </w:pPr>
-      <w:r>
-        <w:rPr>
-          <w:rFonts w:asciiTheme="minorHAnsi" w:hAnsiTheme="minorHAnsi" w:cstheme="minorHAnsi"/>
-          <w:sz w:val="25"/>
-          <w:szCs w:val="25"/>
-        </w:rPr>
-        <w:t xml:space="preserve">             </w:t>
-      </w:r>
-      <w:r>
-        <w:rPr>
-          <w:rFonts w:asciiTheme="minorHAnsi" w:hAnsiTheme="minorHAnsi" w:cstheme="minorHAnsi"/>
-          <w:sz w:val="25"/>
-          <w:szCs w:val="25"/>
-        </w:rPr>
-        <w:t>(</w:t>
-      </w:r>
-      <w:proofErr w:type="gramStart"/>
-      <w:r>
-        <w:rPr>
-          <w:rFonts w:asciiTheme="minorHAnsi" w:hAnsiTheme="minorHAnsi" w:cstheme="minorHAnsi"/>
-          <w:sz w:val="25"/>
-          <w:szCs w:val="25"/>
-        </w:rPr>
-        <w:t>else</w:t>
-      </w:r>
-      <w:r>
-        <w:rPr>
-          <w:rFonts w:asciiTheme="minorHAnsi" w:hAnsiTheme="minorHAnsi" w:cstheme="minorHAnsi"/>
-          <w:sz w:val="25"/>
-          <w:szCs w:val="25"/>
-        </w:rPr>
-        <w:t xml:space="preserve">  (</w:t>
-      </w:r>
-      <w:proofErr w:type="gramEnd"/>
-      <w:r>
-        <w:rPr>
-          <w:rFonts w:asciiTheme="minorHAnsi" w:hAnsiTheme="minorHAnsi" w:cstheme="minorHAnsi"/>
-          <w:sz w:val="25"/>
-          <w:szCs w:val="25"/>
-        </w:rPr>
-        <w:t>display "numbers are equal")</w:t>
+        <w:t xml:space="preserve">  (display "numbers are equal")</w:t>
       </w:r>
       <w:r>
         <w:rPr>
@@ -11910,117 +9580,1384 @@
       </w:r>
     </w:p>
     <w:p/>
+    <w:p>
+      <w:pPr>
+        <w:rPr>
+          <w:rFonts w:asciiTheme="minorHAnsi" w:hAnsiTheme="minorHAnsi" w:cstheme="minorHAnsi"/>
+          <w:sz w:val="24"/>
+          <w:szCs w:val="24"/>
+        </w:rPr>
+      </w:pPr>
+    </w:p>
+    <w:p>
+      <w:pPr>
+        <w:rPr>
+          <w:rFonts w:asciiTheme="minorHAnsi" w:hAnsiTheme="minorHAnsi" w:cstheme="minorHAnsi"/>
+          <w:sz w:val="24"/>
+          <w:szCs w:val="24"/>
+        </w:rPr>
+      </w:pPr>
+    </w:p>
+    <w:p>
+      <w:pPr>
+        <w:rPr>
+          <w:rFonts w:asciiTheme="minorHAnsi" w:hAnsiTheme="minorHAnsi" w:cstheme="minorHAnsi"/>
+          <w:sz w:val="24"/>
+          <w:szCs w:val="24"/>
+        </w:rPr>
+      </w:pPr>
+    </w:p>
+    <w:p>
+      <w:pPr>
+        <w:rPr>
+          <w:rFonts w:asciiTheme="minorHAnsi" w:hAnsiTheme="minorHAnsi" w:cstheme="minorHAnsi"/>
+          <w:sz w:val="24"/>
+          <w:szCs w:val="24"/>
+        </w:rPr>
+      </w:pPr>
+      <w:r>
+        <w:rPr>
+          <w:rFonts w:asciiTheme="minorHAnsi" w:hAnsiTheme="minorHAnsi" w:cstheme="minorHAnsi"/>
+          <w:sz w:val="24"/>
+          <w:szCs w:val="24"/>
+        </w:rPr>
+        <w:t xml:space="preserve">- </w:t>
+      </w:r>
+      <w:r>
+        <w:rPr>
+          <w:rFonts w:asciiTheme="minorHAnsi" w:hAnsiTheme="minorHAnsi" w:cstheme="minorHAnsi"/>
+          <w:sz w:val="24"/>
+          <w:szCs w:val="24"/>
+        </w:rPr>
+        <w:t>this program will calculate the factorial of a number.</w:t>
+      </w:r>
+    </w:p>
+    <w:p>
+      <w:pPr>
+        <w:rPr>
+          <w:rFonts w:asciiTheme="minorHAnsi" w:hAnsiTheme="minorHAnsi" w:cstheme="minorHAnsi"/>
+          <w:sz w:val="24"/>
+          <w:szCs w:val="24"/>
+        </w:rPr>
+      </w:pPr>
+      <w:r>
+        <w:rPr>
+          <w:rFonts w:asciiTheme="minorHAnsi" w:hAnsiTheme="minorHAnsi" w:cstheme="minorHAnsi"/>
+          <w:noProof/>
+          <w:sz w:val="24"/>
+          <w:szCs w:val="24"/>
+        </w:rPr>
+        <w:pict>
+          <v:rect id="_x0000_s1103" style="position:absolute;margin-left:-7.15pt;margin-top:5.85pt;width:273.4pt;height:202.5pt;z-index:251717632">
+            <v:fill opacity="0"/>
+          </v:rect>
+        </w:pict>
+      </w:r>
+    </w:p>
+    <w:p>
+      <w:pPr>
+        <w:rPr>
+          <w:rFonts w:asciiTheme="minorHAnsi" w:hAnsiTheme="minorHAnsi" w:cstheme="minorHAnsi"/>
+          <w:sz w:val="24"/>
+          <w:szCs w:val="24"/>
+        </w:rPr>
+      </w:pPr>
+      <w:r>
+        <w:rPr>
+          <w:rFonts w:asciiTheme="minorHAnsi" w:hAnsiTheme="minorHAnsi" w:cstheme="minorHAnsi"/>
+          <w:sz w:val="24"/>
+          <w:szCs w:val="24"/>
+        </w:rPr>
+        <w:t>(define (fact n)</w:t>
+      </w:r>
+    </w:p>
+    <w:p>
+      <w:pPr>
+        <w:rPr>
+          <w:rFonts w:asciiTheme="minorHAnsi" w:hAnsiTheme="minorHAnsi" w:cstheme="minorHAnsi"/>
+          <w:sz w:val="24"/>
+          <w:szCs w:val="24"/>
+        </w:rPr>
+      </w:pPr>
+      <w:r>
+        <w:rPr>
+          <w:rFonts w:asciiTheme="minorHAnsi" w:hAnsiTheme="minorHAnsi" w:cstheme="minorHAnsi"/>
+          <w:sz w:val="24"/>
+          <w:szCs w:val="24"/>
+        </w:rPr>
+        <w:t xml:space="preserve">  </w:t>
+      </w:r>
+      <w:r>
+        <w:rPr>
+          <w:rFonts w:asciiTheme="minorHAnsi" w:hAnsiTheme="minorHAnsi" w:cstheme="minorHAnsi"/>
+          <w:sz w:val="24"/>
+          <w:szCs w:val="24"/>
+        </w:rPr>
+        <w:t>(cond</w:t>
+      </w:r>
+    </w:p>
+    <w:p>
+      <w:pPr>
+        <w:rPr>
+          <w:rFonts w:asciiTheme="minorHAnsi" w:hAnsiTheme="minorHAnsi" w:cstheme="minorHAnsi"/>
+          <w:sz w:val="24"/>
+          <w:szCs w:val="24"/>
+        </w:rPr>
+      </w:pPr>
+      <w:r>
+        <w:rPr>
+          <w:rFonts w:asciiTheme="minorHAnsi" w:hAnsiTheme="minorHAnsi" w:cstheme="minorHAnsi"/>
+          <w:sz w:val="24"/>
+          <w:szCs w:val="24"/>
+        </w:rPr>
+        <w:t xml:space="preserve">        ((= n 0) 1)</w:t>
+      </w:r>
+    </w:p>
+    <w:p>
+      <w:pPr>
+        <w:rPr>
+          <w:rFonts w:asciiTheme="minorHAnsi" w:hAnsiTheme="minorHAnsi" w:cstheme="minorHAnsi"/>
+          <w:sz w:val="24"/>
+          <w:szCs w:val="24"/>
+        </w:rPr>
+      </w:pPr>
+      <w:r>
+        <w:rPr>
+          <w:rFonts w:asciiTheme="minorHAnsi" w:hAnsiTheme="minorHAnsi" w:cstheme="minorHAnsi"/>
+          <w:noProof/>
+          <w:sz w:val="24"/>
+          <w:szCs w:val="24"/>
+        </w:rPr>
+        <w:pict>
+          <v:roundrect id="_x0000_s1104" style="position:absolute;margin-left:304.6pt;margin-top:19.2pt;width:203.25pt;height:63.75pt;z-index:251718656" arcsize="10923f"/>
+        </w:pict>
+      </w:r>
+      <w:r>
+        <w:rPr>
+          <w:rFonts w:asciiTheme="minorHAnsi" w:hAnsiTheme="minorHAnsi" w:cstheme="minorHAnsi"/>
+          <w:noProof/>
+          <w:sz w:val="24"/>
+          <w:szCs w:val="24"/>
+        </w:rPr>
+        <w:pict>
+          <v:shape id="_x0000_s1106" type="#_x0000_t202" style="position:absolute;margin-left:310.5pt;margin-top:43.55pt;width:201.35pt;height:23.65pt;z-index:251720704;visibility:visible;mso-width-percent:400;mso-height-percent:200;mso-wrap-distance-top:3.6pt;mso-wrap-distance-bottom:3.6pt;mso-width-percent:400;mso-height-percent:200;mso-width-relative:margin;mso-height-relative:margin" stroked="f">
+            <v:fill opacity="0"/>
+            <v:textbox style="mso-next-textbox:#_x0000_s1106;mso-fit-shape-to-text:t">
+              <w:txbxContent>
+                <w:p>
+                  <w:pPr>
+                    <w:spacing w:after="0"/>
+                    <w:rPr>
+                      <w:sz w:val="24"/>
+                      <w:szCs w:val="24"/>
+                    </w:rPr>
+                  </w:pPr>
+                  <w:r>
+                    <w:rPr>
+                      <w:rFonts w:asciiTheme="minorHAnsi" w:hAnsiTheme="minorHAnsi" w:cstheme="minorHAnsi"/>
+                      <w:sz w:val="25"/>
+                      <w:szCs w:val="25"/>
+                    </w:rPr>
+                    <w:t>5040</w:t>
+                  </w:r>
+                </w:p>
+              </w:txbxContent>
+            </v:textbox>
+          </v:shape>
+        </w:pict>
+      </w:r>
+      <w:r>
+        <w:rPr>
+          <w:rFonts w:asciiTheme="minorHAnsi" w:hAnsiTheme="minorHAnsi" w:cstheme="minorHAnsi"/>
+          <w:noProof/>
+          <w:sz w:val="24"/>
+          <w:szCs w:val="24"/>
+        </w:rPr>
+        <w:pict>
+          <v:shape id="_x0000_s1105" type="#_x0000_t202" style="position:absolute;margin-left:309pt;margin-top:21.05pt;width:201.2pt;height:31pt;z-index:251719680;visibility:visible;mso-width-percent:400;mso-height-percent:200;mso-wrap-distance-top:3.6pt;mso-wrap-distance-bottom:3.6pt;mso-width-percent:400;mso-height-percent:200;mso-width-relative:margin;mso-height-relative:margin" stroked="f">
+            <v:fill opacity="0"/>
+            <v:textbox style="mso-fit-shape-to-text:t">
+              <w:txbxContent>
+                <w:p>
+                  <w:pPr>
+                    <w:rPr>
+                      <w:sz w:val="24"/>
+                      <w:szCs w:val="24"/>
+                    </w:rPr>
+                  </w:pPr>
+                  <w:r>
+                    <w:rPr>
+                      <w:sz w:val="24"/>
+                      <w:szCs w:val="24"/>
+                    </w:rPr>
+                    <w:t>Output:</w:t>
+                  </w:r>
+                </w:p>
+              </w:txbxContent>
+            </v:textbox>
+          </v:shape>
+        </w:pict>
+      </w:r>
+      <w:r>
+        <w:rPr>
+          <w:rFonts w:asciiTheme="minorHAnsi" w:hAnsiTheme="minorHAnsi" w:cstheme="minorHAnsi"/>
+          <w:sz w:val="24"/>
+          <w:szCs w:val="24"/>
+        </w:rPr>
+        <w:t xml:space="preserve">        ((= n 1) 1)</w:t>
+      </w:r>
+    </w:p>
+    <w:p>
+      <w:pPr>
+        <w:rPr>
+          <w:rFonts w:asciiTheme="minorHAnsi" w:hAnsiTheme="minorHAnsi" w:cstheme="minorHAnsi"/>
+          <w:sz w:val="24"/>
+          <w:szCs w:val="24"/>
+        </w:rPr>
+      </w:pPr>
+      <w:r>
+        <w:rPr>
+          <w:rFonts w:asciiTheme="minorHAnsi" w:hAnsiTheme="minorHAnsi" w:cstheme="minorHAnsi"/>
+          <w:sz w:val="24"/>
+          <w:szCs w:val="24"/>
+        </w:rPr>
+        <w:t xml:space="preserve">        (else (* n (fact (- n 1))))</w:t>
+      </w:r>
+    </w:p>
+    <w:p>
+      <w:pPr>
+        <w:rPr>
+          <w:rFonts w:asciiTheme="minorHAnsi" w:hAnsiTheme="minorHAnsi" w:cstheme="minorHAnsi"/>
+          <w:sz w:val="24"/>
+          <w:szCs w:val="24"/>
+        </w:rPr>
+      </w:pPr>
+      <w:r>
+        <w:rPr>
+          <w:rFonts w:asciiTheme="minorHAnsi" w:hAnsiTheme="minorHAnsi" w:cstheme="minorHAnsi"/>
+          <w:sz w:val="24"/>
+          <w:szCs w:val="24"/>
+        </w:rPr>
+        <w:t xml:space="preserve">        ) )</w:t>
+      </w:r>
+    </w:p>
     <w:p/>
-    <w:p/>
-    <w:p/>
-    <w:p/>
-    <w:p/>
-    <w:p/>
-    <w:p>
-      <w:pPr>
-        <w:tabs>
-          <w:tab w:val="left" w:pos="3255"/>
-        </w:tabs>
-      </w:pPr>
-      <w:r>
-        <w:tab/>
-      </w:r>
-    </w:p>
-    <w:p>
-      <w:pPr>
-        <w:tabs>
-          <w:tab w:val="left" w:pos="3255"/>
-        </w:tabs>
-      </w:pPr>
-    </w:p>
-    <w:p>
-      <w:pPr>
-        <w:tabs>
-          <w:tab w:val="left" w:pos="3255"/>
-        </w:tabs>
-      </w:pPr>
-    </w:p>
-    <w:p>
-      <w:pPr>
-        <w:tabs>
-          <w:tab w:val="left" w:pos="3255"/>
-        </w:tabs>
-      </w:pPr>
-    </w:p>
-    <w:p>
-      <w:pPr>
-        <w:tabs>
-          <w:tab w:val="left" w:pos="3255"/>
-        </w:tabs>
-      </w:pPr>
-    </w:p>
-    <w:p>
-      <w:pPr>
-        <w:tabs>
-          <w:tab w:val="left" w:pos="3255"/>
-        </w:tabs>
-      </w:pPr>
-    </w:p>
-    <w:p>
-      <w:pPr>
-        <w:tabs>
-          <w:tab w:val="left" w:pos="3255"/>
-        </w:tabs>
-      </w:pPr>
-    </w:p>
-    <w:p>
-      <w:pPr>
-        <w:tabs>
-          <w:tab w:val="left" w:pos="3255"/>
-        </w:tabs>
-      </w:pPr>
-    </w:p>
-    <w:p>
-      <w:pPr>
-        <w:pStyle w:val="Default"/>
-        <w:rPr>
-          <w:rFonts w:asciiTheme="minorHAnsi" w:hAnsiTheme="minorHAnsi" w:cstheme="minorHAnsi"/>
-          <w:sz w:val="36"/>
-          <w:szCs w:val="36"/>
-        </w:rPr>
-      </w:pPr>
-    </w:p>
-    <w:p>
-      <w:pPr>
-        <w:pStyle w:val="Default"/>
-        <w:rPr>
-          <w:rFonts w:asciiTheme="minorHAnsi" w:hAnsiTheme="minorHAnsi" w:cstheme="minorHAnsi"/>
-          <w:sz w:val="36"/>
-          <w:szCs w:val="36"/>
-        </w:rPr>
-      </w:pPr>
-    </w:p>
-    <w:p>
-      <w:pPr>
+    <w:p>
+      <w:pPr>
+        <w:spacing w:after="0"/>
+        <w:rPr>
+          <w:rFonts w:asciiTheme="minorHAnsi" w:hAnsiTheme="minorHAnsi" w:cstheme="minorHAnsi"/>
+          <w:sz w:val="25"/>
+          <w:szCs w:val="25"/>
+        </w:rPr>
+      </w:pPr>
+      <w:r>
+        <w:rPr>
+          <w:rFonts w:asciiTheme="minorHAnsi" w:hAnsiTheme="minorHAnsi" w:cstheme="minorHAnsi"/>
+          <w:sz w:val="25"/>
+          <w:szCs w:val="25"/>
+        </w:rPr>
+        <w:t>&gt; (fact 7)</w:t>
+      </w:r>
+    </w:p>
+    <w:p>
+      <w:pPr>
+        <w:spacing w:after="0" w:line="240" w:lineRule="auto"/>
+        <w:rPr>
+          <w:rFonts w:asciiTheme="minorHAnsi" w:hAnsiTheme="minorHAnsi" w:cstheme="minorHAnsi"/>
+          <w:sz w:val="24"/>
+          <w:szCs w:val="24"/>
+        </w:rPr>
+      </w:pPr>
+      <w:r>
+        <w:rPr>
+          <w:rFonts w:asciiTheme="minorHAnsi" w:hAnsiTheme="minorHAnsi" w:cstheme="minorHAnsi"/>
+          <w:sz w:val="24"/>
+          <w:szCs w:val="24"/>
+        </w:rPr>
+        <w:lastRenderedPageBreak/>
+        <w:t>- this program is to find element in the list</w:t>
+      </w:r>
+    </w:p>
+    <w:p>
+      <w:pPr>
+        <w:spacing w:after="0" w:line="240" w:lineRule="auto"/>
+        <w:rPr>
+          <w:rFonts w:asciiTheme="minorHAnsi" w:hAnsiTheme="minorHAnsi" w:cstheme="minorHAnsi"/>
+          <w:sz w:val="24"/>
+          <w:szCs w:val="24"/>
+        </w:rPr>
+      </w:pPr>
+      <w:r>
+        <w:rPr>
+          <w:rFonts w:asciiTheme="minorHAnsi" w:hAnsiTheme="minorHAnsi" w:cstheme="minorHAnsi"/>
+          <w:noProof/>
+          <w:sz w:val="24"/>
+          <w:szCs w:val="24"/>
+        </w:rPr>
+        <w:pict>
+          <v:rect id="_x0000_s1113" style="position:absolute;margin-left:.35pt;margin-top:13.55pt;width:242.65pt;height:185.55pt;z-index:251724800">
+            <v:fill opacity="0"/>
+          </v:rect>
+        </w:pict>
+      </w:r>
+    </w:p>
+    <w:p>
+      <w:pPr>
+        <w:spacing w:after="0" w:line="240" w:lineRule="auto"/>
+        <w:rPr>
+          <w:rFonts w:asciiTheme="minorHAnsi" w:hAnsiTheme="minorHAnsi" w:cstheme="minorHAnsi"/>
+          <w:sz w:val="24"/>
+          <w:szCs w:val="24"/>
+        </w:rPr>
+      </w:pPr>
+    </w:p>
+    <w:p>
+      <w:pPr>
+        <w:spacing w:after="0" w:line="240" w:lineRule="auto"/>
+        <w:rPr>
+          <w:rFonts w:asciiTheme="minorHAnsi" w:hAnsiTheme="minorHAnsi" w:cstheme="minorHAnsi"/>
+          <w:sz w:val="24"/>
+          <w:szCs w:val="24"/>
+        </w:rPr>
+      </w:pPr>
+      <w:r>
+        <w:rPr>
+          <w:rFonts w:asciiTheme="minorHAnsi" w:hAnsiTheme="minorHAnsi" w:cstheme="minorHAnsi"/>
+          <w:sz w:val="24"/>
+          <w:szCs w:val="24"/>
+        </w:rPr>
+        <w:t xml:space="preserve">   </w:t>
+      </w:r>
+      <w:r>
+        <w:rPr>
+          <w:rFonts w:asciiTheme="minorHAnsi" w:hAnsiTheme="minorHAnsi" w:cstheme="minorHAnsi"/>
+          <w:sz w:val="24"/>
+          <w:szCs w:val="24"/>
+        </w:rPr>
+        <w:t>(define (find lis k)</w:t>
+      </w:r>
+    </w:p>
+    <w:p>
+      <w:pPr>
+        <w:spacing w:after="0" w:line="240" w:lineRule="auto"/>
+        <w:rPr>
+          <w:rFonts w:asciiTheme="minorHAnsi" w:hAnsiTheme="minorHAnsi" w:cstheme="minorHAnsi"/>
+          <w:sz w:val="24"/>
+          <w:szCs w:val="24"/>
+        </w:rPr>
+      </w:pPr>
+      <w:r>
+        <w:rPr>
+          <w:rFonts w:asciiTheme="minorHAnsi" w:hAnsiTheme="minorHAnsi" w:cstheme="minorHAnsi"/>
+          <w:sz w:val="24"/>
+          <w:szCs w:val="24"/>
+        </w:rPr>
+        <w:t xml:space="preserve"> </w:t>
+      </w:r>
+      <w:r>
+        <w:rPr>
+          <w:rFonts w:asciiTheme="minorHAnsi" w:hAnsiTheme="minorHAnsi" w:cstheme="minorHAnsi"/>
+          <w:sz w:val="24"/>
+          <w:szCs w:val="24"/>
+        </w:rPr>
+        <w:t xml:space="preserve">  </w:t>
+      </w:r>
+      <w:r>
+        <w:rPr>
+          <w:rFonts w:asciiTheme="minorHAnsi" w:hAnsiTheme="minorHAnsi" w:cstheme="minorHAnsi"/>
+          <w:sz w:val="24"/>
+          <w:szCs w:val="24"/>
+        </w:rPr>
+        <w:t>(cond</w:t>
+      </w:r>
+    </w:p>
+    <w:p>
+      <w:pPr>
+        <w:spacing w:after="0" w:line="240" w:lineRule="auto"/>
+        <w:rPr>
+          <w:rFonts w:asciiTheme="minorHAnsi" w:hAnsiTheme="minorHAnsi" w:cstheme="minorHAnsi"/>
+          <w:sz w:val="24"/>
+          <w:szCs w:val="24"/>
+        </w:rPr>
+      </w:pPr>
+      <w:r>
+        <w:rPr>
+          <w:rFonts w:asciiTheme="minorHAnsi" w:hAnsiTheme="minorHAnsi" w:cstheme="minorHAnsi"/>
+          <w:sz w:val="24"/>
+          <w:szCs w:val="24"/>
+        </w:rPr>
+        <w:t xml:space="preserve">  </w:t>
+      </w:r>
+      <w:r>
+        <w:rPr>
+          <w:rFonts w:asciiTheme="minorHAnsi" w:hAnsiTheme="minorHAnsi" w:cstheme="minorHAnsi"/>
+          <w:sz w:val="24"/>
+          <w:szCs w:val="24"/>
+        </w:rPr>
+        <w:t xml:space="preserve"> </w:t>
+      </w:r>
+      <w:r>
+        <w:rPr>
+          <w:rFonts w:asciiTheme="minorHAnsi" w:hAnsiTheme="minorHAnsi" w:cstheme="minorHAnsi"/>
+          <w:sz w:val="24"/>
+          <w:szCs w:val="24"/>
+        </w:rPr>
+        <w:t>((null? lis)(display "</w:t>
+      </w:r>
+      <w:r>
+        <w:rPr>
+          <w:rFonts w:asciiTheme="minorHAnsi" w:hAnsiTheme="minorHAnsi" w:cstheme="minorHAnsi"/>
+          <w:sz w:val="24"/>
+          <w:szCs w:val="24"/>
+        </w:rPr>
+        <w:t xml:space="preserve">it’s </w:t>
+      </w:r>
+      <w:r>
+        <w:rPr>
+          <w:rFonts w:asciiTheme="minorHAnsi" w:hAnsiTheme="minorHAnsi" w:cstheme="minorHAnsi"/>
+          <w:sz w:val="24"/>
+          <w:szCs w:val="24"/>
+        </w:rPr>
+        <w:t>not there"))</w:t>
+      </w:r>
+    </w:p>
+    <w:p>
+      <w:pPr>
+        <w:spacing w:after="0" w:line="240" w:lineRule="auto"/>
+        <w:rPr>
+          <w:rFonts w:asciiTheme="minorHAnsi" w:hAnsiTheme="minorHAnsi" w:cstheme="minorHAnsi"/>
+          <w:sz w:val="24"/>
+          <w:szCs w:val="24"/>
+        </w:rPr>
+      </w:pPr>
+      <w:r>
+        <w:rPr>
+          <w:rFonts w:asciiTheme="minorHAnsi" w:hAnsiTheme="minorHAnsi" w:cstheme="minorHAnsi"/>
+          <w:sz w:val="24"/>
+          <w:szCs w:val="24"/>
+        </w:rPr>
+        <w:t xml:space="preserve">  </w:t>
+      </w:r>
+      <w:r>
+        <w:rPr>
+          <w:rFonts w:asciiTheme="minorHAnsi" w:hAnsiTheme="minorHAnsi" w:cstheme="minorHAnsi"/>
+          <w:sz w:val="24"/>
+          <w:szCs w:val="24"/>
+        </w:rPr>
+        <w:t xml:space="preserve"> </w:t>
+      </w:r>
+      <w:r>
+        <w:rPr>
+          <w:rFonts w:asciiTheme="minorHAnsi" w:hAnsiTheme="minorHAnsi" w:cstheme="minorHAnsi"/>
+          <w:sz w:val="24"/>
+          <w:szCs w:val="24"/>
+        </w:rPr>
+        <w:t>( (eq? (car lis) k)(display "yes it's there"))</w:t>
+      </w:r>
+    </w:p>
+    <w:p>
+      <w:pPr>
+        <w:spacing w:after="0" w:line="240" w:lineRule="auto"/>
+        <w:rPr>
+          <w:rFonts w:asciiTheme="minorHAnsi" w:hAnsiTheme="minorHAnsi" w:cstheme="minorHAnsi"/>
+          <w:sz w:val="24"/>
+          <w:szCs w:val="24"/>
+        </w:rPr>
+      </w:pPr>
+      <w:r>
+        <w:rPr>
+          <w:rFonts w:asciiTheme="minorHAnsi" w:hAnsiTheme="minorHAnsi" w:cstheme="minorHAnsi"/>
+          <w:sz w:val="24"/>
+          <w:szCs w:val="24"/>
+        </w:rPr>
+        <w:t xml:space="preserve">  </w:t>
+      </w:r>
+    </w:p>
+    <w:p>
+      <w:pPr>
+        <w:spacing w:after="0" w:line="240" w:lineRule="auto"/>
+        <w:rPr>
+          <w:rFonts w:asciiTheme="minorHAnsi" w:hAnsiTheme="minorHAnsi" w:cstheme="minorHAnsi"/>
+          <w:sz w:val="24"/>
+          <w:szCs w:val="24"/>
+        </w:rPr>
+      </w:pPr>
+      <w:r>
+        <w:rPr>
+          <w:rFonts w:asciiTheme="minorHAnsi" w:hAnsiTheme="minorHAnsi" w:cstheme="minorHAnsi"/>
+          <w:sz w:val="24"/>
+          <w:szCs w:val="24"/>
+        </w:rPr>
+        <w:t xml:space="preserve">  </w:t>
+      </w:r>
+      <w:r>
+        <w:rPr>
+          <w:rFonts w:asciiTheme="minorHAnsi" w:hAnsiTheme="minorHAnsi" w:cstheme="minorHAnsi"/>
+          <w:sz w:val="24"/>
+          <w:szCs w:val="24"/>
+        </w:rPr>
+        <w:t xml:space="preserve"> </w:t>
+      </w:r>
+      <w:r>
+        <w:rPr>
+          <w:rFonts w:asciiTheme="minorHAnsi" w:hAnsiTheme="minorHAnsi" w:cstheme="minorHAnsi"/>
+          <w:sz w:val="24"/>
+          <w:szCs w:val="24"/>
+        </w:rPr>
+        <w:t>(else (find (cdr lis) k))</w:t>
+      </w:r>
+    </w:p>
+    <w:p>
+      <w:pPr>
+        <w:spacing w:after="0" w:line="240" w:lineRule="auto"/>
+        <w:rPr>
+          <w:rFonts w:asciiTheme="minorHAnsi" w:hAnsiTheme="minorHAnsi" w:cstheme="minorHAnsi"/>
+          <w:sz w:val="24"/>
+          <w:szCs w:val="24"/>
+        </w:rPr>
+      </w:pPr>
+      <w:r>
+        <w:rPr>
+          <w:rFonts w:asciiTheme="minorHAnsi" w:hAnsiTheme="minorHAnsi" w:cstheme="minorHAnsi"/>
+          <w:sz w:val="24"/>
+          <w:szCs w:val="24"/>
+        </w:rPr>
+        <w:t xml:space="preserve">      </w:t>
+      </w:r>
+      <w:r>
+        <w:rPr>
+          <w:rFonts w:asciiTheme="minorHAnsi" w:hAnsiTheme="minorHAnsi" w:cstheme="minorHAnsi"/>
+          <w:sz w:val="24"/>
+          <w:szCs w:val="24"/>
+        </w:rPr>
+        <w:t>)</w:t>
+      </w:r>
+    </w:p>
+    <w:p>
+      <w:pPr>
+        <w:spacing w:after="0" w:line="240" w:lineRule="auto"/>
+        <w:rPr>
+          <w:rFonts w:asciiTheme="minorHAnsi" w:hAnsiTheme="minorHAnsi" w:cstheme="minorHAnsi"/>
+          <w:sz w:val="24"/>
+          <w:szCs w:val="24"/>
+        </w:rPr>
+      </w:pPr>
+      <w:r>
+        <w:rPr>
+          <w:rFonts w:asciiTheme="minorHAnsi" w:hAnsiTheme="minorHAnsi" w:cstheme="minorHAnsi"/>
+          <w:noProof/>
+          <w:sz w:val="24"/>
+          <w:szCs w:val="24"/>
+        </w:rPr>
+        <w:pict>
+          <v:shape id="_x0000_s1112" type="#_x0000_t202" style="position:absolute;margin-left:302.25pt;margin-top:39.95pt;width:201.2pt;height:23.65pt;z-index:251723776;visibility:visible;mso-width-percent:400;mso-height-percent:200;mso-wrap-distance-top:3.6pt;mso-wrap-distance-bottom:3.6pt;mso-width-percent:400;mso-height-percent:200;mso-width-relative:margin;mso-height-relative:margin" stroked="f">
+            <v:fill opacity="0"/>
+            <v:textbox style="mso-next-textbox:#_x0000_s1112;mso-fit-shape-to-text:t">
+              <w:txbxContent>
+                <w:p>
+                  <w:pPr>
+                    <w:spacing w:after="0"/>
+                    <w:rPr>
+                      <w:rFonts w:asciiTheme="minorHAnsi" w:hAnsiTheme="minorHAnsi" w:cstheme="minorHAnsi"/>
+                      <w:sz w:val="24"/>
+                      <w:szCs w:val="24"/>
+                    </w:rPr>
+                  </w:pPr>
+                  <w:r>
+                    <w:rPr>
+                      <w:rFonts w:asciiTheme="minorHAnsi" w:hAnsiTheme="minorHAnsi" w:cstheme="minorHAnsi"/>
+                      <w:sz w:val="24"/>
+                      <w:szCs w:val="24"/>
+                    </w:rPr>
+                    <w:t>yes it's there</w:t>
+                  </w:r>
+                </w:p>
+              </w:txbxContent>
+            </v:textbox>
+          </v:shape>
+        </w:pict>
+      </w:r>
+      <w:r>
+        <w:rPr>
+          <w:rFonts w:asciiTheme="minorHAnsi" w:hAnsiTheme="minorHAnsi" w:cstheme="minorHAnsi"/>
+          <w:noProof/>
+          <w:sz w:val="24"/>
+          <w:szCs w:val="24"/>
+        </w:rPr>
+        <w:pict>
+          <v:shape id="_x0000_s1111" type="#_x0000_t202" style="position:absolute;margin-left:300.75pt;margin-top:17.45pt;width:200.9pt;height:31pt;z-index:251722752;visibility:visible;mso-width-percent:400;mso-height-percent:200;mso-wrap-distance-top:3.6pt;mso-wrap-distance-bottom:3.6pt;mso-width-percent:400;mso-height-percent:200;mso-width-relative:margin;mso-height-relative:margin" stroked="f">
+            <v:fill opacity="0"/>
+            <v:textbox style="mso-next-textbox:#_x0000_s1111;mso-fit-shape-to-text:t">
+              <w:txbxContent>
+                <w:p>
+                  <w:pPr>
+                    <w:rPr>
+                      <w:sz w:val="24"/>
+                      <w:szCs w:val="24"/>
+                    </w:rPr>
+                  </w:pPr>
+                  <w:r>
+                    <w:rPr>
+                      <w:sz w:val="24"/>
+                      <w:szCs w:val="24"/>
+                    </w:rPr>
+                    <w:t>Output:</w:t>
+                  </w:r>
+                </w:p>
+              </w:txbxContent>
+            </v:textbox>
+          </v:shape>
+        </w:pict>
+      </w:r>
+      <w:r>
+        <w:rPr>
+          <w:rFonts w:asciiTheme="minorHAnsi" w:hAnsiTheme="minorHAnsi" w:cstheme="minorHAnsi"/>
+          <w:noProof/>
+          <w:sz w:val="24"/>
+          <w:szCs w:val="24"/>
+        </w:rPr>
+        <w:pict>
+          <v:roundrect id="_x0000_s1110" style="position:absolute;margin-left:296.35pt;margin-top:15.15pt;width:203.25pt;height:63.75pt;z-index:251721728" arcsize="10923f"/>
+        </w:pict>
+      </w:r>
+      <w:r>
+        <w:rPr>
+          <w:rFonts w:asciiTheme="minorHAnsi" w:hAnsiTheme="minorHAnsi" w:cstheme="minorHAnsi"/>
+          <w:sz w:val="24"/>
+          <w:szCs w:val="24"/>
+        </w:rPr>
+        <w:t xml:space="preserve">  </w:t>
+      </w:r>
+      <w:r>
+        <w:rPr>
+          <w:rFonts w:asciiTheme="minorHAnsi" w:hAnsiTheme="minorHAnsi" w:cstheme="minorHAnsi"/>
+          <w:sz w:val="24"/>
+          <w:szCs w:val="24"/>
+        </w:rPr>
+        <w:t xml:space="preserve">   </w:t>
+      </w:r>
+      <w:r>
+        <w:rPr>
+          <w:rFonts w:asciiTheme="minorHAnsi" w:hAnsiTheme="minorHAnsi" w:cstheme="minorHAnsi"/>
+          <w:sz w:val="24"/>
+          <w:szCs w:val="24"/>
+        </w:rPr>
+        <w:t>)</w:t>
+      </w:r>
+    </w:p>
+    <w:p>
+      <w:pPr>
+        <w:spacing w:after="0" w:line="240" w:lineRule="auto"/>
+        <w:rPr>
+          <w:rFonts w:asciiTheme="minorHAnsi" w:hAnsiTheme="minorHAnsi" w:cstheme="minorHAnsi"/>
+          <w:sz w:val="24"/>
+          <w:szCs w:val="24"/>
+        </w:rPr>
+      </w:pPr>
+    </w:p>
+    <w:p>
+      <w:pPr>
+        <w:spacing w:after="0" w:line="240" w:lineRule="auto"/>
+        <w:rPr>
+          <w:rFonts w:asciiTheme="minorHAnsi" w:hAnsiTheme="minorHAnsi" w:cstheme="minorHAnsi"/>
+          <w:sz w:val="24"/>
+          <w:szCs w:val="24"/>
+        </w:rPr>
+      </w:pPr>
+      <w:r>
+        <w:rPr>
+          <w:rFonts w:asciiTheme="minorHAnsi" w:hAnsiTheme="minorHAnsi" w:cstheme="minorHAnsi"/>
+          <w:sz w:val="24"/>
+          <w:szCs w:val="24"/>
+        </w:rPr>
+        <w:t xml:space="preserve">         </w:t>
+      </w:r>
+      <w:r>
+        <w:rPr>
+          <w:rFonts w:asciiTheme="minorHAnsi" w:hAnsiTheme="minorHAnsi" w:cstheme="minorHAnsi"/>
+          <w:sz w:val="24"/>
+          <w:szCs w:val="24"/>
+        </w:rPr>
+        <w:t>&gt; (find '(a d e y z) 'z)</w:t>
+      </w:r>
+    </w:p>
+    <w:p>
+      <w:pPr>
+        <w:spacing w:after="0" w:line="240" w:lineRule="auto"/>
+        <w:rPr>
+          <w:rFonts w:asciiTheme="minorHAnsi" w:hAnsiTheme="minorHAnsi" w:cstheme="minorHAnsi"/>
+          <w:sz w:val="24"/>
+          <w:szCs w:val="24"/>
+        </w:rPr>
+      </w:pPr>
+    </w:p>
+    <w:p>
+      <w:pPr>
+        <w:spacing w:after="0" w:line="240" w:lineRule="auto"/>
+        <w:rPr>
+          <w:rFonts w:asciiTheme="minorHAnsi" w:hAnsiTheme="minorHAnsi" w:cstheme="minorHAnsi"/>
+          <w:sz w:val="24"/>
+          <w:szCs w:val="24"/>
+        </w:rPr>
+      </w:pPr>
+    </w:p>
+    <w:p>
+      <w:pPr>
+        <w:spacing w:after="0" w:line="240" w:lineRule="auto"/>
+        <w:rPr>
+          <w:rFonts w:asciiTheme="minorHAnsi" w:hAnsiTheme="minorHAnsi" w:cstheme="minorHAnsi"/>
+          <w:sz w:val="24"/>
+          <w:szCs w:val="24"/>
+        </w:rPr>
+      </w:pPr>
+    </w:p>
+    <w:p>
+      <w:pPr>
+        <w:spacing w:after="0" w:line="240" w:lineRule="auto"/>
+        <w:rPr>
+          <w:rFonts w:asciiTheme="minorHAnsi" w:hAnsiTheme="minorHAnsi" w:cstheme="minorHAnsi"/>
+          <w:sz w:val="24"/>
+          <w:szCs w:val="24"/>
+        </w:rPr>
+      </w:pPr>
+    </w:p>
+    <w:p>
+      <w:pPr>
+        <w:spacing w:after="0" w:line="240" w:lineRule="auto"/>
+        <w:rPr>
+          <w:rFonts w:asciiTheme="minorHAnsi" w:hAnsiTheme="minorHAnsi" w:cstheme="minorHAnsi"/>
+          <w:sz w:val="24"/>
+          <w:szCs w:val="24"/>
+        </w:rPr>
+      </w:pPr>
+    </w:p>
+    <w:p>
+      <w:pPr>
+        <w:spacing w:after="0" w:line="240" w:lineRule="auto"/>
+        <w:rPr>
+          <w:rFonts w:asciiTheme="minorHAnsi" w:hAnsiTheme="minorHAnsi" w:cstheme="minorHAnsi"/>
+          <w:sz w:val="24"/>
+          <w:szCs w:val="24"/>
+        </w:rPr>
+      </w:pPr>
+    </w:p>
+    <w:p>
+      <w:pPr>
+        <w:spacing w:after="0" w:line="240" w:lineRule="auto"/>
+        <w:rPr>
+          <w:rFonts w:asciiTheme="minorHAnsi" w:hAnsiTheme="minorHAnsi" w:cstheme="minorHAnsi"/>
+          <w:sz w:val="24"/>
+          <w:szCs w:val="24"/>
+        </w:rPr>
+      </w:pPr>
+    </w:p>
+    <w:p>
+      <w:pPr>
+        <w:spacing w:after="0" w:line="240" w:lineRule="auto"/>
+        <w:rPr>
+          <w:rFonts w:asciiTheme="minorHAnsi" w:hAnsiTheme="minorHAnsi" w:cstheme="minorHAnsi"/>
+          <w:sz w:val="24"/>
+          <w:szCs w:val="24"/>
+        </w:rPr>
+      </w:pPr>
+    </w:p>
+    <w:p>
+      <w:pPr>
+        <w:spacing w:after="0" w:line="240" w:lineRule="auto"/>
+        <w:rPr>
+          <w:rFonts w:asciiTheme="minorHAnsi" w:hAnsiTheme="minorHAnsi" w:cstheme="minorHAnsi"/>
+          <w:sz w:val="24"/>
+          <w:szCs w:val="24"/>
+        </w:rPr>
+      </w:pPr>
+      <w:r>
+        <w:rPr>
+          <w:rFonts w:asciiTheme="minorHAnsi" w:hAnsiTheme="minorHAnsi" w:cstheme="minorHAnsi"/>
+          <w:sz w:val="24"/>
+          <w:szCs w:val="24"/>
+        </w:rPr>
+        <w:t>-</w:t>
+      </w:r>
+      <w:r>
+        <w:rPr>
+          <w:rFonts w:asciiTheme="minorHAnsi" w:hAnsiTheme="minorHAnsi" w:cstheme="minorHAnsi"/>
+          <w:sz w:val="24"/>
+          <w:szCs w:val="24"/>
+        </w:rPr>
+        <w:t>This program will multiply list of numbers together.</w:t>
+      </w:r>
+    </w:p>
+    <w:p>
+      <w:pPr>
+        <w:spacing w:after="0" w:line="240" w:lineRule="auto"/>
+        <w:rPr>
+          <w:rFonts w:asciiTheme="minorHAnsi" w:hAnsiTheme="minorHAnsi" w:cstheme="minorHAnsi"/>
+          <w:sz w:val="24"/>
+          <w:szCs w:val="24"/>
+        </w:rPr>
+      </w:pPr>
+    </w:p>
+    <w:p>
+      <w:pPr>
+        <w:spacing w:after="0" w:line="240" w:lineRule="auto"/>
+        <w:rPr>
+          <w:rFonts w:asciiTheme="minorHAnsi" w:hAnsiTheme="minorHAnsi" w:cstheme="minorHAnsi"/>
+          <w:sz w:val="24"/>
+          <w:szCs w:val="24"/>
+        </w:rPr>
+      </w:pPr>
+      <w:r>
+        <w:rPr>
+          <w:rFonts w:asciiTheme="minorHAnsi" w:hAnsiTheme="minorHAnsi" w:cstheme="minorHAnsi"/>
+          <w:noProof/>
+          <w:sz w:val="24"/>
+          <w:szCs w:val="24"/>
+        </w:rPr>
+        <w:pict>
+          <v:rect id="_x0000_s1114" style="position:absolute;margin-left:-2.65pt;margin-top:8.25pt;width:232.9pt;height:163.8pt;z-index:251725824">
+            <v:fill opacity="0"/>
+          </v:rect>
+        </w:pict>
+      </w:r>
+    </w:p>
+    <w:p>
+      <w:pPr>
+        <w:spacing w:after="0" w:line="240" w:lineRule="auto"/>
+        <w:rPr>
+          <w:rFonts w:asciiTheme="minorHAnsi" w:hAnsiTheme="minorHAnsi" w:cstheme="minorHAnsi"/>
+          <w:sz w:val="24"/>
+          <w:szCs w:val="24"/>
+        </w:rPr>
+      </w:pPr>
+      <w:r>
+        <w:rPr>
+          <w:rFonts w:asciiTheme="minorHAnsi" w:hAnsiTheme="minorHAnsi" w:cstheme="minorHAnsi"/>
+          <w:sz w:val="24"/>
+          <w:szCs w:val="24"/>
+        </w:rPr>
+        <w:t xml:space="preserve"> </w:t>
+      </w:r>
+      <w:r>
+        <w:rPr>
+          <w:rFonts w:asciiTheme="minorHAnsi" w:hAnsiTheme="minorHAnsi" w:cstheme="minorHAnsi"/>
+          <w:sz w:val="24"/>
+          <w:szCs w:val="24"/>
+        </w:rPr>
+        <w:t>(define (multi lis)</w:t>
+      </w:r>
+    </w:p>
+    <w:p>
+      <w:pPr>
+        <w:spacing w:after="0" w:line="240" w:lineRule="auto"/>
+        <w:rPr>
+          <w:rFonts w:asciiTheme="minorHAnsi" w:hAnsiTheme="minorHAnsi" w:cstheme="minorHAnsi"/>
+          <w:sz w:val="24"/>
+          <w:szCs w:val="24"/>
+        </w:rPr>
+      </w:pPr>
+      <w:r>
+        <w:rPr>
+          <w:rFonts w:asciiTheme="minorHAnsi" w:hAnsiTheme="minorHAnsi" w:cstheme="minorHAnsi"/>
+          <w:sz w:val="24"/>
+          <w:szCs w:val="24"/>
+        </w:rPr>
+        <w:t xml:space="preserve">  </w:t>
+      </w:r>
+      <w:r>
+        <w:rPr>
+          <w:rFonts w:asciiTheme="minorHAnsi" w:hAnsiTheme="minorHAnsi" w:cstheme="minorHAnsi"/>
+          <w:sz w:val="24"/>
+          <w:szCs w:val="24"/>
+        </w:rPr>
+        <w:t xml:space="preserve"> (cond</w:t>
+      </w:r>
+    </w:p>
+    <w:p>
+      <w:pPr>
+        <w:spacing w:after="0" w:line="240" w:lineRule="auto"/>
+        <w:rPr>
+          <w:rFonts w:asciiTheme="minorHAnsi" w:hAnsiTheme="minorHAnsi" w:cstheme="minorHAnsi"/>
+          <w:sz w:val="24"/>
+          <w:szCs w:val="24"/>
+        </w:rPr>
+      </w:pPr>
+      <w:r>
+        <w:rPr>
+          <w:rFonts w:asciiTheme="minorHAnsi" w:hAnsiTheme="minorHAnsi" w:cstheme="minorHAnsi"/>
+          <w:sz w:val="24"/>
+          <w:szCs w:val="24"/>
+        </w:rPr>
+        <w:t xml:space="preserve">   </w:t>
+      </w:r>
+      <w:r>
+        <w:rPr>
+          <w:rFonts w:asciiTheme="minorHAnsi" w:hAnsiTheme="minorHAnsi" w:cstheme="minorHAnsi"/>
+          <w:sz w:val="24"/>
+          <w:szCs w:val="24"/>
+        </w:rPr>
+        <w:t xml:space="preserve"> ((null? lis) 1)</w:t>
+      </w:r>
+    </w:p>
+    <w:p>
+      <w:pPr>
+        <w:spacing w:after="0" w:line="240" w:lineRule="auto"/>
+        <w:rPr>
+          <w:rFonts w:asciiTheme="minorHAnsi" w:hAnsiTheme="minorHAnsi" w:cstheme="minorHAnsi"/>
+          <w:sz w:val="24"/>
+          <w:szCs w:val="24"/>
+        </w:rPr>
+      </w:pPr>
+      <w:r>
+        <w:rPr>
+          <w:rFonts w:asciiTheme="minorHAnsi" w:hAnsiTheme="minorHAnsi" w:cstheme="minorHAnsi"/>
+          <w:sz w:val="24"/>
+          <w:szCs w:val="24"/>
+        </w:rPr>
+        <w:t xml:space="preserve">    </w:t>
+      </w:r>
+      <w:r>
+        <w:rPr>
+          <w:rFonts w:asciiTheme="minorHAnsi" w:hAnsiTheme="minorHAnsi" w:cstheme="minorHAnsi"/>
+          <w:sz w:val="24"/>
+          <w:szCs w:val="24"/>
+        </w:rPr>
+        <w:t xml:space="preserve"> (else (* (car lis) (</w:t>
+      </w:r>
+      <w:r>
+        <w:rPr>
+          <w:rFonts w:asciiTheme="minorHAnsi" w:hAnsiTheme="minorHAnsi" w:cstheme="minorHAnsi"/>
+          <w:sz w:val="24"/>
+          <w:szCs w:val="24"/>
+        </w:rPr>
+        <w:t>multi</w:t>
+      </w:r>
+      <w:r>
+        <w:rPr>
+          <w:rFonts w:asciiTheme="minorHAnsi" w:hAnsiTheme="minorHAnsi" w:cstheme="minorHAnsi"/>
+          <w:sz w:val="24"/>
+          <w:szCs w:val="24"/>
+        </w:rPr>
+        <w:t xml:space="preserve"> (cdr lis))))</w:t>
+      </w:r>
+    </w:p>
+    <w:p>
+      <w:pPr>
+        <w:spacing w:after="0" w:line="240" w:lineRule="auto"/>
+        <w:rPr>
+          <w:rFonts w:asciiTheme="minorHAnsi" w:hAnsiTheme="minorHAnsi" w:cstheme="minorHAnsi"/>
+          <w:sz w:val="24"/>
+          <w:szCs w:val="24"/>
+        </w:rPr>
+      </w:pPr>
+      <w:r>
+        <w:rPr>
+          <w:rFonts w:asciiTheme="minorHAnsi" w:hAnsiTheme="minorHAnsi" w:cstheme="minorHAnsi"/>
+          <w:sz w:val="24"/>
+          <w:szCs w:val="24"/>
+        </w:rPr>
+        <w:t xml:space="preserve"> </w:t>
+      </w:r>
+      <w:r>
+        <w:rPr>
+          <w:rFonts w:asciiTheme="minorHAnsi" w:hAnsiTheme="minorHAnsi" w:cstheme="minorHAnsi"/>
+          <w:sz w:val="24"/>
+          <w:szCs w:val="24"/>
+        </w:rPr>
+        <w:t xml:space="preserve">      </w:t>
+      </w:r>
+      <w:r>
+        <w:rPr>
+          <w:rFonts w:asciiTheme="minorHAnsi" w:hAnsiTheme="minorHAnsi" w:cstheme="minorHAnsi"/>
+          <w:sz w:val="24"/>
+          <w:szCs w:val="24"/>
+        </w:rPr>
+        <w:t>)</w:t>
+      </w:r>
+    </w:p>
+    <w:p>
+      <w:pPr>
+        <w:spacing w:after="0" w:line="240" w:lineRule="auto"/>
+        <w:rPr>
+          <w:rFonts w:asciiTheme="minorHAnsi" w:hAnsiTheme="minorHAnsi" w:cstheme="minorHAnsi"/>
+          <w:sz w:val="24"/>
+          <w:szCs w:val="24"/>
+        </w:rPr>
+      </w:pPr>
+      <w:r>
+        <w:rPr>
+          <w:rFonts w:asciiTheme="minorHAnsi" w:hAnsiTheme="minorHAnsi" w:cstheme="minorHAnsi"/>
+          <w:sz w:val="24"/>
+          <w:szCs w:val="24"/>
+        </w:rPr>
+        <w:t xml:space="preserve">  </w:t>
+      </w:r>
+      <w:r>
+        <w:rPr>
+          <w:rFonts w:asciiTheme="minorHAnsi" w:hAnsiTheme="minorHAnsi" w:cstheme="minorHAnsi"/>
+          <w:sz w:val="24"/>
+          <w:szCs w:val="24"/>
+        </w:rPr>
+        <w:t xml:space="preserve"> )</w:t>
+      </w:r>
+    </w:p>
+    <w:p>
+      <w:pPr>
+        <w:spacing w:after="0" w:line="240" w:lineRule="auto"/>
+        <w:rPr>
+          <w:rFonts w:asciiTheme="minorHAnsi" w:hAnsiTheme="minorHAnsi" w:cstheme="minorHAnsi"/>
+          <w:sz w:val="24"/>
+          <w:szCs w:val="24"/>
+        </w:rPr>
+      </w:pPr>
+    </w:p>
+    <w:p>
+      <w:pPr>
+        <w:spacing w:after="0" w:line="240" w:lineRule="auto"/>
+        <w:rPr>
+          <w:rFonts w:asciiTheme="minorHAnsi" w:hAnsiTheme="minorHAnsi" w:cstheme="minorHAnsi"/>
+          <w:sz w:val="24"/>
+          <w:szCs w:val="24"/>
+        </w:rPr>
+      </w:pPr>
+    </w:p>
+    <w:p>
+      <w:pPr>
+        <w:spacing w:after="0" w:line="240" w:lineRule="auto"/>
+        <w:rPr>
+          <w:rFonts w:asciiTheme="minorHAnsi" w:hAnsiTheme="minorHAnsi" w:cstheme="minorHAnsi"/>
+          <w:sz w:val="24"/>
+          <w:szCs w:val="24"/>
+        </w:rPr>
+      </w:pPr>
+      <w:r>
+        <w:rPr>
+          <w:rFonts w:asciiTheme="minorHAnsi" w:hAnsiTheme="minorHAnsi" w:cstheme="minorHAnsi"/>
+          <w:sz w:val="24"/>
+          <w:szCs w:val="24"/>
+        </w:rPr>
+        <w:t xml:space="preserve">    </w:t>
+      </w:r>
+      <w:r>
+        <w:rPr>
+          <w:rFonts w:asciiTheme="minorHAnsi" w:hAnsiTheme="minorHAnsi" w:cstheme="minorHAnsi"/>
+          <w:sz w:val="24"/>
+          <w:szCs w:val="24"/>
+        </w:rPr>
+        <w:t>&gt; (multi '(3 4 5 5))</w:t>
+      </w:r>
+    </w:p>
+    <w:p>
+      <w:pPr>
+        <w:spacing w:after="0" w:line="240" w:lineRule="auto"/>
+        <w:rPr>
+          <w:rFonts w:asciiTheme="minorHAnsi" w:hAnsiTheme="minorHAnsi" w:cstheme="minorHAnsi"/>
+          <w:sz w:val="24"/>
+          <w:szCs w:val="24"/>
+        </w:rPr>
+      </w:pPr>
+      <w:r>
+        <w:rPr>
+          <w:rFonts w:asciiTheme="minorHAnsi" w:hAnsiTheme="minorHAnsi" w:cstheme="minorHAnsi"/>
+          <w:noProof/>
+          <w:sz w:val="24"/>
+          <w:szCs w:val="24"/>
+        </w:rPr>
+        <w:pict>
+          <v:roundrect id="_x0000_s1115" style="position:absolute;margin-left:294.85pt;margin-top:6.75pt;width:203.25pt;height:63.75pt;z-index:251726848" arcsize="10923f"/>
+        </w:pict>
+      </w:r>
+      <w:r>
+        <w:rPr>
+          <w:rFonts w:asciiTheme="minorHAnsi" w:hAnsiTheme="minorHAnsi" w:cstheme="minorHAnsi"/>
+          <w:noProof/>
+          <w:sz w:val="24"/>
+          <w:szCs w:val="24"/>
+        </w:rPr>
+        <w:pict>
+          <v:shape id="_x0000_s1116" type="#_x0000_t202" style="position:absolute;margin-left:299.25pt;margin-top:8.6pt;width:200.9pt;height:31pt;z-index:251727872;visibility:visible;mso-width-percent:400;mso-height-percent:200;mso-wrap-distance-top:3.6pt;mso-wrap-distance-bottom:3.6pt;mso-width-percent:400;mso-height-percent:200;mso-width-relative:margin;mso-height-relative:margin" stroked="f">
+            <v:fill opacity="0"/>
+            <v:textbox style="mso-next-textbox:#_x0000_s1116;mso-fit-shape-to-text:t">
+              <w:txbxContent>
+                <w:p>
+                  <w:pPr>
+                    <w:rPr>
+                      <w:sz w:val="24"/>
+                      <w:szCs w:val="24"/>
+                    </w:rPr>
+                  </w:pPr>
+                  <w:r>
+                    <w:rPr>
+                      <w:sz w:val="24"/>
+                      <w:szCs w:val="24"/>
+                    </w:rPr>
+                    <w:t>Output:</w:t>
+                  </w:r>
+                </w:p>
+              </w:txbxContent>
+            </v:textbox>
+          </v:shape>
+        </w:pict>
+      </w:r>
+      <w:r>
+        <w:rPr>
+          <w:rFonts w:asciiTheme="minorHAnsi" w:hAnsiTheme="minorHAnsi" w:cstheme="minorHAnsi"/>
+          <w:noProof/>
+          <w:sz w:val="24"/>
+          <w:szCs w:val="24"/>
+        </w:rPr>
+        <w:pict>
+          <v:shape id="_x0000_s1117" type="#_x0000_t202" style="position:absolute;margin-left:300.75pt;margin-top:31.1pt;width:201.2pt;height:23pt;z-index:251728896;visibility:visible;mso-width-percent:400;mso-height-percent:200;mso-wrap-distance-top:3.6pt;mso-wrap-distance-bottom:3.6pt;mso-width-percent:400;mso-height-percent:200;mso-width-relative:margin;mso-height-relative:margin" stroked="f">
+            <v:fill opacity="0"/>
+            <v:textbox style="mso-next-textbox:#_x0000_s1117;mso-fit-shape-to-text:t">
+              <w:txbxContent>
+                <w:p>
+                  <w:pPr>
+                    <w:spacing w:after="0"/>
+                    <w:rPr>
+                      <w:rFonts w:asciiTheme="minorHAnsi" w:hAnsiTheme="minorHAnsi" w:cstheme="minorHAnsi"/>
+                      <w:sz w:val="24"/>
+                      <w:szCs w:val="24"/>
+                    </w:rPr>
+                  </w:pPr>
+                  <w:r>
+                    <w:rPr>
+                      <w:rFonts w:asciiTheme="minorHAnsi" w:hAnsiTheme="minorHAnsi" w:cstheme="minorHAnsi"/>
+                      <w:sz w:val="24"/>
+                      <w:szCs w:val="24"/>
+                    </w:rPr>
+                    <w:t>300</w:t>
+                  </w:r>
+                </w:p>
+              </w:txbxContent>
+            </v:textbox>
+          </v:shape>
+        </w:pict>
+      </w:r>
+    </w:p>
+    <w:p>
+      <w:pPr>
+        <w:spacing w:after="0" w:line="240" w:lineRule="auto"/>
+        <w:rPr>
+          <w:rFonts w:asciiTheme="minorHAnsi" w:hAnsiTheme="minorHAnsi" w:cstheme="minorHAnsi"/>
+          <w:sz w:val="24"/>
+          <w:szCs w:val="24"/>
+        </w:rPr>
+      </w:pPr>
+    </w:p>
+    <w:p>
+      <w:pPr>
+        <w:spacing w:after="0" w:line="240" w:lineRule="auto"/>
+        <w:rPr>
+          <w:rFonts w:asciiTheme="minorHAnsi" w:hAnsiTheme="minorHAnsi" w:cstheme="minorHAnsi"/>
+          <w:sz w:val="24"/>
+          <w:szCs w:val="24"/>
+        </w:rPr>
+      </w:pPr>
+    </w:p>
+    <w:p>
+      <w:pPr>
+        <w:spacing w:after="0" w:line="240" w:lineRule="auto"/>
+        <w:rPr>
+          <w:rFonts w:asciiTheme="minorHAnsi" w:hAnsiTheme="minorHAnsi" w:cstheme="minorHAnsi"/>
+          <w:sz w:val="24"/>
+          <w:szCs w:val="24"/>
+        </w:rPr>
+      </w:pPr>
+    </w:p>
+    <w:p>
+      <w:pPr>
+        <w:spacing w:after="0" w:line="240" w:lineRule="auto"/>
+        <w:rPr>
+          <w:rFonts w:asciiTheme="minorHAnsi" w:hAnsiTheme="minorHAnsi" w:cstheme="minorHAnsi"/>
+          <w:sz w:val="24"/>
+          <w:szCs w:val="24"/>
+        </w:rPr>
+      </w:pPr>
+    </w:p>
+    <w:p>
+      <w:pPr>
+        <w:spacing w:after="0" w:line="240" w:lineRule="auto"/>
+        <w:rPr>
+          <w:rFonts w:asciiTheme="minorHAnsi" w:hAnsiTheme="minorHAnsi" w:cstheme="minorHAnsi"/>
+          <w:sz w:val="24"/>
+          <w:szCs w:val="24"/>
+        </w:rPr>
+      </w:pPr>
+    </w:p>
+    <w:p>
+      <w:pPr>
+        <w:spacing w:after="0" w:line="240" w:lineRule="auto"/>
+        <w:rPr>
+          <w:rFonts w:asciiTheme="minorHAnsi" w:hAnsiTheme="minorHAnsi" w:cstheme="minorHAnsi"/>
+          <w:sz w:val="24"/>
+          <w:szCs w:val="24"/>
+        </w:rPr>
+      </w:pPr>
+    </w:p>
+    <w:p>
+      <w:pPr>
+        <w:spacing w:after="0" w:line="240" w:lineRule="auto"/>
+        <w:rPr>
+          <w:rFonts w:asciiTheme="minorHAnsi" w:hAnsiTheme="minorHAnsi" w:cstheme="minorHAnsi"/>
+          <w:sz w:val="24"/>
+          <w:szCs w:val="24"/>
+        </w:rPr>
+      </w:pPr>
+    </w:p>
+    <w:p>
+      <w:pPr>
+        <w:spacing w:after="0" w:line="240" w:lineRule="auto"/>
+        <w:rPr>
+          <w:rFonts w:asciiTheme="minorHAnsi" w:hAnsiTheme="minorHAnsi" w:cstheme="minorHAnsi"/>
+          <w:sz w:val="24"/>
+          <w:szCs w:val="24"/>
+        </w:rPr>
+      </w:pPr>
+    </w:p>
+    <w:p>
+      <w:pPr>
+        <w:spacing w:after="0" w:line="240" w:lineRule="auto"/>
+        <w:rPr>
+          <w:rFonts w:asciiTheme="minorHAnsi" w:hAnsiTheme="minorHAnsi" w:cstheme="minorHAnsi"/>
+          <w:sz w:val="24"/>
+          <w:szCs w:val="24"/>
+        </w:rPr>
+      </w:pPr>
+    </w:p>
+    <w:p>
+      <w:pPr>
+        <w:spacing w:after="0" w:line="240" w:lineRule="auto"/>
+        <w:rPr>
+          <w:rFonts w:asciiTheme="minorHAnsi" w:hAnsiTheme="minorHAnsi" w:cstheme="minorHAnsi"/>
+          <w:sz w:val="24"/>
+          <w:szCs w:val="24"/>
+        </w:rPr>
+      </w:pPr>
+    </w:p>
+    <w:p>
+      <w:pPr>
+        <w:spacing w:after="0" w:line="240" w:lineRule="auto"/>
+        <w:rPr>
+          <w:rFonts w:asciiTheme="minorHAnsi" w:hAnsiTheme="minorHAnsi" w:cstheme="minorHAnsi"/>
+          <w:sz w:val="24"/>
+          <w:szCs w:val="24"/>
+        </w:rPr>
+      </w:pPr>
+    </w:p>
+    <w:p>
+      <w:pPr>
+        <w:spacing w:after="0" w:line="240" w:lineRule="auto"/>
+        <w:rPr>
+          <w:rFonts w:asciiTheme="minorHAnsi" w:hAnsiTheme="minorHAnsi" w:cstheme="minorHAnsi"/>
+          <w:sz w:val="24"/>
+          <w:szCs w:val="24"/>
+        </w:rPr>
+      </w:pPr>
+    </w:p>
+    <w:p>
+      <w:pPr>
+        <w:spacing w:after="0" w:line="240" w:lineRule="auto"/>
+        <w:rPr>
+          <w:rFonts w:asciiTheme="minorHAnsi" w:hAnsiTheme="minorHAnsi" w:cstheme="minorHAnsi"/>
+          <w:sz w:val="24"/>
+          <w:szCs w:val="24"/>
+        </w:rPr>
+      </w:pPr>
+    </w:p>
+    <w:p>
+      <w:pPr>
+        <w:spacing w:after="0" w:line="240" w:lineRule="auto"/>
+        <w:rPr>
+          <w:rFonts w:asciiTheme="minorHAnsi" w:hAnsiTheme="minorHAnsi" w:cstheme="minorHAnsi"/>
+          <w:sz w:val="24"/>
+          <w:szCs w:val="24"/>
+        </w:rPr>
+      </w:pPr>
+    </w:p>
+    <w:p>
+      <w:pPr>
+        <w:spacing w:after="0" w:line="240" w:lineRule="auto"/>
+        <w:rPr>
+          <w:rFonts w:asciiTheme="minorHAnsi" w:hAnsiTheme="minorHAnsi" w:cstheme="minorHAnsi"/>
+          <w:sz w:val="24"/>
+          <w:szCs w:val="24"/>
+        </w:rPr>
+      </w:pPr>
+    </w:p>
+    <w:p>
+      <w:pPr>
+        <w:spacing w:after="0" w:line="240" w:lineRule="auto"/>
+        <w:rPr>
+          <w:rFonts w:asciiTheme="minorHAnsi" w:hAnsiTheme="minorHAnsi" w:cstheme="minorHAnsi"/>
+          <w:sz w:val="24"/>
+          <w:szCs w:val="24"/>
+        </w:rPr>
+      </w:pPr>
+    </w:p>
+    <w:p>
+      <w:pPr>
+        <w:spacing w:after="0" w:line="240" w:lineRule="auto"/>
+        <w:rPr>
+          <w:rFonts w:asciiTheme="minorHAnsi" w:hAnsiTheme="minorHAnsi" w:cstheme="minorHAnsi"/>
+          <w:sz w:val="24"/>
+          <w:szCs w:val="24"/>
+        </w:rPr>
+      </w:pPr>
+    </w:p>
+    <w:p>
+      <w:pPr>
+        <w:spacing w:after="0" w:line="240" w:lineRule="auto"/>
+        <w:rPr>
+          <w:rFonts w:asciiTheme="minorHAnsi" w:hAnsiTheme="minorHAnsi" w:cstheme="minorHAnsi"/>
+          <w:sz w:val="24"/>
+          <w:szCs w:val="24"/>
+        </w:rPr>
+      </w:pPr>
+    </w:p>
+    <w:p>
+      <w:pPr>
+        <w:spacing w:after="0" w:line="240" w:lineRule="auto"/>
+        <w:rPr>
+          <w:rFonts w:asciiTheme="minorHAnsi" w:hAnsiTheme="minorHAnsi" w:cstheme="minorHAnsi"/>
+          <w:sz w:val="24"/>
+          <w:szCs w:val="24"/>
+        </w:rPr>
+      </w:pPr>
+    </w:p>
+    <w:p>
+      <w:pPr>
+        <w:spacing w:after="0" w:line="240" w:lineRule="auto"/>
         <w:jc w:val="center"/>
+        <w:rPr>
+          <w:rFonts w:asciiTheme="minorHAnsi" w:hAnsiTheme="minorHAnsi" w:cstheme="minorHAnsi"/>
+          <w:sz w:val="24"/>
+          <w:szCs w:val="24"/>
+        </w:rPr>
+      </w:pPr>
+      <w:r>
         <w:rPr>
           <w:rFonts w:asciiTheme="minorHAnsi" w:hAnsiTheme="minorHAnsi" w:cstheme="minorHAnsi"/>
           <w:sz w:val="56"/>
           <w:szCs w:val="56"/>
         </w:rPr>
-      </w:pPr>
-    </w:p>
-    <w:p>
-      <w:pPr>
-        <w:jc w:val="center"/>
+        <w:t xml:space="preserve">Part </w:t>
+      </w:r>
+      <w:r>
         <w:rPr>
           <w:rFonts w:asciiTheme="minorHAnsi" w:hAnsiTheme="minorHAnsi" w:cstheme="minorHAnsi"/>
           <w:sz w:val="56"/>
           <w:szCs w:val="56"/>
         </w:rPr>
-      </w:pPr>
+        <w:t>3</w:t>
+      </w:r>
       <w:r>
         <w:rPr>
           <w:rFonts w:asciiTheme="minorHAnsi" w:hAnsiTheme="minorHAnsi" w:cstheme="minorHAnsi"/>
           <w:sz w:val="56"/>
           <w:szCs w:val="56"/>
         </w:rPr>
-        <w:t xml:space="preserve">Part </w:t>
+        <w:t xml:space="preserve">: </w:t>
       </w:r>
       <w:r>
         <w:rPr>
@@ -12028,42 +10965,8 @@
           <w:sz w:val="56"/>
           <w:szCs w:val="56"/>
         </w:rPr>
-        <w:t>3</w:t>
-      </w:r>
-      <w:r>
-        <w:rPr>
-          <w:rFonts w:asciiTheme="minorHAnsi" w:hAnsiTheme="minorHAnsi" w:cstheme="minorHAnsi"/>
-          <w:sz w:val="56"/>
-          <w:szCs w:val="56"/>
-        </w:rPr>
-        <w:t xml:space="preserve">: </w:t>
-      </w:r>
-      <w:r>
-        <w:rPr>
-          <w:rFonts w:asciiTheme="minorHAnsi" w:hAnsiTheme="minorHAnsi" w:cstheme="minorHAnsi"/>
-          <w:sz w:val="56"/>
-          <w:szCs w:val="56"/>
-        </w:rPr>
         <w:t>prolog</w:t>
       </w:r>
-    </w:p>
-    <w:p>
-      <w:pPr>
-        <w:rPr>
-          <w:rFonts w:asciiTheme="minorHAnsi" w:hAnsiTheme="minorHAnsi" w:cstheme="minorHAnsi"/>
-          <w:sz w:val="32"/>
-          <w:szCs w:val="32"/>
-        </w:rPr>
-      </w:pPr>
-    </w:p>
-    <w:p>
-      <w:pPr>
-        <w:rPr>
-          <w:rFonts w:asciiTheme="minorHAnsi" w:hAnsiTheme="minorHAnsi" w:cstheme="minorHAnsi"/>
-          <w:sz w:val="32"/>
-          <w:szCs w:val="32"/>
-        </w:rPr>
-      </w:pPr>
     </w:p>
     <w:p>
       <w:pPr>
@@ -12211,31 +11114,11 @@
         <w:adjustRightInd w:val="0"/>
         <w:spacing w:after="0" w:line="240" w:lineRule="auto"/>
         <w:rPr>
-          <w:rFonts w:ascii="Times New Roman" w:hAnsi="Times New Roman" w:cs="Times New Roman"/>
-          <w:color w:val="000000"/>
-          <w:sz w:val="24"/>
-          <w:szCs w:val="24"/>
-        </w:rPr>
-      </w:pPr>
-      <w:r>
-        <w:rPr>
-          <w:rFonts w:asciiTheme="minorHAnsi" w:hAnsiTheme="minorHAnsi" w:cstheme="minorHAnsi"/>
-          <w:color w:val="000000"/>
-          <w:sz w:val="28"/>
-          <w:szCs w:val="28"/>
-        </w:rPr>
-        <w:lastRenderedPageBreak/>
-        <w:t>3.</w:t>
-      </w:r>
-      <w:r>
-        <w:rPr>
-          <w:rFonts w:asciiTheme="minorHAnsi" w:hAnsiTheme="minorHAnsi" w:cstheme="minorHAnsi"/>
-          <w:color w:val="000000"/>
-          <w:sz w:val="28"/>
-          <w:szCs w:val="28"/>
-        </w:rPr>
-        <w:t xml:space="preserve">1- Translate most of the functions seen in Pascal, Scheme to Prolog. </w:t>
-      </w:r>
+          <w:rFonts w:asciiTheme="minorHAnsi" w:hAnsiTheme="minorHAnsi" w:cstheme="minorHAnsi"/>
+          <w:sz w:val="32"/>
+          <w:szCs w:val="32"/>
+        </w:rPr>
+      </w:pPr>
     </w:p>
     <w:p>
       <w:pPr>
@@ -12245,11 +11128,34 @@
         <w:spacing w:after="0" w:line="240" w:lineRule="auto"/>
         <w:rPr>
           <w:rFonts w:asciiTheme="minorHAnsi" w:hAnsiTheme="minorHAnsi" w:cstheme="minorHAnsi"/>
+          <w:sz w:val="32"/>
+          <w:szCs w:val="32"/>
+        </w:rPr>
+      </w:pPr>
+    </w:p>
+    <w:p>
+      <w:pPr>
+        <w:autoSpaceDE w:val="0"/>
+        <w:autoSpaceDN w:val="0"/>
+        <w:adjustRightInd w:val="0"/>
+        <w:spacing w:after="0" w:line="240" w:lineRule="auto"/>
+        <w:rPr>
+          <w:rFonts w:ascii="Times New Roman" w:hAnsi="Times New Roman" w:cs="Times New Roman"/>
+          <w:color w:val="000000"/>
+          <w:sz w:val="24"/>
+          <w:szCs w:val="24"/>
+        </w:rPr>
+      </w:pPr>
+      <w:r>
+        <w:rPr>
+          <w:rFonts w:asciiTheme="minorHAnsi" w:hAnsiTheme="minorHAnsi" w:cstheme="minorHAnsi"/>
           <w:color w:val="000000"/>
           <w:sz w:val="28"/>
           <w:szCs w:val="28"/>
         </w:rPr>
-      </w:pPr>
+        <w:lastRenderedPageBreak/>
+        <w:t>3.</w:t>
+      </w:r>
       <w:r>
         <w:rPr>
           <w:rFonts w:asciiTheme="minorHAnsi" w:hAnsiTheme="minorHAnsi" w:cstheme="minorHAnsi"/>
@@ -12257,90 +11163,97 @@
           <w:sz w:val="28"/>
           <w:szCs w:val="28"/>
         </w:rPr>
-        <w:t>3.</w:t>
-      </w:r>
-      <w:r>
+        <w:t xml:space="preserve">1- Translate most of the functions seen in Pascal, Scheme to Prolog. </w:t>
+      </w:r>
+    </w:p>
+    <w:p>
+      <w:pPr>
+        <w:autoSpaceDE w:val="0"/>
+        <w:autoSpaceDN w:val="0"/>
+        <w:adjustRightInd w:val="0"/>
+        <w:spacing w:after="0" w:line="240" w:lineRule="auto"/>
         <w:rPr>
           <w:rFonts w:asciiTheme="minorHAnsi" w:hAnsiTheme="minorHAnsi" w:cstheme="minorHAnsi"/>
           <w:color w:val="000000"/>
           <w:sz w:val="28"/>
           <w:szCs w:val="28"/>
         </w:rPr>
-        <w:t xml:space="preserve">2- Run these programs using the Prolog programming environment given in the website. </w:t>
-      </w:r>
-    </w:p>
-    <w:p>
-      <w:pPr>
-        <w:pStyle w:val="HTMLPreformatted"/>
-        <w:rPr>
-          <w:rFonts w:asciiTheme="minorHAnsi" w:eastAsia="Calibri" w:hAnsiTheme="minorHAnsi" w:cstheme="minorHAnsi"/>
-          <w:sz w:val="24"/>
-          <w:szCs w:val="24"/>
-        </w:rPr>
-      </w:pPr>
-    </w:p>
-    <w:p>
-      <w:pPr>
-        <w:pStyle w:val="HTMLPreformatted"/>
-        <w:rPr>
-          <w:rFonts w:asciiTheme="minorHAnsi" w:eastAsia="Calibri" w:hAnsiTheme="minorHAnsi" w:cstheme="minorHAnsi"/>
-          <w:sz w:val="24"/>
-          <w:szCs w:val="24"/>
-        </w:rPr>
-      </w:pPr>
-    </w:p>
-    <w:p>
-      <w:pPr>
-        <w:pStyle w:val="HTMLPreformatted"/>
-        <w:rPr>
-          <w:rFonts w:asciiTheme="minorHAnsi" w:eastAsia="Calibri" w:hAnsiTheme="minorHAnsi" w:cstheme="minorHAnsi"/>
-          <w:sz w:val="24"/>
-          <w:szCs w:val="24"/>
-        </w:rPr>
-      </w:pPr>
-    </w:p>
-    <w:p>
-      <w:pPr>
-        <w:pStyle w:val="HTMLPreformatted"/>
-        <w:rPr>
-          <w:rFonts w:asciiTheme="minorHAnsi" w:hAnsiTheme="minorHAnsi" w:cstheme="minorHAnsi"/>
+      </w:pPr>
+      <w:r>
+        <w:rPr>
+          <w:rFonts w:asciiTheme="minorHAnsi" w:hAnsiTheme="minorHAnsi" w:cstheme="minorHAnsi"/>
+          <w:color w:val="000000"/>
           <w:sz w:val="28"/>
           <w:szCs w:val="28"/>
         </w:rPr>
-      </w:pPr>
-    </w:p>
-    <w:p>
-      <w:pPr>
-        <w:pStyle w:val="HTMLPreformatted"/>
-        <w:rPr>
-          <w:rFonts w:asciiTheme="minorHAnsi" w:hAnsiTheme="minorHAnsi" w:cstheme="minorHAnsi"/>
+        <w:t>3.</w:t>
+      </w:r>
+      <w:r>
+        <w:rPr>
+          <w:rFonts w:asciiTheme="minorHAnsi" w:hAnsiTheme="minorHAnsi" w:cstheme="minorHAnsi"/>
+          <w:color w:val="000000"/>
           <w:sz w:val="28"/>
           <w:szCs w:val="28"/>
         </w:rPr>
-      </w:pPr>
-      <w:r>
+        <w:t xml:space="preserve">2- Run these programs using the Prolog programming environment given in the website. </w:t>
+      </w:r>
+    </w:p>
+    <w:p>
+      <w:pPr>
+        <w:pStyle w:val="HTMLPreformatted"/>
+        <w:rPr>
+          <w:rFonts w:asciiTheme="minorHAnsi" w:eastAsia="Calibri" w:hAnsiTheme="minorHAnsi" w:cstheme="minorHAnsi"/>
+          <w:sz w:val="24"/>
+          <w:szCs w:val="24"/>
+        </w:rPr>
+      </w:pPr>
+    </w:p>
+    <w:p>
+      <w:pPr>
+        <w:pStyle w:val="HTMLPreformatted"/>
+        <w:rPr>
+          <w:rFonts w:asciiTheme="minorHAnsi" w:eastAsia="Calibri" w:hAnsiTheme="minorHAnsi" w:cstheme="minorHAnsi"/>
+          <w:sz w:val="24"/>
+          <w:szCs w:val="24"/>
+        </w:rPr>
+      </w:pPr>
+    </w:p>
+    <w:p>
+      <w:pPr>
+        <w:pStyle w:val="HTMLPreformatted"/>
+        <w:rPr>
+          <w:rFonts w:asciiTheme="minorHAnsi" w:eastAsia="Calibri" w:hAnsiTheme="minorHAnsi" w:cstheme="minorHAnsi"/>
+          <w:sz w:val="24"/>
+          <w:szCs w:val="24"/>
+        </w:rPr>
+      </w:pPr>
+    </w:p>
+    <w:p>
+      <w:pPr>
+        <w:pStyle w:val="HTMLPreformatted"/>
         <w:rPr>
           <w:rFonts w:asciiTheme="minorHAnsi" w:hAnsiTheme="minorHAnsi" w:cstheme="minorHAnsi"/>
           <w:sz w:val="28"/>
           <w:szCs w:val="28"/>
         </w:rPr>
-        <w:t>-</w:t>
-      </w:r>
-      <w:r>
+      </w:pPr>
+    </w:p>
+    <w:p>
+      <w:pPr>
+        <w:pStyle w:val="HTMLPreformatted"/>
         <w:rPr>
           <w:rFonts w:asciiTheme="minorHAnsi" w:hAnsiTheme="minorHAnsi" w:cstheme="minorHAnsi"/>
           <w:sz w:val="28"/>
           <w:szCs w:val="28"/>
         </w:rPr>
-        <w:t xml:space="preserve"> </w:t>
-      </w:r>
+      </w:pPr>
       <w:r>
         <w:rPr>
           <w:rFonts w:asciiTheme="minorHAnsi" w:hAnsiTheme="minorHAnsi" w:cstheme="minorHAnsi"/>
           <w:sz w:val="28"/>
           <w:szCs w:val="28"/>
         </w:rPr>
-        <w:t>This program</w:t>
+        <w:t>-</w:t>
       </w:r>
       <w:r>
         <w:rPr>
@@ -12350,23 +11263,21 @@
         </w:rPr>
         <w:t xml:space="preserve"> </w:t>
       </w:r>
-      <w:proofErr w:type="gramStart"/>
       <w:r>
         <w:rPr>
           <w:rFonts w:asciiTheme="minorHAnsi" w:hAnsiTheme="minorHAnsi" w:cstheme="minorHAnsi"/>
           <w:sz w:val="28"/>
           <w:szCs w:val="28"/>
         </w:rPr>
-        <w:t>get</w:t>
-      </w:r>
-      <w:proofErr w:type="gramEnd"/>
+        <w:t>This program</w:t>
+      </w:r>
       <w:r>
         <w:rPr>
           <w:rFonts w:asciiTheme="minorHAnsi" w:hAnsiTheme="minorHAnsi" w:cstheme="minorHAnsi"/>
           <w:sz w:val="28"/>
           <w:szCs w:val="28"/>
         </w:rPr>
-        <w:t xml:space="preserve"> the factorial of a number.</w:t>
+        <w:t xml:space="preserve"> get the factorial of a number.</w:t>
       </w:r>
     </w:p>
     <w:p>
@@ -12427,23 +11338,13 @@
           <w:szCs w:val="24"/>
         </w:rPr>
       </w:pPr>
-      <w:proofErr w:type="gramStart"/>
-      <w:r>
-        <w:rPr>
-          <w:rFonts w:asciiTheme="minorHAnsi" w:hAnsiTheme="minorHAnsi" w:cstheme="minorHAnsi"/>
-          <w:sz w:val="24"/>
-          <w:szCs w:val="24"/>
-        </w:rPr>
-        <w:t>fact(</w:t>
-      </w:r>
-      <w:proofErr w:type="gramEnd"/>
-      <w:r>
-        <w:rPr>
-          <w:rFonts w:asciiTheme="minorHAnsi" w:hAnsiTheme="minorHAnsi" w:cstheme="minorHAnsi"/>
-          <w:sz w:val="24"/>
-          <w:szCs w:val="24"/>
-        </w:rPr>
-        <w:t xml:space="preserve">0, 1). </w:t>
+      <w:r>
+        <w:rPr>
+          <w:rFonts w:asciiTheme="minorHAnsi" w:hAnsiTheme="minorHAnsi" w:cstheme="minorHAnsi"/>
+          <w:sz w:val="24"/>
+          <w:szCs w:val="24"/>
+        </w:rPr>
+        <w:t xml:space="preserve">fact(0, 1). </w:t>
       </w:r>
     </w:p>
     <w:p>
@@ -12455,23 +11356,13 @@
           <w:szCs w:val="24"/>
         </w:rPr>
       </w:pPr>
-      <w:proofErr w:type="gramStart"/>
-      <w:r>
-        <w:rPr>
-          <w:rFonts w:asciiTheme="minorHAnsi" w:hAnsiTheme="minorHAnsi" w:cstheme="minorHAnsi"/>
-          <w:sz w:val="24"/>
-          <w:szCs w:val="24"/>
-        </w:rPr>
-        <w:t>fact(</w:t>
-      </w:r>
-      <w:proofErr w:type="gramEnd"/>
-      <w:r>
-        <w:rPr>
-          <w:rFonts w:asciiTheme="minorHAnsi" w:hAnsiTheme="minorHAnsi" w:cstheme="minorHAnsi"/>
-          <w:sz w:val="24"/>
-          <w:szCs w:val="24"/>
-        </w:rPr>
-        <w:t>X, Y):-X &gt; 0 ,X1 is X-1,fact(X1,Y1),</w:t>
+      <w:r>
+        <w:rPr>
+          <w:rFonts w:asciiTheme="minorHAnsi" w:hAnsiTheme="minorHAnsi" w:cstheme="minorHAnsi"/>
+          <w:sz w:val="24"/>
+          <w:szCs w:val="24"/>
+        </w:rPr>
+        <w:t>fact(X, Y):-X &gt; 0 ,X1 is X-1,fact(X1,Y1),</w:t>
       </w:r>
     </w:p>
     <w:p>
@@ -12535,25 +11426,7 @@
           <w:sz w:val="24"/>
           <w:szCs w:val="24"/>
         </w:rPr>
-        <w:t xml:space="preserve">        </w:t>
-      </w:r>
-      <w:proofErr w:type="gramStart"/>
-      <w:r>
-        <w:rPr>
-          <w:rFonts w:asciiTheme="minorHAnsi" w:hAnsiTheme="minorHAnsi" w:cstheme="minorHAnsi"/>
-          <w:sz w:val="24"/>
-          <w:szCs w:val="24"/>
-        </w:rPr>
-        <w:t>?-</w:t>
-      </w:r>
-      <w:proofErr w:type="gramEnd"/>
-      <w:r>
-        <w:rPr>
-          <w:rFonts w:asciiTheme="minorHAnsi" w:hAnsiTheme="minorHAnsi" w:cstheme="minorHAnsi"/>
-          <w:sz w:val="24"/>
-          <w:szCs w:val="24"/>
-        </w:rPr>
-        <w:t xml:space="preserve"> fact(5,R).</w:t>
+        <w:t xml:space="preserve">        ?- fact(5,R).</w:t>
       </w:r>
     </w:p>
     <w:p>
@@ -12780,41 +11653,13 @@
           <w:szCs w:val="24"/>
         </w:rPr>
       </w:pPr>
-      <w:proofErr w:type="spellStart"/>
-      <w:r>
-        <w:rPr>
-          <w:rFonts w:asciiTheme="minorHAnsi" w:hAnsiTheme="minorHAnsi" w:cstheme="minorHAnsi"/>
-          <w:sz w:val="24"/>
-          <w:szCs w:val="24"/>
-        </w:rPr>
-        <w:t>list_</w:t>
-      </w:r>
-      <w:proofErr w:type="gramStart"/>
-      <w:r>
-        <w:rPr>
-          <w:rFonts w:asciiTheme="minorHAnsi" w:hAnsiTheme="minorHAnsi" w:cstheme="minorHAnsi"/>
-          <w:sz w:val="24"/>
-          <w:szCs w:val="24"/>
-        </w:rPr>
-        <w:t>items</w:t>
-      </w:r>
-      <w:proofErr w:type="spellEnd"/>
-      <w:r>
-        <w:rPr>
-          <w:rFonts w:asciiTheme="minorHAnsi" w:hAnsiTheme="minorHAnsi" w:cstheme="minorHAnsi"/>
-          <w:sz w:val="24"/>
-          <w:szCs w:val="24"/>
-        </w:rPr>
-        <w:t>(</w:t>
-      </w:r>
-      <w:proofErr w:type="gramEnd"/>
-      <w:r>
-        <w:rPr>
-          <w:rFonts w:asciiTheme="minorHAnsi" w:hAnsiTheme="minorHAnsi" w:cstheme="minorHAnsi"/>
-          <w:sz w:val="24"/>
-          <w:szCs w:val="24"/>
-        </w:rPr>
-        <w:t>[]).</w:t>
+      <w:r>
+        <w:rPr>
+          <w:rFonts w:asciiTheme="minorHAnsi" w:hAnsiTheme="minorHAnsi" w:cstheme="minorHAnsi"/>
+          <w:sz w:val="24"/>
+          <w:szCs w:val="24"/>
+        </w:rPr>
+        <w:t>list_items([]).</w:t>
       </w:r>
     </w:p>
     <w:p>
@@ -12826,59 +11671,13 @@
           <w:szCs w:val="24"/>
         </w:rPr>
       </w:pPr>
-      <w:proofErr w:type="spellStart"/>
-      <w:r>
-        <w:rPr>
-          <w:rFonts w:asciiTheme="minorHAnsi" w:hAnsiTheme="minorHAnsi" w:cstheme="minorHAnsi"/>
-          <w:sz w:val="24"/>
-          <w:szCs w:val="24"/>
-        </w:rPr>
-        <w:t>list_items</w:t>
-      </w:r>
-      <w:proofErr w:type="spellEnd"/>
-      <w:r>
-        <w:rPr>
-          <w:rFonts w:asciiTheme="minorHAnsi" w:hAnsiTheme="minorHAnsi" w:cstheme="minorHAnsi"/>
-          <w:sz w:val="24"/>
-          <w:szCs w:val="24"/>
-        </w:rPr>
-        <w:t>([X|R]</w:t>
-      </w:r>
-      <w:proofErr w:type="gramStart"/>
-      <w:r>
-        <w:rPr>
-          <w:rFonts w:asciiTheme="minorHAnsi" w:hAnsiTheme="minorHAnsi" w:cstheme="minorHAnsi"/>
-          <w:sz w:val="24"/>
-          <w:szCs w:val="24"/>
-        </w:rPr>
-        <w:t>):-</w:t>
-      </w:r>
-      <w:proofErr w:type="gramEnd"/>
-      <w:r>
-        <w:rPr>
-          <w:rFonts w:asciiTheme="minorHAnsi" w:hAnsiTheme="minorHAnsi" w:cstheme="minorHAnsi"/>
-          <w:sz w:val="24"/>
-          <w:szCs w:val="24"/>
-        </w:rPr>
-        <w:t xml:space="preserve"> write(X),</w:t>
-      </w:r>
-      <w:proofErr w:type="spellStart"/>
-      <w:r>
-        <w:rPr>
-          <w:rFonts w:asciiTheme="minorHAnsi" w:hAnsiTheme="minorHAnsi" w:cstheme="minorHAnsi"/>
-          <w:sz w:val="24"/>
-          <w:szCs w:val="24"/>
-        </w:rPr>
-        <w:t>nl,list_items</w:t>
-      </w:r>
-      <w:proofErr w:type="spellEnd"/>
-      <w:r>
-        <w:rPr>
-          <w:rFonts w:asciiTheme="minorHAnsi" w:hAnsiTheme="minorHAnsi" w:cstheme="minorHAnsi"/>
-          <w:sz w:val="24"/>
-          <w:szCs w:val="24"/>
-        </w:rPr>
-        <w:t>(R).</w:t>
+      <w:r>
+        <w:rPr>
+          <w:rFonts w:asciiTheme="minorHAnsi" w:hAnsiTheme="minorHAnsi" w:cstheme="minorHAnsi"/>
+          <w:sz w:val="24"/>
+          <w:szCs w:val="24"/>
+        </w:rPr>
+        <w:t>list_items([X|R]):- write(X),nl,list_items(R).</w:t>
       </w:r>
     </w:p>
     <w:p>
@@ -12944,43 +11743,7 @@
           <w:sz w:val="24"/>
           <w:szCs w:val="24"/>
         </w:rPr>
-        <w:t xml:space="preserve"> </w:t>
-      </w:r>
-      <w:proofErr w:type="gramStart"/>
-      <w:r>
-        <w:rPr>
-          <w:rFonts w:asciiTheme="minorHAnsi" w:hAnsiTheme="minorHAnsi" w:cstheme="minorHAnsi"/>
-          <w:sz w:val="24"/>
-          <w:szCs w:val="24"/>
-        </w:rPr>
-        <w:t>?-</w:t>
-      </w:r>
-      <w:proofErr w:type="gramEnd"/>
-      <w:r>
-        <w:rPr>
-          <w:rFonts w:asciiTheme="minorHAnsi" w:hAnsiTheme="minorHAnsi" w:cstheme="minorHAnsi"/>
-          <w:sz w:val="24"/>
-          <w:szCs w:val="24"/>
-        </w:rPr>
-        <w:t xml:space="preserve"> </w:t>
-      </w:r>
-      <w:proofErr w:type="spellStart"/>
-      <w:r>
-        <w:rPr>
-          <w:rFonts w:asciiTheme="minorHAnsi" w:hAnsiTheme="minorHAnsi" w:cstheme="minorHAnsi"/>
-          <w:sz w:val="24"/>
-          <w:szCs w:val="24"/>
-        </w:rPr>
-        <w:t>list_items</w:t>
-      </w:r>
-      <w:proofErr w:type="spellEnd"/>
-      <w:r>
-        <w:rPr>
-          <w:rFonts w:asciiTheme="minorHAnsi" w:hAnsiTheme="minorHAnsi" w:cstheme="minorHAnsi"/>
-          <w:sz w:val="24"/>
-          <w:szCs w:val="24"/>
-        </w:rPr>
-        <w:t>([5,4,3,2,1]).</w:t>
+        <w:t xml:space="preserve"> ?- list_items([5,4,3,2,1]).</w:t>
       </w:r>
     </w:p>
     <w:p>
@@ -13296,23 +12059,13 @@
           <w:szCs w:val="24"/>
         </w:rPr>
       </w:pPr>
-      <w:proofErr w:type="gramStart"/>
-      <w:r>
-        <w:rPr>
-          <w:rFonts w:asciiTheme="minorHAnsi" w:hAnsiTheme="minorHAnsi" w:cstheme="minorHAnsi"/>
-          <w:sz w:val="24"/>
-          <w:szCs w:val="24"/>
-        </w:rPr>
-        <w:t>reverse(</w:t>
-      </w:r>
-      <w:proofErr w:type="gramEnd"/>
-      <w:r>
-        <w:rPr>
-          <w:rFonts w:asciiTheme="minorHAnsi" w:hAnsiTheme="minorHAnsi" w:cstheme="minorHAnsi"/>
-          <w:sz w:val="24"/>
-          <w:szCs w:val="24"/>
-        </w:rPr>
-        <w:t>List, Reversed) :-</w:t>
+      <w:r>
+        <w:rPr>
+          <w:rFonts w:asciiTheme="minorHAnsi" w:hAnsiTheme="minorHAnsi" w:cstheme="minorHAnsi"/>
+          <w:sz w:val="24"/>
+          <w:szCs w:val="24"/>
+        </w:rPr>
+        <w:t>reverse(List, Reversed) :-</w:t>
       </w:r>
     </w:p>
     <w:p>
@@ -13332,23 +12085,13 @@
         </w:rPr>
         <w:t xml:space="preserve">              </w:t>
       </w:r>
-      <w:proofErr w:type="gramStart"/>
-      <w:r>
-        <w:rPr>
-          <w:rFonts w:asciiTheme="minorHAnsi" w:hAnsiTheme="minorHAnsi" w:cstheme="minorHAnsi"/>
-          <w:sz w:val="24"/>
-          <w:szCs w:val="24"/>
-        </w:rPr>
-        <w:t>reverse(</w:t>
-      </w:r>
-      <w:proofErr w:type="gramEnd"/>
-      <w:r>
-        <w:rPr>
-          <w:rFonts w:asciiTheme="minorHAnsi" w:hAnsiTheme="minorHAnsi" w:cstheme="minorHAnsi"/>
-          <w:sz w:val="24"/>
-          <w:szCs w:val="24"/>
-        </w:rPr>
-        <w:t>List, [], Reversed).</w:t>
+      <w:r>
+        <w:rPr>
+          <w:rFonts w:asciiTheme="minorHAnsi" w:hAnsiTheme="minorHAnsi" w:cstheme="minorHAnsi"/>
+          <w:sz w:val="24"/>
+          <w:szCs w:val="24"/>
+        </w:rPr>
+        <w:t>reverse(List, [], Reversed).</w:t>
       </w:r>
     </w:p>
     <w:p>
@@ -13370,23 +12113,13 @@
           <w:szCs w:val="24"/>
         </w:rPr>
       </w:pPr>
-      <w:proofErr w:type="gramStart"/>
-      <w:r>
-        <w:rPr>
-          <w:rFonts w:asciiTheme="minorHAnsi" w:hAnsiTheme="minorHAnsi" w:cstheme="minorHAnsi"/>
-          <w:sz w:val="24"/>
-          <w:szCs w:val="24"/>
-        </w:rPr>
-        <w:t>reverse(</w:t>
-      </w:r>
-      <w:proofErr w:type="gramEnd"/>
-      <w:r>
-        <w:rPr>
-          <w:rFonts w:asciiTheme="minorHAnsi" w:hAnsiTheme="minorHAnsi" w:cstheme="minorHAnsi"/>
-          <w:sz w:val="24"/>
-          <w:szCs w:val="24"/>
-        </w:rPr>
-        <w:t>[], Reversed, Reversed).</w:t>
+      <w:r>
+        <w:rPr>
+          <w:rFonts w:asciiTheme="minorHAnsi" w:hAnsiTheme="minorHAnsi" w:cstheme="minorHAnsi"/>
+          <w:sz w:val="24"/>
+          <w:szCs w:val="24"/>
+        </w:rPr>
+        <w:t>reverse([], Reversed, Reversed).</w:t>
       </w:r>
     </w:p>
     <w:p>
@@ -13422,61 +12155,7 @@
           <w:sz w:val="24"/>
           <w:szCs w:val="24"/>
         </w:rPr>
-        <w:t>reverse([</w:t>
-      </w:r>
-      <w:proofErr w:type="spellStart"/>
-      <w:r>
-        <w:rPr>
-          <w:rFonts w:asciiTheme="minorHAnsi" w:hAnsiTheme="minorHAnsi" w:cstheme="minorHAnsi"/>
-          <w:sz w:val="24"/>
-          <w:szCs w:val="24"/>
-        </w:rPr>
-        <w:t>Head|Tail</w:t>
-      </w:r>
-      <w:proofErr w:type="spellEnd"/>
-      <w:r>
-        <w:rPr>
-          <w:rFonts w:asciiTheme="minorHAnsi" w:hAnsiTheme="minorHAnsi" w:cstheme="minorHAnsi"/>
-          <w:sz w:val="24"/>
-          <w:szCs w:val="24"/>
-        </w:rPr>
-        <w:t xml:space="preserve">], </w:t>
-      </w:r>
-      <w:proofErr w:type="spellStart"/>
-      <w:r>
-        <w:rPr>
-          <w:rFonts w:asciiTheme="minorHAnsi" w:hAnsiTheme="minorHAnsi" w:cstheme="minorHAnsi"/>
-          <w:sz w:val="24"/>
-          <w:szCs w:val="24"/>
-        </w:rPr>
-        <w:t>SoFar</w:t>
-      </w:r>
-      <w:proofErr w:type="spellEnd"/>
-      <w:r>
-        <w:rPr>
-          <w:rFonts w:asciiTheme="minorHAnsi" w:hAnsiTheme="minorHAnsi" w:cstheme="minorHAnsi"/>
-          <w:sz w:val="24"/>
-          <w:szCs w:val="24"/>
-        </w:rPr>
-        <w:t>, Reversed</w:t>
-      </w:r>
-      <w:proofErr w:type="gramStart"/>
-      <w:r>
-        <w:rPr>
-          <w:rFonts w:asciiTheme="minorHAnsi" w:hAnsiTheme="minorHAnsi" w:cstheme="minorHAnsi"/>
-          <w:sz w:val="24"/>
-          <w:szCs w:val="24"/>
-        </w:rPr>
-        <w:t>) :</w:t>
-      </w:r>
-      <w:proofErr w:type="gramEnd"/>
-      <w:r>
-        <w:rPr>
-          <w:rFonts w:asciiTheme="minorHAnsi" w:hAnsiTheme="minorHAnsi" w:cstheme="minorHAnsi"/>
-          <w:sz w:val="24"/>
-          <w:szCs w:val="24"/>
-        </w:rPr>
-        <w:t>-</w:t>
+        <w:t>reverse([Head|Tail], SoFar, Reversed) :-</w:t>
       </w:r>
     </w:p>
     <w:p>
@@ -13502,44 +12181,26 @@
           <w:sz w:val="24"/>
           <w:szCs w:val="24"/>
         </w:rPr>
+        <w:t xml:space="preserve">          reverse(Tail, [Head|SoFar], Reversed).</w:t>
+      </w:r>
+    </w:p>
+    <w:p>
+      <w:pPr>
+        <w:pStyle w:val="HTMLPreformatted"/>
+        <w:rPr>
+          <w:rFonts w:asciiTheme="minorHAnsi" w:hAnsiTheme="minorHAnsi" w:cstheme="minorHAnsi"/>
+          <w:sz w:val="24"/>
+          <w:szCs w:val="24"/>
+        </w:rPr>
+      </w:pPr>
+      <w:r>
+        <w:rPr>
+          <w:rFonts w:asciiTheme="minorHAnsi" w:hAnsiTheme="minorHAnsi" w:cstheme="minorHAnsi"/>
+          <w:sz w:val="24"/>
+          <w:szCs w:val="24"/>
+        </w:rPr>
         <w:t xml:space="preserve">          </w:t>
       </w:r>
-      <w:proofErr w:type="gramStart"/>
-      <w:r>
-        <w:rPr>
-          <w:rFonts w:asciiTheme="minorHAnsi" w:hAnsiTheme="minorHAnsi" w:cstheme="minorHAnsi"/>
-          <w:sz w:val="24"/>
-          <w:szCs w:val="24"/>
-        </w:rPr>
-        <w:t>reverse(</w:t>
-      </w:r>
-      <w:proofErr w:type="gramEnd"/>
-      <w:r>
-        <w:rPr>
-          <w:rFonts w:asciiTheme="minorHAnsi" w:hAnsiTheme="minorHAnsi" w:cstheme="minorHAnsi"/>
-          <w:sz w:val="24"/>
-          <w:szCs w:val="24"/>
-        </w:rPr>
-        <w:t>Tail, [</w:t>
-      </w:r>
-      <w:proofErr w:type="spellStart"/>
-      <w:r>
-        <w:rPr>
-          <w:rFonts w:asciiTheme="minorHAnsi" w:hAnsiTheme="minorHAnsi" w:cstheme="minorHAnsi"/>
-          <w:sz w:val="24"/>
-          <w:szCs w:val="24"/>
-        </w:rPr>
-        <w:t>Head|SoFar</w:t>
-      </w:r>
-      <w:proofErr w:type="spellEnd"/>
-      <w:r>
-        <w:rPr>
-          <w:rFonts w:asciiTheme="minorHAnsi" w:hAnsiTheme="minorHAnsi" w:cstheme="minorHAnsi"/>
-          <w:sz w:val="24"/>
-          <w:szCs w:val="24"/>
-        </w:rPr>
-        <w:t>], Reversed).</w:t>
-      </w:r>
     </w:p>
     <w:p>
       <w:pPr>
@@ -13574,61 +12235,7 @@
           <w:sz w:val="24"/>
           <w:szCs w:val="24"/>
         </w:rPr>
-        <w:t xml:space="preserve">          </w:t>
-      </w:r>
-    </w:p>
-    <w:p>
-      <w:pPr>
-        <w:pStyle w:val="HTMLPreformatted"/>
-        <w:rPr>
-          <w:rFonts w:asciiTheme="minorHAnsi" w:hAnsiTheme="minorHAnsi" w:cstheme="minorHAnsi"/>
-          <w:sz w:val="24"/>
-          <w:szCs w:val="24"/>
-        </w:rPr>
-      </w:pPr>
-      <w:r>
-        <w:rPr>
-          <w:rFonts w:asciiTheme="minorHAnsi" w:hAnsiTheme="minorHAnsi" w:cstheme="minorHAnsi"/>
-          <w:sz w:val="24"/>
-          <w:szCs w:val="24"/>
-        </w:rPr>
-        <w:t xml:space="preserve">          </w:t>
-      </w:r>
-      <w:proofErr w:type="gramStart"/>
-      <w:r>
-        <w:rPr>
-          <w:rFonts w:asciiTheme="minorHAnsi" w:hAnsiTheme="minorHAnsi" w:cstheme="minorHAnsi"/>
-          <w:sz w:val="24"/>
-          <w:szCs w:val="24"/>
-        </w:rPr>
-        <w:t>?-</w:t>
-      </w:r>
-      <w:proofErr w:type="gramEnd"/>
-      <w:r>
-        <w:rPr>
-          <w:rFonts w:asciiTheme="minorHAnsi" w:hAnsiTheme="minorHAnsi" w:cstheme="minorHAnsi"/>
-          <w:sz w:val="24"/>
-          <w:szCs w:val="24"/>
-        </w:rPr>
-        <w:t>reverse([</w:t>
-      </w:r>
-      <w:proofErr w:type="spellStart"/>
-      <w:r>
-        <w:rPr>
-          <w:rFonts w:asciiTheme="minorHAnsi" w:hAnsiTheme="minorHAnsi" w:cstheme="minorHAnsi"/>
-          <w:sz w:val="24"/>
-          <w:szCs w:val="24"/>
-        </w:rPr>
-        <w:t>a,b,c,d</w:t>
-      </w:r>
-      <w:proofErr w:type="spellEnd"/>
-      <w:r>
-        <w:rPr>
-          <w:rFonts w:asciiTheme="minorHAnsi" w:hAnsiTheme="minorHAnsi" w:cstheme="minorHAnsi"/>
-          <w:sz w:val="24"/>
-          <w:szCs w:val="24"/>
-        </w:rPr>
-        <w:t>],X).</w:t>
+        <w:t xml:space="preserve">          ?-reverse([a,b,c,d],X).</w:t>
       </w:r>
     </w:p>
     <w:p>
@@ -13933,25 +12540,7 @@
           <w:sz w:val="24"/>
           <w:szCs w:val="24"/>
         </w:rPr>
-        <w:t xml:space="preserve"> member(</w:t>
-      </w:r>
-      <w:proofErr w:type="gramStart"/>
-      <w:r>
-        <w:rPr>
-          <w:rFonts w:asciiTheme="minorHAnsi" w:hAnsiTheme="minorHAnsi" w:cstheme="minorHAnsi"/>
-          <w:sz w:val="24"/>
-          <w:szCs w:val="24"/>
-        </w:rPr>
-        <w:t>X,[</w:t>
-      </w:r>
-      <w:proofErr w:type="gramEnd"/>
-      <w:r>
-        <w:rPr>
-          <w:rFonts w:asciiTheme="minorHAnsi" w:hAnsiTheme="minorHAnsi" w:cstheme="minorHAnsi"/>
-          <w:sz w:val="24"/>
-          <w:szCs w:val="24"/>
-        </w:rPr>
-        <w:t>X|_]).</w:t>
+        <w:t xml:space="preserve"> member(X,[X|_]).</w:t>
       </w:r>
     </w:p>
     <w:p>
@@ -13977,25 +12566,7 @@
           <w:sz w:val="24"/>
           <w:szCs w:val="24"/>
         </w:rPr>
-        <w:t>member(</w:t>
-      </w:r>
-      <w:proofErr w:type="gramStart"/>
-      <w:r>
-        <w:rPr>
-          <w:rFonts w:asciiTheme="minorHAnsi" w:hAnsiTheme="minorHAnsi" w:cstheme="minorHAnsi"/>
-          <w:sz w:val="24"/>
-          <w:szCs w:val="24"/>
-        </w:rPr>
-        <w:t>X,[</w:t>
-      </w:r>
-      <w:proofErr w:type="gramEnd"/>
-      <w:r>
-        <w:rPr>
-          <w:rFonts w:asciiTheme="minorHAnsi" w:hAnsiTheme="minorHAnsi" w:cstheme="minorHAnsi"/>
-          <w:sz w:val="24"/>
-          <w:szCs w:val="24"/>
-        </w:rPr>
-        <w:t>_|T]):- member(X,T).</w:t>
+        <w:t>member(X,[_|T]):- member(X,T).</w:t>
       </w:r>
     </w:p>
     <w:p>
@@ -14053,25 +12624,7 @@
           <w:sz w:val="24"/>
           <w:szCs w:val="24"/>
         </w:rPr>
-        <w:t xml:space="preserve">    </w:t>
-      </w:r>
-      <w:proofErr w:type="gramStart"/>
-      <w:r>
-        <w:rPr>
-          <w:rFonts w:asciiTheme="minorHAnsi" w:hAnsiTheme="minorHAnsi" w:cstheme="minorHAnsi"/>
-          <w:sz w:val="24"/>
-          <w:szCs w:val="24"/>
-        </w:rPr>
-        <w:t>?-</w:t>
-      </w:r>
-      <w:proofErr w:type="gramEnd"/>
-      <w:r>
-        <w:rPr>
-          <w:rFonts w:asciiTheme="minorHAnsi" w:hAnsiTheme="minorHAnsi" w:cstheme="minorHAnsi"/>
-          <w:sz w:val="24"/>
-          <w:szCs w:val="24"/>
-        </w:rPr>
-        <w:t>member(1,[2,4,7,0]).</w:t>
+        <w:t xml:space="preserve">    ?-member(1,[2,4,7,0]).</w:t>
       </w:r>
     </w:p>
     <w:p>
@@ -14445,7 +12998,6 @@
           <w:szCs w:val="24"/>
         </w:rPr>
       </w:pPr>
-      <w:proofErr w:type="spellStart"/>
       <w:r>
         <w:rPr>
           <w:rFonts w:asciiTheme="minorHAnsi" w:eastAsia="Times New Roman" w:hAnsiTheme="minorHAnsi" w:cstheme="minorHAnsi"/>
@@ -14453,9 +13005,8 @@
           <w:sz w:val="24"/>
           <w:szCs w:val="24"/>
         </w:rPr>
-        <w:t>put_prefix</w:t>
-      </w:r>
-      <w:proofErr w:type="spellEnd"/>
+        <w:t>put_prefix(P,C,R):-</w:t>
+      </w:r>
       <w:r>
         <w:rPr>
           <w:rFonts w:asciiTheme="minorHAnsi" w:eastAsia="Times New Roman" w:hAnsiTheme="minorHAnsi" w:cstheme="minorHAnsi"/>
@@ -14463,77 +13014,8 @@
           <w:sz w:val="24"/>
           <w:szCs w:val="24"/>
         </w:rPr>
-        <w:t>(</w:t>
-      </w:r>
-      <w:proofErr w:type="gramStart"/>
-      <w:r>
-        <w:rPr>
-          <w:rFonts w:asciiTheme="minorHAnsi" w:eastAsia="Times New Roman" w:hAnsiTheme="minorHAnsi" w:cstheme="minorHAnsi"/>
-          <w:color w:val="000000"/>
-          <w:sz w:val="24"/>
-          <w:szCs w:val="24"/>
-        </w:rPr>
-        <w:t>P,C</w:t>
-      </w:r>
-      <w:proofErr w:type="gramEnd"/>
-      <w:r>
-        <w:rPr>
-          <w:rFonts w:asciiTheme="minorHAnsi" w:eastAsia="Times New Roman" w:hAnsiTheme="minorHAnsi" w:cstheme="minorHAnsi"/>
-          <w:color w:val="000000"/>
-          <w:sz w:val="24"/>
-          <w:szCs w:val="24"/>
-        </w:rPr>
-        <w:t>,R):-</w:t>
-      </w:r>
-      <w:r>
-        <w:rPr>
-          <w:rFonts w:asciiTheme="minorHAnsi" w:eastAsia="Times New Roman" w:hAnsiTheme="minorHAnsi" w:cstheme="minorHAnsi"/>
-          <w:color w:val="000000"/>
-          <w:sz w:val="24"/>
-          <w:szCs w:val="24"/>
-        </w:rPr>
         <w:tab/>
-        <w:t>name(</w:t>
-      </w:r>
-      <w:proofErr w:type="spellStart"/>
-      <w:r>
-        <w:rPr>
-          <w:rFonts w:asciiTheme="minorHAnsi" w:eastAsia="Times New Roman" w:hAnsiTheme="minorHAnsi" w:cstheme="minorHAnsi"/>
-          <w:color w:val="000000"/>
-          <w:sz w:val="24"/>
-          <w:szCs w:val="24"/>
-        </w:rPr>
-        <w:t>P,Pcode</w:t>
-      </w:r>
-      <w:proofErr w:type="spellEnd"/>
-      <w:r>
-        <w:rPr>
-          <w:rFonts w:asciiTheme="minorHAnsi" w:eastAsia="Times New Roman" w:hAnsiTheme="minorHAnsi" w:cstheme="minorHAnsi"/>
-          <w:color w:val="000000"/>
-          <w:sz w:val="24"/>
-          <w:szCs w:val="24"/>
-        </w:rPr>
-        <w:t>),name(</w:t>
-      </w:r>
-      <w:proofErr w:type="spellStart"/>
-      <w:r>
-        <w:rPr>
-          <w:rFonts w:asciiTheme="minorHAnsi" w:eastAsia="Times New Roman" w:hAnsiTheme="minorHAnsi" w:cstheme="minorHAnsi"/>
-          <w:color w:val="000000"/>
-          <w:sz w:val="24"/>
-          <w:szCs w:val="24"/>
-        </w:rPr>
-        <w:t>C,Ccode</w:t>
-      </w:r>
-      <w:proofErr w:type="spellEnd"/>
-      <w:r>
-        <w:rPr>
-          <w:rFonts w:asciiTheme="minorHAnsi" w:eastAsia="Times New Roman" w:hAnsiTheme="minorHAnsi" w:cstheme="minorHAnsi"/>
-          <w:color w:val="000000"/>
-          <w:sz w:val="24"/>
-          <w:szCs w:val="24"/>
-        </w:rPr>
-        <w:t>),</w:t>
+        <w:t>name(P,Pcode),name(C,Ccode),</w:t>
       </w:r>
     </w:p>
     <w:p>
@@ -14571,38 +13053,7 @@
           <w:sz w:val="24"/>
           <w:szCs w:val="24"/>
         </w:rPr>
-        <w:t xml:space="preserve">    append(</w:t>
-      </w:r>
-      <w:proofErr w:type="spellStart"/>
-      <w:proofErr w:type="gramStart"/>
-      <w:r>
-        <w:rPr>
-          <w:rFonts w:asciiTheme="minorHAnsi" w:eastAsia="Times New Roman" w:hAnsiTheme="minorHAnsi" w:cstheme="minorHAnsi"/>
-          <w:color w:val="000000"/>
-          <w:sz w:val="24"/>
-          <w:szCs w:val="24"/>
-        </w:rPr>
-        <w:t>Pcode,Ccode</w:t>
-      </w:r>
-      <w:proofErr w:type="gramEnd"/>
-      <w:r>
-        <w:rPr>
-          <w:rFonts w:asciiTheme="minorHAnsi" w:eastAsia="Times New Roman" w:hAnsiTheme="minorHAnsi" w:cstheme="minorHAnsi"/>
-          <w:color w:val="000000"/>
-          <w:sz w:val="24"/>
-          <w:szCs w:val="24"/>
-        </w:rPr>
-        <w:t>,Rcode</w:t>
-      </w:r>
-      <w:proofErr w:type="spellEnd"/>
-      <w:r>
-        <w:rPr>
-          <w:rFonts w:asciiTheme="minorHAnsi" w:eastAsia="Times New Roman" w:hAnsiTheme="minorHAnsi" w:cstheme="minorHAnsi"/>
-          <w:color w:val="000000"/>
-          <w:sz w:val="24"/>
-          <w:szCs w:val="24"/>
-        </w:rPr>
-        <w:t>),</w:t>
+        <w:t xml:space="preserve">    append(Pcode,Ccode,Rcode),</w:t>
       </w:r>
     </w:p>
     <w:p>
@@ -14640,29 +13091,7 @@
           <w:sz w:val="24"/>
           <w:szCs w:val="24"/>
         </w:rPr>
-        <w:t xml:space="preserve">    name(</w:t>
-      </w:r>
-      <w:proofErr w:type="spellStart"/>
-      <w:proofErr w:type="gramStart"/>
-      <w:r>
-        <w:rPr>
-          <w:rFonts w:asciiTheme="minorHAnsi" w:eastAsia="Times New Roman" w:hAnsiTheme="minorHAnsi" w:cstheme="minorHAnsi"/>
-          <w:color w:val="000000"/>
-          <w:sz w:val="24"/>
-          <w:szCs w:val="24"/>
-        </w:rPr>
-        <w:t>R,Rcode</w:t>
-      </w:r>
-      <w:proofErr w:type="spellEnd"/>
-      <w:proofErr w:type="gramEnd"/>
-      <w:r>
-        <w:rPr>
-          <w:rFonts w:asciiTheme="minorHAnsi" w:eastAsia="Times New Roman" w:hAnsiTheme="minorHAnsi" w:cstheme="minorHAnsi"/>
-          <w:color w:val="000000"/>
-          <w:sz w:val="24"/>
-          <w:szCs w:val="24"/>
-        </w:rPr>
-        <w:t>).</w:t>
+        <w:t xml:space="preserve">    name(R,Rcode).</w:t>
       </w:r>
     </w:p>
     <w:p>
@@ -14722,7 +13151,6 @@
           <w:szCs w:val="24"/>
         </w:rPr>
       </w:pPr>
-      <w:proofErr w:type="spellStart"/>
       <w:r>
         <w:rPr>
           <w:rFonts w:asciiTheme="minorHAnsi" w:eastAsia="Times New Roman" w:hAnsiTheme="minorHAnsi" w:cstheme="minorHAnsi"/>
@@ -14730,9 +13158,8 @@
           <w:sz w:val="24"/>
           <w:szCs w:val="24"/>
         </w:rPr>
-        <w:t>put_suffix</w:t>
-      </w:r>
-      <w:proofErr w:type="spellEnd"/>
+        <w:t>put_suffix(S,C,R):-</w:t>
+      </w:r>
       <w:r>
         <w:rPr>
           <w:rFonts w:asciiTheme="minorHAnsi" w:eastAsia="Times New Roman" w:hAnsiTheme="minorHAnsi" w:cstheme="minorHAnsi"/>
@@ -14740,77 +13167,8 @@
           <w:sz w:val="24"/>
           <w:szCs w:val="24"/>
         </w:rPr>
-        <w:t>(</w:t>
-      </w:r>
-      <w:proofErr w:type="gramStart"/>
-      <w:r>
-        <w:rPr>
-          <w:rFonts w:asciiTheme="minorHAnsi" w:eastAsia="Times New Roman" w:hAnsiTheme="minorHAnsi" w:cstheme="minorHAnsi"/>
-          <w:color w:val="000000"/>
-          <w:sz w:val="24"/>
-          <w:szCs w:val="24"/>
-        </w:rPr>
-        <w:t>S,C</w:t>
-      </w:r>
-      <w:proofErr w:type="gramEnd"/>
-      <w:r>
-        <w:rPr>
-          <w:rFonts w:asciiTheme="minorHAnsi" w:eastAsia="Times New Roman" w:hAnsiTheme="minorHAnsi" w:cstheme="minorHAnsi"/>
-          <w:color w:val="000000"/>
-          <w:sz w:val="24"/>
-          <w:szCs w:val="24"/>
-        </w:rPr>
-        <w:t>,R):-</w:t>
-      </w:r>
-      <w:r>
-        <w:rPr>
-          <w:rFonts w:asciiTheme="minorHAnsi" w:eastAsia="Times New Roman" w:hAnsiTheme="minorHAnsi" w:cstheme="minorHAnsi"/>
-          <w:color w:val="000000"/>
-          <w:sz w:val="24"/>
-          <w:szCs w:val="24"/>
-        </w:rPr>
         <w:tab/>
-        <w:t>name(</w:t>
-      </w:r>
-      <w:proofErr w:type="spellStart"/>
-      <w:r>
-        <w:rPr>
-          <w:rFonts w:asciiTheme="minorHAnsi" w:eastAsia="Times New Roman" w:hAnsiTheme="minorHAnsi" w:cstheme="minorHAnsi"/>
-          <w:color w:val="000000"/>
-          <w:sz w:val="24"/>
-          <w:szCs w:val="24"/>
-        </w:rPr>
-        <w:t>S,Scode</w:t>
-      </w:r>
-      <w:proofErr w:type="spellEnd"/>
-      <w:r>
-        <w:rPr>
-          <w:rFonts w:asciiTheme="minorHAnsi" w:eastAsia="Times New Roman" w:hAnsiTheme="minorHAnsi" w:cstheme="minorHAnsi"/>
-          <w:color w:val="000000"/>
-          <w:sz w:val="24"/>
-          <w:szCs w:val="24"/>
-        </w:rPr>
-        <w:t>),name(</w:t>
-      </w:r>
-      <w:proofErr w:type="spellStart"/>
-      <w:r>
-        <w:rPr>
-          <w:rFonts w:asciiTheme="minorHAnsi" w:eastAsia="Times New Roman" w:hAnsiTheme="minorHAnsi" w:cstheme="minorHAnsi"/>
-          <w:color w:val="000000"/>
-          <w:sz w:val="24"/>
-          <w:szCs w:val="24"/>
-        </w:rPr>
-        <w:t>C,Ccode</w:t>
-      </w:r>
-      <w:proofErr w:type="spellEnd"/>
-      <w:r>
-        <w:rPr>
-          <w:rFonts w:asciiTheme="minorHAnsi" w:eastAsia="Times New Roman" w:hAnsiTheme="minorHAnsi" w:cstheme="minorHAnsi"/>
-          <w:color w:val="000000"/>
-          <w:sz w:val="24"/>
-          <w:szCs w:val="24"/>
-        </w:rPr>
-        <w:t>),</w:t>
+        <w:t>name(S,Scode),name(C,Ccode),</w:t>
       </w:r>
     </w:p>
     <w:p>
@@ -14848,38 +13206,7 @@
           <w:sz w:val="24"/>
           <w:szCs w:val="24"/>
         </w:rPr>
-        <w:t xml:space="preserve">    append(</w:t>
-      </w:r>
-      <w:proofErr w:type="spellStart"/>
-      <w:proofErr w:type="gramStart"/>
-      <w:r>
-        <w:rPr>
-          <w:rFonts w:asciiTheme="minorHAnsi" w:eastAsia="Times New Roman" w:hAnsiTheme="minorHAnsi" w:cstheme="minorHAnsi"/>
-          <w:color w:val="000000"/>
-          <w:sz w:val="24"/>
-          <w:szCs w:val="24"/>
-        </w:rPr>
-        <w:t>Ccode,Scode</w:t>
-      </w:r>
-      <w:proofErr w:type="gramEnd"/>
-      <w:r>
-        <w:rPr>
-          <w:rFonts w:asciiTheme="minorHAnsi" w:eastAsia="Times New Roman" w:hAnsiTheme="minorHAnsi" w:cstheme="minorHAnsi"/>
-          <w:color w:val="000000"/>
-          <w:sz w:val="24"/>
-          <w:szCs w:val="24"/>
-        </w:rPr>
-        <w:t>,Rcode</w:t>
-      </w:r>
-      <w:proofErr w:type="spellEnd"/>
-      <w:r>
-        <w:rPr>
-          <w:rFonts w:asciiTheme="minorHAnsi" w:eastAsia="Times New Roman" w:hAnsiTheme="minorHAnsi" w:cstheme="minorHAnsi"/>
-          <w:color w:val="000000"/>
-          <w:sz w:val="24"/>
-          <w:szCs w:val="24"/>
-        </w:rPr>
-        <w:t>),</w:t>
+        <w:t xml:space="preserve">    append(Ccode,Scode,Rcode),</w:t>
       </w:r>
     </w:p>
     <w:p>
@@ -14917,29 +13244,7 @@
           <w:sz w:val="24"/>
           <w:szCs w:val="24"/>
         </w:rPr>
-        <w:t xml:space="preserve">    name(</w:t>
-      </w:r>
-      <w:proofErr w:type="spellStart"/>
-      <w:proofErr w:type="gramStart"/>
-      <w:r>
-        <w:rPr>
-          <w:rFonts w:asciiTheme="minorHAnsi" w:eastAsia="Times New Roman" w:hAnsiTheme="minorHAnsi" w:cstheme="minorHAnsi"/>
-          <w:color w:val="000000"/>
-          <w:sz w:val="24"/>
-          <w:szCs w:val="24"/>
-        </w:rPr>
-        <w:t>R,Rcode</w:t>
-      </w:r>
-      <w:proofErr w:type="spellEnd"/>
-      <w:proofErr w:type="gramEnd"/>
-      <w:r>
-        <w:rPr>
-          <w:rFonts w:asciiTheme="minorHAnsi" w:eastAsia="Times New Roman" w:hAnsiTheme="minorHAnsi" w:cstheme="minorHAnsi"/>
-          <w:color w:val="000000"/>
-          <w:sz w:val="24"/>
-          <w:szCs w:val="24"/>
-        </w:rPr>
-        <w:t>).</w:t>
+        <w:t xml:space="preserve">    name(R,Rcode).</w:t>
       </w:r>
     </w:p>
     <w:p>
@@ -15176,7 +13481,6 @@
         </w:rPr>
         <w:t xml:space="preserve">    </w:t>
       </w:r>
-      <w:proofErr w:type="gramStart"/>
       <w:r>
         <w:rPr>
           <w:rFonts w:asciiTheme="minorHAnsi" w:eastAsia="Times New Roman" w:hAnsiTheme="minorHAnsi" w:cstheme="minorHAnsi"/>
@@ -15184,48 +13488,7 @@
           <w:sz w:val="24"/>
           <w:szCs w:val="24"/>
         </w:rPr>
-        <w:t>?-</w:t>
-      </w:r>
-      <w:proofErr w:type="spellStart"/>
-      <w:proofErr w:type="gramEnd"/>
-      <w:r>
-        <w:rPr>
-          <w:rFonts w:asciiTheme="minorHAnsi" w:eastAsia="Times New Roman" w:hAnsiTheme="minorHAnsi" w:cstheme="minorHAnsi"/>
-          <w:color w:val="000000"/>
-          <w:sz w:val="24"/>
-          <w:szCs w:val="24"/>
-        </w:rPr>
-        <w:t>put_prefix</w:t>
-      </w:r>
-      <w:proofErr w:type="spellEnd"/>
-      <w:r>
-        <w:rPr>
-          <w:rFonts w:asciiTheme="minorHAnsi" w:eastAsia="Times New Roman" w:hAnsiTheme="minorHAnsi" w:cstheme="minorHAnsi"/>
-          <w:color w:val="000000"/>
-          <w:sz w:val="24"/>
-          <w:szCs w:val="24"/>
-        </w:rPr>
-        <w:t>(</w:t>
-      </w:r>
-      <w:proofErr w:type="spellStart"/>
-      <w:r>
-        <w:rPr>
-          <w:rFonts w:asciiTheme="minorHAnsi" w:eastAsia="Times New Roman" w:hAnsiTheme="minorHAnsi" w:cstheme="minorHAnsi"/>
-          <w:color w:val="000000"/>
-          <w:sz w:val="24"/>
-          <w:szCs w:val="24"/>
-        </w:rPr>
-        <w:t>un,used,R</w:t>
-      </w:r>
-      <w:proofErr w:type="spellEnd"/>
-      <w:r>
-        <w:rPr>
-          <w:rFonts w:asciiTheme="minorHAnsi" w:eastAsia="Times New Roman" w:hAnsiTheme="minorHAnsi" w:cstheme="minorHAnsi"/>
-          <w:color w:val="000000"/>
-          <w:sz w:val="24"/>
-          <w:szCs w:val="24"/>
-        </w:rPr>
-        <w:t>).</w:t>
+        <w:t>?-put_prefix(un,used,R).</w:t>
       </w:r>
     </w:p>
     <w:p>
@@ -15415,27 +13678,7 @@
           <w:sz w:val="24"/>
           <w:szCs w:val="24"/>
         </w:rPr>
-        <w:t>nth(</w:t>
-      </w:r>
-      <w:proofErr w:type="gramStart"/>
-      <w:r>
-        <w:rPr>
-          <w:rFonts w:asciiTheme="minorHAnsi" w:hAnsiTheme="minorHAnsi" w:cstheme="minorHAnsi"/>
-          <w:color w:val="000000"/>
-          <w:sz w:val="24"/>
-          <w:szCs w:val="24"/>
-        </w:rPr>
-        <w:t>0,[</w:t>
-      </w:r>
-      <w:proofErr w:type="gramEnd"/>
-      <w:r>
-        <w:rPr>
-          <w:rFonts w:asciiTheme="minorHAnsi" w:hAnsiTheme="minorHAnsi" w:cstheme="minorHAnsi"/>
-          <w:color w:val="000000"/>
-          <w:sz w:val="24"/>
-          <w:szCs w:val="24"/>
-        </w:rPr>
-        <w:t>X|_],X).</w:t>
+        <w:t>nth(0,[X|_],X).</w:t>
       </w:r>
     </w:p>
     <w:p>
@@ -15455,27 +13698,7 @@
           <w:sz w:val="24"/>
           <w:szCs w:val="24"/>
         </w:rPr>
-        <w:t>nth(</w:t>
-      </w:r>
-      <w:proofErr w:type="gramStart"/>
-      <w:r>
-        <w:rPr>
-          <w:rFonts w:asciiTheme="minorHAnsi" w:hAnsiTheme="minorHAnsi" w:cstheme="minorHAnsi"/>
-          <w:color w:val="000000"/>
-          <w:sz w:val="24"/>
-          <w:szCs w:val="24"/>
-        </w:rPr>
-        <w:t>N,[</w:t>
-      </w:r>
-      <w:proofErr w:type="gramEnd"/>
-      <w:r>
-        <w:rPr>
-          <w:rFonts w:asciiTheme="minorHAnsi" w:hAnsiTheme="minorHAnsi" w:cstheme="minorHAnsi"/>
-          <w:color w:val="000000"/>
-          <w:sz w:val="24"/>
-          <w:szCs w:val="24"/>
-        </w:rPr>
-        <w:t>_|T],R):- M is N-1,nth(M,T,R).</w:t>
+        <w:t>nth(N,[_|T],R):- M is N-1,nth(M,T,R).</w:t>
       </w:r>
     </w:p>
     <w:p>
@@ -15521,45 +13744,14 @@
           <w:szCs w:val="24"/>
         </w:rPr>
       </w:pPr>
-      <w:proofErr w:type="gramStart"/>
-      <w:r>
-        <w:rPr>
-          <w:rFonts w:asciiTheme="minorHAnsi" w:hAnsiTheme="minorHAnsi" w:cstheme="minorHAnsi"/>
-          <w:color w:val="000000"/>
-          <w:sz w:val="24"/>
-          <w:szCs w:val="24"/>
-        </w:rPr>
-        <w:t>?-</w:t>
-      </w:r>
-      <w:proofErr w:type="gramEnd"/>
-      <w:r>
-        <w:rPr>
-          <w:rFonts w:asciiTheme="minorHAnsi" w:hAnsiTheme="minorHAnsi" w:cstheme="minorHAnsi"/>
-          <w:color w:val="000000"/>
-          <w:sz w:val="24"/>
-          <w:szCs w:val="24"/>
-        </w:rPr>
-        <w:t xml:space="preserve"> nth(2,[</w:t>
-      </w:r>
-      <w:proofErr w:type="spellStart"/>
-      <w:r>
-        <w:rPr>
-          <w:rFonts w:asciiTheme="minorHAnsi" w:hAnsiTheme="minorHAnsi" w:cstheme="minorHAnsi"/>
-          <w:color w:val="000000"/>
-          <w:sz w:val="24"/>
-          <w:szCs w:val="24"/>
-        </w:rPr>
-        <w:t>a,b,c,d</w:t>
-      </w:r>
-      <w:proofErr w:type="spellEnd"/>
-      <w:r>
-        <w:rPr>
-          <w:rFonts w:asciiTheme="minorHAnsi" w:hAnsiTheme="minorHAnsi" w:cstheme="minorHAnsi"/>
-          <w:color w:val="000000"/>
-          <w:sz w:val="24"/>
-          <w:szCs w:val="24"/>
-        </w:rPr>
-        <w:t>],R).</w:t>
+      <w:r>
+        <w:rPr>
+          <w:rFonts w:asciiTheme="minorHAnsi" w:hAnsiTheme="minorHAnsi" w:cstheme="minorHAnsi"/>
+          <w:color w:val="000000"/>
+          <w:sz w:val="24"/>
+          <w:szCs w:val="24"/>
+        </w:rPr>
+        <w:t>?- nth(2,[a,b,c,d],R).</w:t>
       </w:r>
     </w:p>
     <w:p>
@@ -17973,7 +16165,7 @@
 </file>
 
 <file path=customXml/itemProps1.xml><?xml version="1.0" encoding="utf-8"?>
-<ds:datastoreItem xmlns:ds="http://schemas.openxmlformats.org/officeDocument/2006/customXml" ds:itemID="{07744965-F538-45B1-BB83-33BFBC39EDC2}">
+<ds:datastoreItem xmlns:ds="http://schemas.openxmlformats.org/officeDocument/2006/customXml" ds:itemID="{92DC0544-AD54-407B-A51F-CFAB0DB40A7F}">
   <ds:schemaRefs>
     <ds:schemaRef ds:uri="http://schemas.openxmlformats.org/officeDocument/2006/bibliography"/>
   </ds:schemaRefs>
